--- a/отчет/статанализ_отчет.docx
+++ b/отчет/статанализ_отчет.docx
@@ -336,14 +336,1413 @@
       </w:r>
     </w:p>
     <w:p/>
+    <w:p>
+      <w:r>
+        <w:rPr>
+          <w:noProof/>
+        </w:rPr>
+        <w:lastRenderedPageBreak/>
+        <w:drawing>
+          <wp:inline distT="0" distB="0" distL="0" distR="0" wp14:anchorId="586D0F9F" wp14:editId="1915E3FD">
+            <wp:extent cx="6645910" cy="3333115"/>
+            <wp:effectExtent l="0" t="0" r="2540" b="635"/>
+            <wp:docPr id="722428034" name="Рисунок 1"/>
+            <wp:cNvGraphicFramePr>
+              <a:graphicFrameLocks xmlns:a="http://schemas.openxmlformats.org/drawingml/2006/main" noChangeAspect="1"/>
+            </wp:cNvGraphicFramePr>
+            <a:graphic xmlns:a="http://schemas.openxmlformats.org/drawingml/2006/main">
+              <a:graphicData uri="http://schemas.openxmlformats.org/drawingml/2006/picture">
+                <pic:pic xmlns:pic="http://schemas.openxmlformats.org/drawingml/2006/picture">
+                  <pic:nvPicPr>
+                    <pic:cNvPr id="0" name="Picture 1"/>
+                    <pic:cNvPicPr>
+                      <a:picLocks noChangeAspect="1" noChangeArrowheads="1"/>
+                    </pic:cNvPicPr>
+                  </pic:nvPicPr>
+                  <pic:blipFill>
+                    <a:blip r:embed="rId7">
+                      <a:extLst>
+                        <a:ext uri="{28A0092B-C50C-407E-A947-70E740481C1C}">
+                          <a14:useLocalDpi xmlns:a14="http://schemas.microsoft.com/office/drawing/2010/main" val="0"/>
+                        </a:ext>
+                      </a:extLst>
+                    </a:blip>
+                    <a:srcRect/>
+                    <a:stretch>
+                      <a:fillRect/>
+                    </a:stretch>
+                  </pic:blipFill>
+                  <pic:spPr bwMode="auto">
+                    <a:xfrm>
+                      <a:off x="0" y="0"/>
+                      <a:ext cx="6645910" cy="3333115"/>
+                    </a:xfrm>
+                    <a:prstGeom prst="rect">
+                      <a:avLst/>
+                    </a:prstGeom>
+                    <a:noFill/>
+                    <a:ln>
+                      <a:noFill/>
+                    </a:ln>
+                  </pic:spPr>
+                </pic:pic>
+              </a:graphicData>
+            </a:graphic>
+          </wp:inline>
+        </w:drawing>
+      </w:r>
+    </w:p>
+    <w:p>
+      <w:r>
+        <w:t>В данной таблице исходных данных имеются следующие переменные:</w:t>
+      </w:r>
+    </w:p>
+    <w:p>
+      <w:r>
+        <w:t xml:space="preserve">Возраст – числовая </w:t>
+      </w:r>
+      <w:proofErr w:type="gramStart"/>
+      <w:r>
+        <w:t>переменная ,</w:t>
+      </w:r>
+      <w:proofErr w:type="gramEnd"/>
+      <w:r>
+        <w:t xml:space="preserve"> указывающая возраст миллионера на момент измерения </w:t>
+      </w:r>
+    </w:p>
+    <w:p>
+      <w:r>
+        <w:t xml:space="preserve">Приобрел – категориальная </w:t>
+      </w:r>
+      <w:proofErr w:type="gramStart"/>
+      <w:r>
+        <w:t>переменная ,</w:t>
+      </w:r>
+      <w:proofErr w:type="gramEnd"/>
+      <w:r>
+        <w:t xml:space="preserve"> указывающая как была получена компания (создал сам либо </w:t>
+      </w:r>
+      <w:proofErr w:type="spellStart"/>
+      <w:r>
+        <w:t>уначледовал</w:t>
+      </w:r>
+      <w:proofErr w:type="spellEnd"/>
+      <w:r>
+        <w:t>).</w:t>
+      </w:r>
+    </w:p>
+    <w:p>
+      <w:r>
+        <w:t xml:space="preserve">Отрасль – категориальная </w:t>
+      </w:r>
+      <w:proofErr w:type="gramStart"/>
+      <w:r>
+        <w:t>переменная ,</w:t>
+      </w:r>
+      <w:proofErr w:type="gramEnd"/>
+      <w:r>
+        <w:t xml:space="preserve"> указывающая отрасль </w:t>
+      </w:r>
+      <w:r>
+        <w:t>деятельности</w:t>
+      </w:r>
+      <w:r>
+        <w:t xml:space="preserve"> .</w:t>
+      </w:r>
+    </w:p>
+    <w:p>
+      <w:r>
+        <w:t xml:space="preserve">Компания – категориальная </w:t>
+      </w:r>
+      <w:proofErr w:type="gramStart"/>
+      <w:r>
+        <w:t>переменная ,</w:t>
+      </w:r>
+      <w:proofErr w:type="gramEnd"/>
+      <w:r>
+        <w:t xml:space="preserve"> указывающая компанию с которой связан миллионер .</w:t>
+      </w:r>
+    </w:p>
+    <w:p>
+      <w:r>
+        <w:t xml:space="preserve">Состояния </w:t>
+      </w:r>
+      <w:proofErr w:type="gramStart"/>
+      <w:r>
+        <w:t>–  числовая</w:t>
+      </w:r>
+      <w:proofErr w:type="gramEnd"/>
+      <w:r>
+        <w:t xml:space="preserve"> переменная , указывающая состояние миллионера в миллионах долларов .</w:t>
+      </w:r>
+    </w:p>
+    <w:p>
+      <w:r>
+        <w:t xml:space="preserve">Город – текстовая </w:t>
+      </w:r>
+      <w:proofErr w:type="gramStart"/>
+      <w:r>
+        <w:t>переменная ,</w:t>
+      </w:r>
+      <w:proofErr w:type="gramEnd"/>
+      <w:r>
+        <w:t xml:space="preserve"> указывающая город происхождения миллионера .</w:t>
+      </w:r>
+    </w:p>
+    <w:p>
+      <w:r>
+        <w:t xml:space="preserve">Страна – категориальная </w:t>
+      </w:r>
+      <w:proofErr w:type="gramStart"/>
+      <w:r>
+        <w:t>переменная ,</w:t>
+      </w:r>
+      <w:proofErr w:type="gramEnd"/>
+      <w:r>
+        <w:t xml:space="preserve"> указывающая из какой страны миллионер .</w:t>
+      </w:r>
+    </w:p>
+    <w:p>
+      <w:r>
+        <w:t xml:space="preserve">Социальное положение – категориальная </w:t>
+      </w:r>
+      <w:proofErr w:type="gramStart"/>
+      <w:r>
+        <w:t>переменная ,</w:t>
+      </w:r>
+      <w:proofErr w:type="gramEnd"/>
+      <w:r>
+        <w:t xml:space="preserve"> указывающая семейное положение .</w:t>
+      </w:r>
+    </w:p>
+    <w:p>
+      <w:r>
+        <w:t xml:space="preserve">Дети – числовая </w:t>
+      </w:r>
+      <w:proofErr w:type="gramStart"/>
+      <w:r>
+        <w:t>переменная ,</w:t>
+      </w:r>
+      <w:proofErr w:type="gramEnd"/>
+      <w:r>
+        <w:t xml:space="preserve"> указывающая количество детей </w:t>
+      </w:r>
+    </w:p>
+    <w:p>
+      <w:r>
+        <w:t xml:space="preserve">Образование – категориальная </w:t>
+      </w:r>
+      <w:proofErr w:type="gramStart"/>
+      <w:r>
+        <w:t>переменная ,</w:t>
+      </w:r>
+      <w:proofErr w:type="gramEnd"/>
+      <w:r>
+        <w:t xml:space="preserve"> указывающая образование миллионера</w:t>
+      </w:r>
+    </w:p>
+    <w:p>
+      <w:r>
+        <w:t xml:space="preserve">Пол – категориальная </w:t>
+      </w:r>
+      <w:proofErr w:type="gramStart"/>
+      <w:r>
+        <w:t>переменная ,</w:t>
+      </w:r>
+      <w:proofErr w:type="gramEnd"/>
+      <w:r>
+        <w:t xml:space="preserve"> указывающая пол миллионера</w:t>
+      </w:r>
+    </w:p>
     <w:p/>
     <w:p/>
     <w:p/>
     <w:p/>
     <w:p/>
     <w:p/>
-    <w:p>
-      <w:pPr>
+    <w:p/>
+    <w:p/>
+    <w:p/>
+    <w:p>
+      <w:pPr>
+        <w:pageBreakBefore/>
+      </w:pPr>
+      <w:r>
+        <w:rPr>
+          <w:noProof/>
+        </w:rPr>
+        <w:lastRenderedPageBreak/>
+        <w:drawing>
+          <wp:inline distT="0" distB="0" distL="0" distR="0" wp14:anchorId="27E7AA1D" wp14:editId="030FE0B7">
+            <wp:extent cx="6645910" cy="704850"/>
+            <wp:effectExtent l="0" t="0" r="2540" b="0"/>
+            <wp:docPr id="1498465648" name="Рисунок 2"/>
+            <wp:cNvGraphicFramePr>
+              <a:graphicFrameLocks xmlns:a="http://schemas.openxmlformats.org/drawingml/2006/main" noChangeAspect="1"/>
+            </wp:cNvGraphicFramePr>
+            <a:graphic xmlns:a="http://schemas.openxmlformats.org/drawingml/2006/main">
+              <a:graphicData uri="http://schemas.openxmlformats.org/drawingml/2006/picture">
+                <pic:pic xmlns:pic="http://schemas.openxmlformats.org/drawingml/2006/picture">
+                  <pic:nvPicPr>
+                    <pic:cNvPr id="0" name="Picture 3"/>
+                    <pic:cNvPicPr>
+                      <a:picLocks noChangeAspect="1" noChangeArrowheads="1"/>
+                    </pic:cNvPicPr>
+                  </pic:nvPicPr>
+                  <pic:blipFill>
+                    <a:blip r:embed="rId8" cstate="print">
+                      <a:extLst>
+                        <a:ext uri="{28A0092B-C50C-407E-A947-70E740481C1C}">
+                          <a14:useLocalDpi xmlns:a14="http://schemas.microsoft.com/office/drawing/2010/main" val="0"/>
+                        </a:ext>
+                      </a:extLst>
+                    </a:blip>
+                    <a:srcRect/>
+                    <a:stretch>
+                      <a:fillRect/>
+                    </a:stretch>
+                  </pic:blipFill>
+                  <pic:spPr bwMode="auto">
+                    <a:xfrm>
+                      <a:off x="0" y="0"/>
+                      <a:ext cx="6645910" cy="704850"/>
+                    </a:xfrm>
+                    <a:prstGeom prst="rect">
+                      <a:avLst/>
+                    </a:prstGeom>
+                    <a:noFill/>
+                    <a:ln>
+                      <a:noFill/>
+                    </a:ln>
+                  </pic:spPr>
+                </pic:pic>
+              </a:graphicData>
+            </a:graphic>
+          </wp:inline>
+        </w:drawing>
+      </w:r>
+    </w:p>
+    <w:p>
+      <w:r>
+        <w:rPr>
+          <w:noProof/>
+        </w:rPr>
+        <w:drawing>
+          <wp:inline distT="0" distB="0" distL="0" distR="0" wp14:anchorId="67D36C96" wp14:editId="3332C7F8">
+            <wp:extent cx="6645910" cy="1388110"/>
+            <wp:effectExtent l="0" t="0" r="2540" b="2540"/>
+            <wp:docPr id="885418989" name="Рисунок 3" descr="Изображение выглядит как текст, Шрифт, число, линия&#10;&#10;Автоматически созданное описание"/>
+            <wp:cNvGraphicFramePr>
+              <a:graphicFrameLocks xmlns:a="http://schemas.openxmlformats.org/drawingml/2006/main" noChangeAspect="1"/>
+            </wp:cNvGraphicFramePr>
+            <a:graphic xmlns:a="http://schemas.openxmlformats.org/drawingml/2006/main">
+              <a:graphicData uri="http://schemas.openxmlformats.org/drawingml/2006/picture">
+                <pic:pic xmlns:pic="http://schemas.openxmlformats.org/drawingml/2006/picture">
+                  <pic:nvPicPr>
+                    <pic:cNvPr id="885418989" name="Рисунок 3" descr="Изображение выглядит как текст, Шрифт, число, линия&#10;&#10;Автоматически созданное описание"/>
+                    <pic:cNvPicPr>
+                      <a:picLocks noChangeAspect="1" noChangeArrowheads="1"/>
+                    </pic:cNvPicPr>
+                  </pic:nvPicPr>
+                  <pic:blipFill>
+                    <a:blip r:embed="rId9">
+                      <a:extLst>
+                        <a:ext uri="{28A0092B-C50C-407E-A947-70E740481C1C}">
+                          <a14:useLocalDpi xmlns:a14="http://schemas.microsoft.com/office/drawing/2010/main" val="0"/>
+                        </a:ext>
+                      </a:extLst>
+                    </a:blip>
+                    <a:srcRect/>
+                    <a:stretch>
+                      <a:fillRect/>
+                    </a:stretch>
+                  </pic:blipFill>
+                  <pic:spPr bwMode="auto">
+                    <a:xfrm>
+                      <a:off x="0" y="0"/>
+                      <a:ext cx="6645910" cy="1388110"/>
+                    </a:xfrm>
+                    <a:prstGeom prst="rect">
+                      <a:avLst/>
+                    </a:prstGeom>
+                    <a:noFill/>
+                    <a:ln>
+                      <a:noFill/>
+                    </a:ln>
+                  </pic:spPr>
+                </pic:pic>
+              </a:graphicData>
+            </a:graphic>
+          </wp:inline>
+        </w:drawing>
+      </w:r>
+    </w:p>
+    <w:p>
+      <w:r>
+        <w:t>В данной таблице исходных данных имеются следующие переменные:</w:t>
+      </w:r>
+    </w:p>
+    <w:p>
+      <w:r>
+        <w:rPr>
+          <w:lang w:val="en-US"/>
+        </w:rPr>
+        <w:t>C</w:t>
+      </w:r>
+      <w:r>
+        <w:rPr>
+          <w:lang w:val="en-US"/>
+        </w:rPr>
+        <w:t>ountry</w:t>
+      </w:r>
+      <w:r>
+        <w:t xml:space="preserve"> – </w:t>
+      </w:r>
+      <w:r>
+        <w:t xml:space="preserve">категориальная </w:t>
+      </w:r>
+      <w:proofErr w:type="gramStart"/>
+      <w:r>
+        <w:t>переменная ,</w:t>
+      </w:r>
+      <w:proofErr w:type="gramEnd"/>
+      <w:r>
+        <w:t xml:space="preserve"> указывающая страну автомобиля</w:t>
+      </w:r>
+    </w:p>
+    <w:p>
+      <w:r>
+        <w:rPr>
+          <w:lang w:val="en-US"/>
+        </w:rPr>
+        <w:t>City</w:t>
+      </w:r>
+      <w:r>
+        <w:t xml:space="preserve"> – </w:t>
+      </w:r>
+      <w:r>
+        <w:t xml:space="preserve">текстовая </w:t>
+      </w:r>
+      <w:proofErr w:type="gramStart"/>
+      <w:r>
+        <w:t>переменная ,</w:t>
+      </w:r>
+      <w:proofErr w:type="gramEnd"/>
+      <w:r>
+        <w:t xml:space="preserve"> указывающая город автомобиля</w:t>
+      </w:r>
+    </w:p>
+    <w:p>
+      <w:r>
+        <w:rPr>
+          <w:lang w:val="en-US"/>
+        </w:rPr>
+        <w:t>State</w:t>
+      </w:r>
+      <w:r>
+        <w:t xml:space="preserve"> – </w:t>
+      </w:r>
+      <w:r>
+        <w:t xml:space="preserve">категориальная </w:t>
+      </w:r>
+      <w:proofErr w:type="gramStart"/>
+      <w:r>
+        <w:t>переменная ,</w:t>
+      </w:r>
+      <w:proofErr w:type="gramEnd"/>
+      <w:r>
+        <w:t xml:space="preserve"> указывающая состояние автомобиля</w:t>
+      </w:r>
+    </w:p>
+    <w:p>
+      <w:r>
+        <w:rPr>
+          <w:lang w:val="en-US"/>
+        </w:rPr>
+        <w:t>postal</w:t>
+      </w:r>
+      <w:r>
+        <w:t xml:space="preserve"> </w:t>
+      </w:r>
+      <w:r>
+        <w:rPr>
+          <w:lang w:val="en-US"/>
+        </w:rPr>
+        <w:t>code</w:t>
+      </w:r>
+      <w:r>
+        <w:t xml:space="preserve"> </w:t>
+      </w:r>
+      <w:r>
+        <w:t xml:space="preserve">– числовая </w:t>
+      </w:r>
+      <w:proofErr w:type="gramStart"/>
+      <w:r>
+        <w:t>переменная ,</w:t>
+      </w:r>
+      <w:proofErr w:type="gramEnd"/>
+      <w:r>
+        <w:t xml:space="preserve"> указывающая почтовый индекс автомобиля</w:t>
+      </w:r>
+    </w:p>
+    <w:p>
+      <w:r>
+        <w:rPr>
+          <w:lang w:val="en-US"/>
+        </w:rPr>
+        <w:t>Model</w:t>
+      </w:r>
+      <w:r>
+        <w:t xml:space="preserve"> </w:t>
+      </w:r>
+      <w:r>
+        <w:rPr>
+          <w:lang w:val="en-US"/>
+        </w:rPr>
+        <w:t>Year</w:t>
+      </w:r>
+      <w:r>
+        <w:t xml:space="preserve"> –</w:t>
+      </w:r>
+      <w:r>
+        <w:t xml:space="preserve"> числовая </w:t>
+      </w:r>
+      <w:proofErr w:type="gramStart"/>
+      <w:r>
+        <w:t>переменная ,</w:t>
+      </w:r>
+      <w:proofErr w:type="gramEnd"/>
+      <w:r>
+        <w:t xml:space="preserve"> указывающая год выпуска автомобиля</w:t>
+      </w:r>
+    </w:p>
+    <w:p>
+      <w:r>
+        <w:rPr>
+          <w:lang w:val="en-US"/>
+        </w:rPr>
+        <w:t>Make</w:t>
+      </w:r>
+      <w:r>
+        <w:t xml:space="preserve"> – </w:t>
+      </w:r>
+      <w:r>
+        <w:t xml:space="preserve">категориальная </w:t>
+      </w:r>
+      <w:proofErr w:type="gramStart"/>
+      <w:r>
+        <w:t>переменная ,</w:t>
+      </w:r>
+      <w:proofErr w:type="gramEnd"/>
+      <w:r>
+        <w:t xml:space="preserve"> указывающая производителя автомобиля</w:t>
+      </w:r>
+    </w:p>
+    <w:p>
+      <w:r>
+        <w:rPr>
+          <w:lang w:val="en-US"/>
+        </w:rPr>
+        <w:t>Model</w:t>
+      </w:r>
+      <w:r>
+        <w:t xml:space="preserve"> – </w:t>
+      </w:r>
+      <w:r>
+        <w:t xml:space="preserve">текстовая </w:t>
+      </w:r>
+      <w:proofErr w:type="gramStart"/>
+      <w:r>
+        <w:t>переменная ,</w:t>
+      </w:r>
+      <w:proofErr w:type="gramEnd"/>
+      <w:r>
+        <w:t xml:space="preserve"> указывающая модель автомобиля</w:t>
+      </w:r>
+    </w:p>
+    <w:p>
+      <w:pPr>
+        <w:rPr>
+          <w:rFonts w:cstheme="minorHAnsi"/>
+          <w:color w:val="000000"/>
+          <w:kern w:val="1"/>
+        </w:rPr>
+      </w:pPr>
+      <w:r>
+        <w:rPr>
+          <w:rFonts w:cstheme="minorHAnsi"/>
+          <w:color w:val="000000"/>
+          <w:kern w:val="1"/>
+          <w:highlight w:val="white"/>
+          <w:lang w:val="en-US"/>
+        </w:rPr>
+        <w:t>Electric</w:t>
+      </w:r>
+      <w:r>
+        <w:rPr>
+          <w:rFonts w:cstheme="minorHAnsi"/>
+          <w:color w:val="000000"/>
+          <w:kern w:val="1"/>
+          <w:highlight w:val="white"/>
+        </w:rPr>
+        <w:t xml:space="preserve"> </w:t>
+      </w:r>
+      <w:r>
+        <w:rPr>
+          <w:rFonts w:cstheme="minorHAnsi"/>
+          <w:color w:val="000000"/>
+          <w:kern w:val="1"/>
+          <w:highlight w:val="white"/>
+          <w:lang w:val="en-US"/>
+        </w:rPr>
+        <w:t>Vehicle</w:t>
+      </w:r>
+      <w:r>
+        <w:rPr>
+          <w:rFonts w:cstheme="minorHAnsi"/>
+          <w:color w:val="000000"/>
+          <w:kern w:val="1"/>
+          <w:highlight w:val="white"/>
+        </w:rPr>
+        <w:t xml:space="preserve"> </w:t>
+      </w:r>
+      <w:r>
+        <w:rPr>
+          <w:rFonts w:cstheme="minorHAnsi"/>
+          <w:color w:val="000000"/>
+          <w:kern w:val="1"/>
+          <w:highlight w:val="white"/>
+          <w:lang w:val="en-US"/>
+        </w:rPr>
+        <w:t>Type</w:t>
+      </w:r>
+      <w:r>
+        <w:rPr>
+          <w:rFonts w:cstheme="minorHAnsi"/>
+          <w:color w:val="000000"/>
+          <w:kern w:val="1"/>
+        </w:rPr>
+        <w:t xml:space="preserve"> – категориальная </w:t>
+      </w:r>
+      <w:proofErr w:type="gramStart"/>
+      <w:r>
+        <w:rPr>
+          <w:rFonts w:cstheme="minorHAnsi"/>
+          <w:color w:val="000000"/>
+          <w:kern w:val="1"/>
+        </w:rPr>
+        <w:t>переменная ,</w:t>
+      </w:r>
+      <w:proofErr w:type="gramEnd"/>
+      <w:r>
+        <w:rPr>
+          <w:rFonts w:cstheme="minorHAnsi"/>
+          <w:color w:val="000000"/>
+          <w:kern w:val="1"/>
+        </w:rPr>
+        <w:t xml:space="preserve"> указывающая тип электромобиля </w:t>
+      </w:r>
+    </w:p>
+    <w:p>
+      <w:pPr>
+        <w:autoSpaceDE w:val="0"/>
+        <w:autoSpaceDN w:val="0"/>
+        <w:adjustRightInd w:val="0"/>
+        <w:spacing w:after="0" w:line="240" w:lineRule="auto"/>
+        <w:rPr>
+          <w:rFonts w:cstheme="minorHAnsi"/>
+          <w:color w:val="000000"/>
+          <w:kern w:val="1"/>
+        </w:rPr>
+      </w:pPr>
+      <w:r>
+        <w:rPr>
+          <w:rFonts w:cstheme="minorHAnsi"/>
+          <w:color w:val="000000"/>
+          <w:kern w:val="1"/>
+          <w:highlight w:val="white"/>
+          <w:lang w:val="en-US"/>
+        </w:rPr>
+        <w:t>Clean</w:t>
+      </w:r>
+      <w:r>
+        <w:rPr>
+          <w:rFonts w:cstheme="minorHAnsi"/>
+          <w:color w:val="000000"/>
+          <w:kern w:val="1"/>
+          <w:highlight w:val="white"/>
+        </w:rPr>
+        <w:t xml:space="preserve"> </w:t>
+      </w:r>
+      <w:r>
+        <w:rPr>
+          <w:rFonts w:cstheme="minorHAnsi"/>
+          <w:color w:val="000000"/>
+          <w:kern w:val="1"/>
+          <w:highlight w:val="white"/>
+          <w:lang w:val="en-US"/>
+        </w:rPr>
+        <w:t>Alternative</w:t>
+      </w:r>
+      <w:r>
+        <w:rPr>
+          <w:rFonts w:cstheme="minorHAnsi"/>
+          <w:color w:val="000000"/>
+          <w:kern w:val="1"/>
+          <w:highlight w:val="white"/>
+        </w:rPr>
+        <w:t xml:space="preserve"> </w:t>
+      </w:r>
+      <w:r>
+        <w:rPr>
+          <w:rFonts w:cstheme="minorHAnsi"/>
+          <w:color w:val="000000"/>
+          <w:kern w:val="1"/>
+          <w:highlight w:val="white"/>
+          <w:lang w:val="en-US"/>
+        </w:rPr>
+        <w:t>Fuel</w:t>
+      </w:r>
+      <w:r>
+        <w:rPr>
+          <w:rFonts w:cstheme="minorHAnsi"/>
+          <w:color w:val="000000"/>
+          <w:kern w:val="1"/>
+          <w:highlight w:val="white"/>
+        </w:rPr>
+        <w:t xml:space="preserve"> </w:t>
+      </w:r>
+      <w:r>
+        <w:rPr>
+          <w:rFonts w:cstheme="minorHAnsi"/>
+          <w:color w:val="000000"/>
+          <w:kern w:val="1"/>
+          <w:highlight w:val="white"/>
+          <w:lang w:val="en-US"/>
+        </w:rPr>
+        <w:t>Vehicle</w:t>
+      </w:r>
+      <w:r>
+        <w:rPr>
+          <w:rFonts w:cstheme="minorHAnsi"/>
+          <w:color w:val="000000"/>
+          <w:kern w:val="1"/>
+          <w:highlight w:val="white"/>
+        </w:rPr>
+        <w:t xml:space="preserve"> (</w:t>
+      </w:r>
+      <w:r>
+        <w:rPr>
+          <w:rFonts w:cstheme="minorHAnsi"/>
+          <w:color w:val="000000"/>
+          <w:kern w:val="1"/>
+          <w:highlight w:val="white"/>
+          <w:lang w:val="en-US"/>
+        </w:rPr>
+        <w:t>CAFV</w:t>
+      </w:r>
+      <w:r>
+        <w:rPr>
+          <w:rFonts w:cstheme="minorHAnsi"/>
+          <w:color w:val="000000"/>
+          <w:kern w:val="1"/>
+          <w:highlight w:val="white"/>
+        </w:rPr>
+        <w:t xml:space="preserve">) </w:t>
+      </w:r>
+      <w:r>
+        <w:rPr>
+          <w:rFonts w:cstheme="minorHAnsi"/>
+          <w:color w:val="000000"/>
+          <w:kern w:val="1"/>
+          <w:highlight w:val="white"/>
+          <w:lang w:val="en-US"/>
+        </w:rPr>
+        <w:t>Eligibility</w:t>
+      </w:r>
+      <w:r>
+        <w:rPr>
+          <w:rFonts w:cstheme="minorHAnsi"/>
+          <w:color w:val="000000"/>
+          <w:kern w:val="1"/>
+          <w:highlight w:val="white"/>
+        </w:rPr>
+        <w:t xml:space="preserve"> – категориальная </w:t>
+      </w:r>
+      <w:proofErr w:type="gramStart"/>
+      <w:r>
+        <w:rPr>
+          <w:rFonts w:cstheme="minorHAnsi"/>
+          <w:color w:val="000000"/>
+          <w:kern w:val="1"/>
+          <w:highlight w:val="white"/>
+        </w:rPr>
+        <w:t>переменная ,</w:t>
+      </w:r>
+      <w:proofErr w:type="gramEnd"/>
+      <w:r>
+        <w:rPr>
+          <w:rFonts w:cstheme="minorHAnsi"/>
+          <w:color w:val="000000"/>
+          <w:kern w:val="1"/>
+          <w:highlight w:val="white"/>
+        </w:rPr>
+        <w:t xml:space="preserve"> указывающая </w:t>
+      </w:r>
+      <w:r>
+        <w:rPr>
+          <w:rFonts w:cstheme="minorHAnsi"/>
+          <w:color w:val="000000"/>
+          <w:kern w:val="1"/>
+        </w:rPr>
+        <w:t>п</w:t>
+      </w:r>
+      <w:r>
+        <w:rPr>
+          <w:rFonts w:cstheme="minorHAnsi"/>
+          <w:color w:val="000000"/>
+          <w:kern w:val="1"/>
+        </w:rPr>
+        <w:t>раво на использование экологически чистых транспортных средств на альтернативном топливе (CAFV)</w:t>
+      </w:r>
+    </w:p>
+    <w:p>
+      <w:pPr>
+        <w:autoSpaceDE w:val="0"/>
+        <w:autoSpaceDN w:val="0"/>
+        <w:adjustRightInd w:val="0"/>
+        <w:spacing w:after="0" w:line="240" w:lineRule="auto"/>
+        <w:rPr>
+          <w:rFonts w:cstheme="minorHAnsi"/>
+          <w:color w:val="000000"/>
+          <w:kern w:val="1"/>
+          <w:highlight w:val="white"/>
+        </w:rPr>
+      </w:pPr>
+    </w:p>
+    <w:p>
+      <w:r>
+        <w:rPr>
+          <w:lang w:val="en-US"/>
+        </w:rPr>
+        <w:t>Electric</w:t>
+      </w:r>
+      <w:r>
+        <w:t xml:space="preserve"> </w:t>
+      </w:r>
+      <w:r>
+        <w:rPr>
+          <w:lang w:val="en-US"/>
+        </w:rPr>
+        <w:t>Range</w:t>
+      </w:r>
+      <w:r>
+        <w:t xml:space="preserve"> </w:t>
+      </w:r>
+      <w:r>
+        <w:t xml:space="preserve">– числовая </w:t>
+      </w:r>
+      <w:proofErr w:type="gramStart"/>
+      <w:r>
+        <w:t>переменная ,</w:t>
+      </w:r>
+      <w:proofErr w:type="gramEnd"/>
+      <w:r>
+        <w:t xml:space="preserve"> указывающая электрический диапазон </w:t>
+      </w:r>
+    </w:p>
+    <w:p>
+      <w:pPr>
+        <w:rPr>
+          <w:rFonts w:ascii="Arial CYR" w:hAnsi="Arial CYR" w:cs="Arial CYR"/>
+          <w:color w:val="000000"/>
+          <w:kern w:val="1"/>
+          <w:sz w:val="20"/>
+          <w:szCs w:val="20"/>
+        </w:rPr>
+      </w:pPr>
+      <w:r>
+        <w:rPr>
+          <w:rFonts w:ascii="Arial CYR" w:hAnsi="Arial CYR" w:cs="Arial CYR"/>
+          <w:color w:val="000000"/>
+          <w:kern w:val="1"/>
+          <w:sz w:val="20"/>
+          <w:szCs w:val="20"/>
+          <w:highlight w:val="white"/>
+        </w:rPr>
+        <w:t>Base MSRP</w:t>
+      </w:r>
+      <w:r>
+        <w:rPr>
+          <w:rFonts w:ascii="Arial CYR" w:hAnsi="Arial CYR" w:cs="Arial CYR"/>
+          <w:color w:val="000000"/>
+          <w:kern w:val="1"/>
+          <w:sz w:val="20"/>
+          <w:szCs w:val="20"/>
+        </w:rPr>
+        <w:t xml:space="preserve"> – числовая </w:t>
+      </w:r>
+      <w:proofErr w:type="gramStart"/>
+      <w:r>
+        <w:rPr>
+          <w:rFonts w:ascii="Arial CYR" w:hAnsi="Arial CYR" w:cs="Arial CYR"/>
+          <w:color w:val="000000"/>
+          <w:kern w:val="1"/>
+          <w:sz w:val="20"/>
+          <w:szCs w:val="20"/>
+        </w:rPr>
+        <w:t>переменная ,</w:t>
+      </w:r>
+      <w:proofErr w:type="gramEnd"/>
+      <w:r>
+        <w:rPr>
+          <w:rFonts w:ascii="Arial CYR" w:hAnsi="Arial CYR" w:cs="Arial CYR"/>
+          <w:color w:val="000000"/>
+          <w:kern w:val="1"/>
+          <w:sz w:val="20"/>
+          <w:szCs w:val="20"/>
+        </w:rPr>
+        <w:t xml:space="preserve"> указывающая рекомендуемую розничную стоимость</w:t>
+      </w:r>
+    </w:p>
+    <w:p>
+      <w:pPr>
+        <w:rPr>
+          <w:rFonts w:ascii="Arial CYR" w:hAnsi="Arial CYR" w:cs="Arial CYR"/>
+          <w:color w:val="000000"/>
+          <w:kern w:val="1"/>
+          <w:sz w:val="20"/>
+          <w:szCs w:val="20"/>
+        </w:rPr>
+      </w:pPr>
+      <w:proofErr w:type="spellStart"/>
+      <w:r>
+        <w:rPr>
+          <w:rFonts w:ascii="Arial CYR" w:hAnsi="Arial CYR" w:cs="Arial CYR"/>
+          <w:color w:val="000000"/>
+          <w:kern w:val="1"/>
+          <w:sz w:val="20"/>
+          <w:szCs w:val="20"/>
+          <w:highlight w:val="white"/>
+        </w:rPr>
+        <w:t>Legislative</w:t>
+      </w:r>
+      <w:proofErr w:type="spellEnd"/>
+      <w:r>
+        <w:rPr>
+          <w:rFonts w:ascii="Arial CYR" w:hAnsi="Arial CYR" w:cs="Arial CYR"/>
+          <w:color w:val="000000"/>
+          <w:kern w:val="1"/>
+          <w:sz w:val="20"/>
+          <w:szCs w:val="20"/>
+          <w:highlight w:val="white"/>
+        </w:rPr>
+        <w:t xml:space="preserve"> </w:t>
+      </w:r>
+      <w:proofErr w:type="spellStart"/>
+      <w:r>
+        <w:rPr>
+          <w:rFonts w:ascii="Arial CYR" w:hAnsi="Arial CYR" w:cs="Arial CYR"/>
+          <w:color w:val="000000"/>
+          <w:kern w:val="1"/>
+          <w:sz w:val="20"/>
+          <w:szCs w:val="20"/>
+          <w:highlight w:val="white"/>
+        </w:rPr>
+        <w:t>District</w:t>
+      </w:r>
+      <w:proofErr w:type="spellEnd"/>
+      <w:r>
+        <w:rPr>
+          <w:rFonts w:ascii="Arial CYR" w:hAnsi="Arial CYR" w:cs="Arial CYR"/>
+          <w:color w:val="000000"/>
+          <w:kern w:val="1"/>
+          <w:sz w:val="20"/>
+          <w:szCs w:val="20"/>
+        </w:rPr>
+        <w:t xml:space="preserve"> – </w:t>
+      </w:r>
+      <w:r>
+        <w:rPr>
+          <w:rFonts w:ascii="Arial CYR" w:hAnsi="Arial CYR" w:cs="Arial CYR"/>
+          <w:color w:val="000000"/>
+          <w:kern w:val="1"/>
+          <w:sz w:val="20"/>
+          <w:szCs w:val="20"/>
+          <w:lang w:val="en-US"/>
+        </w:rPr>
+        <w:t>r</w:t>
+      </w:r>
+      <w:r>
+        <w:rPr>
+          <w:rFonts w:ascii="Arial CYR" w:hAnsi="Arial CYR" w:cs="Arial CYR"/>
+          <w:color w:val="000000"/>
+          <w:kern w:val="1"/>
+          <w:sz w:val="20"/>
+          <w:szCs w:val="20"/>
+        </w:rPr>
+        <w:t xml:space="preserve">числовая </w:t>
+      </w:r>
+      <w:proofErr w:type="gramStart"/>
+      <w:r>
+        <w:rPr>
+          <w:rFonts w:ascii="Arial CYR" w:hAnsi="Arial CYR" w:cs="Arial CYR"/>
+          <w:color w:val="000000"/>
+          <w:kern w:val="1"/>
+          <w:sz w:val="20"/>
+          <w:szCs w:val="20"/>
+        </w:rPr>
+        <w:t>переменная</w:t>
+      </w:r>
+      <w:proofErr w:type="gramEnd"/>
+      <w:r>
+        <w:rPr>
+          <w:rFonts w:ascii="Arial CYR" w:hAnsi="Arial CYR" w:cs="Arial CYR"/>
+          <w:color w:val="000000"/>
+          <w:kern w:val="1"/>
+          <w:sz w:val="20"/>
+          <w:szCs w:val="20"/>
+        </w:rPr>
+        <w:t xml:space="preserve"> указывающая законодательный округ</w:t>
+      </w:r>
+    </w:p>
+    <w:p>
+      <w:pPr>
+        <w:autoSpaceDE w:val="0"/>
+        <w:autoSpaceDN w:val="0"/>
+        <w:adjustRightInd w:val="0"/>
+        <w:spacing w:after="0" w:line="240" w:lineRule="auto"/>
+        <w:rPr>
+          <w:rFonts w:ascii="Arial CYR" w:hAnsi="Arial CYR" w:cs="Arial CYR"/>
+          <w:color w:val="000000"/>
+          <w:kern w:val="1"/>
+          <w:sz w:val="20"/>
+          <w:szCs w:val="20"/>
+          <w:highlight w:val="white"/>
+        </w:rPr>
+      </w:pPr>
+      <w:r>
+        <w:rPr>
+          <w:rFonts w:ascii="Arial CYR" w:hAnsi="Arial CYR" w:cs="Arial CYR"/>
+          <w:color w:val="000000"/>
+          <w:kern w:val="1"/>
+          <w:sz w:val="20"/>
+          <w:szCs w:val="20"/>
+          <w:highlight w:val="white"/>
+        </w:rPr>
+        <w:t>DOL Vehicle ID</w:t>
+      </w:r>
+      <w:r>
+        <w:rPr>
+          <w:rFonts w:ascii="Arial CYR" w:hAnsi="Arial CYR" w:cs="Arial CYR"/>
+          <w:color w:val="000000"/>
+          <w:kern w:val="1"/>
+          <w:sz w:val="20"/>
+          <w:szCs w:val="20"/>
+          <w:highlight w:val="white"/>
+        </w:rPr>
+        <w:t xml:space="preserve"> – числовая </w:t>
+      </w:r>
+      <w:proofErr w:type="gramStart"/>
+      <w:r>
+        <w:rPr>
+          <w:rFonts w:ascii="Arial CYR" w:hAnsi="Arial CYR" w:cs="Arial CYR"/>
+          <w:color w:val="000000"/>
+          <w:kern w:val="1"/>
+          <w:sz w:val="20"/>
+          <w:szCs w:val="20"/>
+          <w:highlight w:val="white"/>
+        </w:rPr>
+        <w:t>переменная ,</w:t>
+      </w:r>
+      <w:proofErr w:type="gramEnd"/>
+      <w:r>
+        <w:rPr>
+          <w:rFonts w:ascii="Arial CYR" w:hAnsi="Arial CYR" w:cs="Arial CYR"/>
+          <w:color w:val="000000"/>
+          <w:kern w:val="1"/>
+          <w:sz w:val="20"/>
+          <w:szCs w:val="20"/>
+          <w:highlight w:val="white"/>
+        </w:rPr>
+        <w:t xml:space="preserve"> указывающая </w:t>
+      </w:r>
+      <w:r>
+        <w:rPr>
+          <w:rFonts w:ascii="Arial CYR" w:hAnsi="Arial CYR" w:cs="Arial CYR"/>
+          <w:color w:val="000000"/>
+          <w:kern w:val="1"/>
+          <w:sz w:val="20"/>
+          <w:szCs w:val="20"/>
+          <w:highlight w:val="white"/>
+          <w:lang w:val="en-US"/>
+        </w:rPr>
+        <w:t>DOL</w:t>
+      </w:r>
+      <w:r>
+        <w:rPr>
+          <w:rFonts w:ascii="Arial CYR" w:hAnsi="Arial CYR" w:cs="Arial CYR"/>
+          <w:color w:val="000000"/>
+          <w:kern w:val="1"/>
+          <w:sz w:val="20"/>
+          <w:szCs w:val="20"/>
+          <w:highlight w:val="white"/>
+        </w:rPr>
+        <w:t xml:space="preserve"> </w:t>
+      </w:r>
+      <w:r>
+        <w:rPr>
+          <w:rFonts w:ascii="Arial CYR" w:hAnsi="Arial CYR" w:cs="Arial CYR"/>
+          <w:color w:val="000000"/>
+          <w:kern w:val="1"/>
+          <w:sz w:val="20"/>
+          <w:szCs w:val="20"/>
+          <w:highlight w:val="white"/>
+        </w:rPr>
+        <w:t>идентификатор автомобиля</w:t>
+      </w:r>
+    </w:p>
+    <w:p>
+      <w:pPr>
+        <w:autoSpaceDE w:val="0"/>
+        <w:autoSpaceDN w:val="0"/>
+        <w:adjustRightInd w:val="0"/>
+        <w:spacing w:after="0" w:line="240" w:lineRule="auto"/>
+        <w:rPr>
+          <w:rFonts w:ascii="Arial CYR" w:hAnsi="Arial CYR" w:cs="Arial CYR"/>
+          <w:color w:val="000000"/>
+          <w:kern w:val="1"/>
+          <w:sz w:val="20"/>
+          <w:szCs w:val="20"/>
+          <w:highlight w:val="white"/>
+          <w:lang w:val="en-US"/>
+        </w:rPr>
+      </w:pPr>
+    </w:p>
+    <w:p>
+      <w:pPr>
+        <w:autoSpaceDE w:val="0"/>
+        <w:autoSpaceDN w:val="0"/>
+        <w:adjustRightInd w:val="0"/>
+        <w:spacing w:after="0" w:line="240" w:lineRule="auto"/>
+        <w:rPr>
+          <w:rFonts w:ascii="Arial CYR" w:hAnsi="Arial CYR" w:cs="Arial CYR"/>
+          <w:color w:val="000000"/>
+          <w:kern w:val="1"/>
+          <w:sz w:val="20"/>
+          <w:szCs w:val="20"/>
+          <w:highlight w:val="white"/>
+        </w:rPr>
+      </w:pPr>
+      <w:r>
+        <w:rPr>
+          <w:rFonts w:ascii="Arial CYR" w:hAnsi="Arial CYR" w:cs="Arial CYR"/>
+          <w:color w:val="000000"/>
+          <w:kern w:val="1"/>
+          <w:sz w:val="20"/>
+          <w:szCs w:val="20"/>
+          <w:highlight w:val="white"/>
+        </w:rPr>
+        <w:t xml:space="preserve">Vehicle </w:t>
+      </w:r>
+      <w:proofErr w:type="spellStart"/>
+      <w:r>
+        <w:rPr>
+          <w:rFonts w:ascii="Arial CYR" w:hAnsi="Arial CYR" w:cs="Arial CYR"/>
+          <w:color w:val="000000"/>
+          <w:kern w:val="1"/>
+          <w:sz w:val="20"/>
+          <w:szCs w:val="20"/>
+          <w:highlight w:val="white"/>
+        </w:rPr>
+        <w:t>Location</w:t>
+      </w:r>
+      <w:proofErr w:type="spellEnd"/>
+      <w:r>
+        <w:rPr>
+          <w:rFonts w:ascii="Arial CYR" w:hAnsi="Arial CYR" w:cs="Arial CYR"/>
+          <w:color w:val="000000"/>
+          <w:kern w:val="1"/>
+          <w:sz w:val="20"/>
+          <w:szCs w:val="20"/>
+          <w:highlight w:val="white"/>
+        </w:rPr>
+        <w:t xml:space="preserve"> – </w:t>
+      </w:r>
+      <w:r>
+        <w:rPr>
+          <w:rFonts w:ascii="Arial CYR" w:hAnsi="Arial CYR" w:cs="Arial CYR"/>
+          <w:color w:val="000000"/>
+          <w:kern w:val="1"/>
+          <w:sz w:val="20"/>
+          <w:szCs w:val="20"/>
+          <w:highlight w:val="white"/>
+        </w:rPr>
+        <w:t xml:space="preserve">непрерывная </w:t>
+      </w:r>
+      <w:proofErr w:type="gramStart"/>
+      <w:r>
+        <w:rPr>
+          <w:rFonts w:ascii="Arial CYR" w:hAnsi="Arial CYR" w:cs="Arial CYR"/>
+          <w:color w:val="000000"/>
+          <w:kern w:val="1"/>
+          <w:sz w:val="20"/>
+          <w:szCs w:val="20"/>
+          <w:highlight w:val="white"/>
+        </w:rPr>
+        <w:t>переменная ,</w:t>
+      </w:r>
+      <w:proofErr w:type="gramEnd"/>
+      <w:r>
+        <w:rPr>
+          <w:rFonts w:ascii="Arial CYR" w:hAnsi="Arial CYR" w:cs="Arial CYR"/>
+          <w:color w:val="000000"/>
+          <w:kern w:val="1"/>
+          <w:sz w:val="20"/>
+          <w:szCs w:val="20"/>
+          <w:highlight w:val="white"/>
+        </w:rPr>
+        <w:t xml:space="preserve"> указывающая местоположение автомобиля</w:t>
+      </w:r>
+    </w:p>
+    <w:p>
+      <w:pPr>
+        <w:autoSpaceDE w:val="0"/>
+        <w:autoSpaceDN w:val="0"/>
+        <w:adjustRightInd w:val="0"/>
+        <w:spacing w:after="0" w:line="240" w:lineRule="auto"/>
+        <w:rPr>
+          <w:rFonts w:ascii="Arial CYR" w:hAnsi="Arial CYR" w:cs="Arial CYR"/>
+          <w:color w:val="000000"/>
+          <w:kern w:val="1"/>
+          <w:sz w:val="20"/>
+          <w:szCs w:val="20"/>
+          <w:highlight w:val="white"/>
+        </w:rPr>
+      </w:pPr>
+    </w:p>
+    <w:p>
+      <w:pPr>
+        <w:autoSpaceDE w:val="0"/>
+        <w:autoSpaceDN w:val="0"/>
+        <w:adjustRightInd w:val="0"/>
+        <w:spacing w:after="0" w:line="240" w:lineRule="auto"/>
+        <w:rPr>
+          <w:rFonts w:ascii="Arial CYR" w:hAnsi="Arial CYR" w:cs="Arial CYR"/>
+          <w:color w:val="000000"/>
+          <w:kern w:val="1"/>
+          <w:sz w:val="20"/>
+          <w:szCs w:val="20"/>
+          <w:highlight w:val="white"/>
+        </w:rPr>
+      </w:pPr>
+      <w:r>
+        <w:rPr>
+          <w:rFonts w:ascii="Arial CYR" w:hAnsi="Arial CYR" w:cs="Arial CYR"/>
+          <w:color w:val="000000"/>
+          <w:kern w:val="1"/>
+          <w:sz w:val="20"/>
+          <w:szCs w:val="20"/>
+          <w:highlight w:val="white"/>
+        </w:rPr>
+        <w:t>Electric Utility</w:t>
+      </w:r>
+      <w:r>
+        <w:rPr>
+          <w:rFonts w:ascii="Arial CYR" w:hAnsi="Arial CYR" w:cs="Arial CYR"/>
+          <w:color w:val="000000"/>
+          <w:kern w:val="1"/>
+          <w:sz w:val="20"/>
+          <w:szCs w:val="20"/>
+          <w:highlight w:val="white"/>
+        </w:rPr>
+        <w:t xml:space="preserve"> – </w:t>
+      </w:r>
+      <w:r>
+        <w:rPr>
+          <w:rFonts w:ascii="Arial CYR" w:hAnsi="Arial CYR" w:cs="Arial CYR"/>
+          <w:color w:val="000000"/>
+          <w:kern w:val="1"/>
+          <w:sz w:val="20"/>
+          <w:szCs w:val="20"/>
+          <w:highlight w:val="white"/>
+        </w:rPr>
+        <w:t xml:space="preserve">категориальная </w:t>
+      </w:r>
+      <w:proofErr w:type="gramStart"/>
+      <w:r>
+        <w:rPr>
+          <w:rFonts w:ascii="Arial CYR" w:hAnsi="Arial CYR" w:cs="Arial CYR"/>
+          <w:color w:val="000000"/>
+          <w:kern w:val="1"/>
+          <w:sz w:val="20"/>
+          <w:szCs w:val="20"/>
+          <w:highlight w:val="white"/>
+        </w:rPr>
+        <w:t>переменная ,</w:t>
+      </w:r>
+      <w:proofErr w:type="gramEnd"/>
+      <w:r>
+        <w:rPr>
+          <w:rFonts w:ascii="Arial CYR" w:hAnsi="Arial CYR" w:cs="Arial CYR"/>
+          <w:color w:val="000000"/>
+          <w:kern w:val="1"/>
+          <w:sz w:val="20"/>
+          <w:szCs w:val="20"/>
+          <w:highlight w:val="white"/>
+        </w:rPr>
+        <w:t xml:space="preserve"> указывающая тип электроснабжения автомобиля</w:t>
+      </w:r>
+    </w:p>
+    <w:p>
+      <w:pPr>
+        <w:autoSpaceDE w:val="0"/>
+        <w:autoSpaceDN w:val="0"/>
+        <w:adjustRightInd w:val="0"/>
+        <w:spacing w:after="0" w:line="240" w:lineRule="auto"/>
+        <w:rPr>
+          <w:rFonts w:ascii="Arial CYR" w:hAnsi="Arial CYR" w:cs="Arial CYR"/>
+          <w:color w:val="000000"/>
+          <w:kern w:val="1"/>
+          <w:sz w:val="20"/>
+          <w:szCs w:val="20"/>
+          <w:highlight w:val="white"/>
+        </w:rPr>
+      </w:pPr>
+    </w:p>
+    <w:p>
+      <w:pPr>
+        <w:autoSpaceDE w:val="0"/>
+        <w:autoSpaceDN w:val="0"/>
+        <w:adjustRightInd w:val="0"/>
+        <w:spacing w:after="0" w:line="240" w:lineRule="auto"/>
+        <w:rPr>
+          <w:rFonts w:ascii="Arial CYR" w:hAnsi="Arial CYR" w:cs="Arial CYR"/>
+          <w:color w:val="000000"/>
+          <w:kern w:val="1"/>
+          <w:sz w:val="20"/>
+          <w:szCs w:val="20"/>
+          <w:highlight w:val="white"/>
+        </w:rPr>
+      </w:pPr>
+      <w:r>
+        <w:rPr>
+          <w:rFonts w:ascii="Arial CYR" w:hAnsi="Arial CYR" w:cs="Arial CYR"/>
+          <w:color w:val="000000"/>
+          <w:kern w:val="1"/>
+          <w:sz w:val="20"/>
+          <w:szCs w:val="20"/>
+          <w:highlight w:val="white"/>
+        </w:rPr>
+        <w:t xml:space="preserve">2020 </w:t>
+      </w:r>
+      <w:proofErr w:type="spellStart"/>
+      <w:r>
+        <w:rPr>
+          <w:rFonts w:ascii="Arial CYR" w:hAnsi="Arial CYR" w:cs="Arial CYR"/>
+          <w:color w:val="000000"/>
+          <w:kern w:val="1"/>
+          <w:sz w:val="20"/>
+          <w:szCs w:val="20"/>
+          <w:highlight w:val="white"/>
+        </w:rPr>
+        <w:t>Census</w:t>
+      </w:r>
+      <w:proofErr w:type="spellEnd"/>
+      <w:r>
+        <w:rPr>
+          <w:rFonts w:ascii="Arial CYR" w:hAnsi="Arial CYR" w:cs="Arial CYR"/>
+          <w:color w:val="000000"/>
+          <w:kern w:val="1"/>
+          <w:sz w:val="20"/>
+          <w:szCs w:val="20"/>
+          <w:highlight w:val="white"/>
+        </w:rPr>
+        <w:t xml:space="preserve"> </w:t>
+      </w:r>
+      <w:proofErr w:type="spellStart"/>
+      <w:r>
+        <w:rPr>
+          <w:rFonts w:ascii="Arial CYR" w:hAnsi="Arial CYR" w:cs="Arial CYR"/>
+          <w:color w:val="000000"/>
+          <w:kern w:val="1"/>
+          <w:sz w:val="20"/>
+          <w:szCs w:val="20"/>
+          <w:highlight w:val="white"/>
+        </w:rPr>
+        <w:t>Tract</w:t>
+      </w:r>
+      <w:proofErr w:type="spellEnd"/>
+      <w:r>
+        <w:rPr>
+          <w:rFonts w:ascii="Arial CYR" w:hAnsi="Arial CYR" w:cs="Arial CYR"/>
+          <w:color w:val="000000"/>
+          <w:kern w:val="1"/>
+          <w:sz w:val="20"/>
+          <w:szCs w:val="20"/>
+          <w:highlight w:val="white"/>
+        </w:rPr>
+        <w:t xml:space="preserve"> </w:t>
+      </w:r>
+      <w:r>
+        <w:rPr>
+          <w:rFonts w:ascii="Arial CYR" w:hAnsi="Arial CYR" w:cs="Arial CYR"/>
+          <w:color w:val="000000"/>
+          <w:kern w:val="1"/>
+          <w:sz w:val="20"/>
+          <w:szCs w:val="20"/>
+          <w:highlight w:val="white"/>
+        </w:rPr>
+        <w:t xml:space="preserve">– </w:t>
+      </w:r>
+      <w:r>
+        <w:rPr>
+          <w:rFonts w:ascii="Arial CYR" w:hAnsi="Arial CYR" w:cs="Arial CYR"/>
+          <w:color w:val="000000"/>
+          <w:kern w:val="1"/>
+          <w:sz w:val="20"/>
+          <w:szCs w:val="20"/>
+          <w:highlight w:val="white"/>
+        </w:rPr>
+        <w:t>числовая переменная , указывающая место в рейтинге в 2020 году</w:t>
+      </w:r>
+    </w:p>
+    <w:p>
+      <w:pPr>
+        <w:autoSpaceDE w:val="0"/>
+        <w:autoSpaceDN w:val="0"/>
+        <w:adjustRightInd w:val="0"/>
+        <w:spacing w:after="0" w:line="240" w:lineRule="auto"/>
+        <w:rPr>
+          <w:rFonts w:ascii="Arial CYR" w:hAnsi="Arial CYR" w:cs="Arial CYR"/>
+          <w:color w:val="000000"/>
+          <w:kern w:val="1"/>
+          <w:sz w:val="20"/>
+          <w:szCs w:val="20"/>
+          <w:highlight w:val="white"/>
+        </w:rPr>
+      </w:pPr>
+    </w:p>
+    <w:p>
+      <w:pPr>
+        <w:autoSpaceDE w:val="0"/>
+        <w:autoSpaceDN w:val="0"/>
+        <w:adjustRightInd w:val="0"/>
+        <w:spacing w:after="0" w:line="240" w:lineRule="auto"/>
+        <w:rPr>
+          <w:rFonts w:ascii="Arial CYR" w:hAnsi="Arial CYR" w:cs="Arial CYR"/>
+          <w:color w:val="000000"/>
+          <w:kern w:val="1"/>
+          <w:sz w:val="20"/>
+          <w:szCs w:val="20"/>
+          <w:highlight w:val="white"/>
+        </w:rPr>
+      </w:pPr>
+    </w:p>
+    <w:p/>
+    <w:p>
+      <w:pPr>
+        <w:pageBreakBefore/>
         <w:rPr>
           <w:noProof/>
         </w:rPr>
@@ -371,7 +1770,7 @@
                     </pic:cNvPicPr>
                   </pic:nvPicPr>
                   <pic:blipFill>
-                    <a:blip r:embed="rId7">
+                    <a:blip r:embed="rId10">
                       <a:extLst>
                         <a:ext uri="{28A0092B-C50C-407E-A947-70E740481C1C}">
                           <a14:useLocalDpi xmlns:a14="http://schemas.microsoft.com/office/drawing/2010/main" val="0"/>
@@ -663,7 +2062,7 @@
                     </pic:cNvPicPr>
                   </pic:nvPicPr>
                   <pic:blipFill>
-                    <a:blip r:embed="rId8">
+                    <a:blip r:embed="rId11">
                       <a:extLst>
                         <a:ext uri="{28A0092B-C50C-407E-A947-70E740481C1C}">
                           <a14:useLocalDpi xmlns:a14="http://schemas.microsoft.com/office/drawing/2010/main" val="0"/>
@@ -806,7 +2205,7 @@
                     </pic:cNvPicPr>
                   </pic:nvPicPr>
                   <pic:blipFill>
-                    <a:blip r:embed="rId9">
+                    <a:blip r:embed="rId12">
                       <a:extLst>
                         <a:ext uri="{28A0092B-C50C-407E-A947-70E740481C1C}">
                           <a14:useLocalDpi xmlns:a14="http://schemas.microsoft.com/office/drawing/2010/main" val="0"/>

--- a/отчет/статанализ_отчет.docx
+++ b/отчет/статанализ_отчет.docx
@@ -573,7 +573,7 @@
         </w:rPr>
         <w:lastRenderedPageBreak/>
         <w:drawing>
-          <wp:inline distT="0" distB="0" distL="0" distR="0" wp14:anchorId="27E7AA1D" wp14:editId="030FE0B7">
+          <wp:inline distT="0" distB="0" distL="0" distR="0" wp14:anchorId="27E7AA1D" wp14:editId="2939EE07">
             <wp:extent cx="6645910" cy="704850"/>
             <wp:effectExtent l="0" t="0" r="2540" b="0"/>
             <wp:docPr id="1498465648" name="Рисунок 2"/>
@@ -687,13 +687,7 @@
         <w:rPr>
           <w:lang w:val="en-US"/>
         </w:rPr>
-        <w:t>C</w:t>
-      </w:r>
-      <w:r>
-        <w:rPr>
-          <w:lang w:val="en-US"/>
-        </w:rPr>
-        <w:t>ountry</w:t>
+        <w:t>Country</w:t>
       </w:r>
       <w:r>
         <w:t xml:space="preserve"> – </w:t>
@@ -1095,15 +1089,7 @@
           <w:color w:val="000000"/>
           <w:kern w:val="1"/>
         </w:rPr>
-        <w:t>п</w:t>
-      </w:r>
-      <w:r>
-        <w:rPr>
-          <w:rFonts w:cstheme="minorHAnsi"/>
-          <w:color w:val="000000"/>
-          <w:kern w:val="1"/>
-        </w:rPr>
-        <w:t>раво на использование экологически чистых транспортных средств на альтернативном топливе (CAFV)</w:t>
+        <w:t>право на использование экологически чистых транспортных средств на альтернативном топливе (CAFV)</w:t>
       </w:r>
     </w:p>
     <w:p>
@@ -1330,18 +1316,7 @@
           <w:szCs w:val="20"/>
           <w:highlight w:val="white"/>
         </w:rPr>
-        <w:t>DOL Vehicle ID</w:t>
-      </w:r>
-      <w:r>
-        <w:rPr>
-          <w:rFonts w:ascii="Arial CYR" w:hAnsi="Arial CYR" w:cs="Arial CYR"/>
-          <w:color w:val="000000"/>
-          <w:kern w:val="1"/>
-          <w:sz w:val="20"/>
-          <w:szCs w:val="20"/>
-          <w:highlight w:val="white"/>
-        </w:rPr>
-        <w:t xml:space="preserve"> – числовая </w:t>
+        <w:t xml:space="preserve">DOL Vehicle ID – числовая </w:t>
       </w:r>
       <w:proofErr w:type="gramStart"/>
       <w:r>
@@ -1415,7 +1390,6 @@
           <w:sz w:val="20"/>
           <w:szCs w:val="20"/>
           <w:highlight w:val="white"/>
-          <w:lang w:val="en-US"/>
         </w:rPr>
       </w:pPr>
     </w:p>
@@ -2440,24 +2414,222 @@
     </w:p>
     <w:p>
       <w:pPr>
-        <w:tabs>
-          <w:tab w:val="left" w:pos="1030"/>
-        </w:tabs>
-      </w:pPr>
-    </w:p>
-    <w:p>
-      <w:pPr>
-        <w:tabs>
-          <w:tab w:val="left" w:pos="1030"/>
-        </w:tabs>
-      </w:pPr>
-    </w:p>
-    <w:p>
-      <w:pPr>
-        <w:tabs>
-          <w:tab w:val="left" w:pos="1030"/>
-        </w:tabs>
-      </w:pPr>
+        <w:pStyle w:val="2"/>
+        <w:pageBreakBefore/>
+      </w:pPr>
+      <w:r>
+        <w:lastRenderedPageBreak/>
+        <w:tab/>
+        <w:t>Подгонка распределения</w:t>
+      </w:r>
+    </w:p>
+    <w:p>
+      <w:r>
+        <w:t xml:space="preserve">Пакет </w:t>
+      </w:r>
+      <w:proofErr w:type="spellStart"/>
+      <w:r>
+        <w:rPr>
+          <w:lang w:val="en-US"/>
+        </w:rPr>
+        <w:t>statistica</w:t>
+      </w:r>
+      <w:proofErr w:type="spellEnd"/>
+      <w:r>
+        <w:t xml:space="preserve"> </w:t>
+      </w:r>
+      <w:r>
+        <w:t xml:space="preserve">позволяет проверить соответствие исходных данных некоторому закону </w:t>
+      </w:r>
+      <w:proofErr w:type="gramStart"/>
+      <w:r>
+        <w:t>распределения .</w:t>
+      </w:r>
+      <w:proofErr w:type="gramEnd"/>
+    </w:p>
+    <w:p>
+      <w:r>
+        <w:rPr>
+          <w:noProof/>
+        </w:rPr>
+        <w:drawing>
+          <wp:inline distT="0" distB="0" distL="0" distR="0" wp14:anchorId="5DC82DCC" wp14:editId="5193BAB7">
+            <wp:extent cx="6645910" cy="3856990"/>
+            <wp:effectExtent l="0" t="0" r="2540" b="0"/>
+            <wp:docPr id="2082607613" name="Рисунок 1"/>
+            <wp:cNvGraphicFramePr>
+              <a:graphicFrameLocks xmlns:a="http://schemas.openxmlformats.org/drawingml/2006/main" noChangeAspect="1"/>
+            </wp:cNvGraphicFramePr>
+            <a:graphic xmlns:a="http://schemas.openxmlformats.org/drawingml/2006/main">
+              <a:graphicData uri="http://schemas.openxmlformats.org/drawingml/2006/picture">
+                <pic:pic xmlns:pic="http://schemas.openxmlformats.org/drawingml/2006/picture">
+                  <pic:nvPicPr>
+                    <pic:cNvPr id="0" name="Picture 1"/>
+                    <pic:cNvPicPr>
+                      <a:picLocks noChangeAspect="1" noChangeArrowheads="1"/>
+                    </pic:cNvPicPr>
+                  </pic:nvPicPr>
+                  <pic:blipFill>
+                    <a:blip r:embed="rId13">
+                      <a:extLst>
+                        <a:ext uri="{28A0092B-C50C-407E-A947-70E740481C1C}">
+                          <a14:useLocalDpi xmlns:a14="http://schemas.microsoft.com/office/drawing/2010/main" val="0"/>
+                        </a:ext>
+                      </a:extLst>
+                    </a:blip>
+                    <a:srcRect/>
+                    <a:stretch>
+                      <a:fillRect/>
+                    </a:stretch>
+                  </pic:blipFill>
+                  <pic:spPr bwMode="auto">
+                    <a:xfrm>
+                      <a:off x="0" y="0"/>
+                      <a:ext cx="6645910" cy="3856990"/>
+                    </a:xfrm>
+                    <a:prstGeom prst="rect">
+                      <a:avLst/>
+                    </a:prstGeom>
+                    <a:noFill/>
+                    <a:ln>
+                      <a:noFill/>
+                    </a:ln>
+                  </pic:spPr>
+                </pic:pic>
+              </a:graphicData>
+            </a:graphic>
+          </wp:inline>
+        </w:drawing>
+      </w:r>
+    </w:p>
+    <w:p>
+      <w:pPr>
+        <w:tabs>
+          <w:tab w:val="left" w:pos="1030"/>
+        </w:tabs>
+      </w:pPr>
+    </w:p>
+    <w:p>
+      <w:pPr>
+        <w:tabs>
+          <w:tab w:val="left" w:pos="1030"/>
+        </w:tabs>
+      </w:pPr>
+      <w:proofErr w:type="gramStart"/>
+      <w:r>
+        <w:t>Так ,</w:t>
+      </w:r>
+      <w:proofErr w:type="gramEnd"/>
+      <w:r>
+        <w:t xml:space="preserve"> на приведенном слайде , показана диаграмма подгонки на соответствие биномиальному закону распределения для исходных данных таблицы миллионеры. Вверху указывается </w:t>
+      </w:r>
+      <w:proofErr w:type="gramStart"/>
+      <w:r>
+        <w:t>переменная ,</w:t>
+      </w:r>
+      <w:proofErr w:type="gramEnd"/>
+      <w:r>
+        <w:t xml:space="preserve"> значения которой проверяются на соответствие выбранному закону распределения , название закона распределение ,</w:t>
+      </w:r>
+      <w:r>
+        <w:t xml:space="preserve">значение критерия </w:t>
+      </w:r>
+      <w:r>
+        <w:t>“</w:t>
+      </w:r>
+      <w:r>
+        <w:t>Хи-Квадрат</w:t>
+      </w:r>
+      <w:r>
+        <w:t>”</w:t>
+      </w:r>
+      <w:r>
+        <w:t xml:space="preserve"> указывающие , насколько переменная соответствует выбранному закону , чем меньше значение данного критерия ,тем выше вероятность соответствия переменной данному закону .</w:t>
+      </w:r>
+    </w:p>
+    <w:p>
+      <w:pPr>
+        <w:tabs>
+          <w:tab w:val="left" w:pos="1030"/>
+        </w:tabs>
+      </w:pPr>
+      <w:r>
+        <w:t xml:space="preserve">Также присутствует параметр числа </w:t>
+      </w:r>
+      <w:proofErr w:type="gramStart"/>
+      <w:r>
+        <w:t>степеней  свободы</w:t>
+      </w:r>
+      <w:proofErr w:type="gramEnd"/>
+      <w:r>
+        <w:t xml:space="preserve"> </w:t>
+      </w:r>
+      <w:r>
+        <w:rPr>
+          <w:lang w:val="en-US"/>
+        </w:rPr>
+        <w:t>cc</w:t>
+      </w:r>
+      <w:r>
+        <w:t xml:space="preserve"> </w:t>
+      </w:r>
+      <w:r>
+        <w:t xml:space="preserve">и уровня значимости </w:t>
+      </w:r>
+      <w:r>
+        <w:rPr>
+          <w:lang w:val="en-US"/>
+        </w:rPr>
+        <w:t>p</w:t>
+      </w:r>
+      <w:r>
+        <w:t>.</w:t>
+      </w:r>
+    </w:p>
+    <w:p>
+      <w:pPr>
+        <w:tabs>
+          <w:tab w:val="left" w:pos="1030"/>
+        </w:tabs>
+      </w:pPr>
+      <w:r>
+        <w:t xml:space="preserve">Красной линией отмечены прогнозируемые </w:t>
+      </w:r>
+      <w:proofErr w:type="gramStart"/>
+      <w:r>
+        <w:t>значения ,</w:t>
+      </w:r>
+      <w:proofErr w:type="gramEnd"/>
+      <w:r>
+        <w:t xml:space="preserve"> а синим фактические . </w:t>
+      </w:r>
+    </w:p>
+    <w:p>
+      <w:pPr>
+        <w:tabs>
+          <w:tab w:val="left" w:pos="1030"/>
+        </w:tabs>
+      </w:pPr>
+      <w:r>
+        <w:t xml:space="preserve">Из графика </w:t>
+      </w:r>
+      <w:proofErr w:type="gramStart"/>
+      <w:r>
+        <w:t>видно ,</w:t>
+      </w:r>
+      <w:proofErr w:type="gramEnd"/>
+      <w:r>
+        <w:t xml:space="preserve"> что значения указанной переменной , не могут с достаточной точность описываться биномиальным законом распределения , так как присутствуют значительные отклонения в </w:t>
+      </w:r>
+      <w:r>
+        <w:t>диапазоне</w:t>
+      </w:r>
+      <w:r>
+        <w:t xml:space="preserve"> </w:t>
+      </w:r>
+      <w:r>
+        <w:t>от 106 до 111,а также от 115.</w:t>
+      </w:r>
     </w:p>
     <w:p>
       <w:pPr>
@@ -2478,6 +2650,1967 @@
           <w:docGrid w:linePitch="360"/>
         </w:sectPr>
       </w:pPr>
+    </w:p>
+    <w:p>
+      <w:pPr>
+        <w:tabs>
+          <w:tab w:val="left" w:pos="1030"/>
+        </w:tabs>
+        <w:sectPr>
+          <w:pgSz w:w="16838" w:h="11906" w:orient="landscape" w:code="9"/>
+          <w:pgMar w:top="720" w:right="720" w:bottom="720" w:left="720" w:header="709" w:footer="709" w:gutter="0"/>
+          <w:cols w:space="708"/>
+          <w:docGrid w:linePitch="360"/>
+        </w:sectPr>
+      </w:pPr>
+      <w:r>
+        <w:rPr>
+          <w:noProof/>
+        </w:rPr>
+        <w:lastRenderedPageBreak/>
+        <w:drawing>
+          <wp:inline distT="0" distB="0" distL="0" distR="0" wp14:anchorId="070C77DE" wp14:editId="10C934F4">
+            <wp:extent cx="9601341" cy="5200650"/>
+            <wp:effectExtent l="0" t="0" r="0" b="0"/>
+            <wp:docPr id="1797470976" name="Рисунок 2" descr="Изображение выглядит как текст, снимок экрана, программное обеспечение, Мультимедийное программное обеспечение&#10;&#10;Автоматически созданное описание"/>
+            <wp:cNvGraphicFramePr>
+              <a:graphicFrameLocks xmlns:a="http://schemas.openxmlformats.org/drawingml/2006/main" noChangeAspect="1"/>
+            </wp:cNvGraphicFramePr>
+            <a:graphic xmlns:a="http://schemas.openxmlformats.org/drawingml/2006/main">
+              <a:graphicData uri="http://schemas.openxmlformats.org/drawingml/2006/picture">
+                <pic:pic xmlns:pic="http://schemas.openxmlformats.org/drawingml/2006/picture">
+                  <pic:nvPicPr>
+                    <pic:cNvPr id="1797470976" name="Рисунок 2" descr="Изображение выглядит как текст, снимок экрана, программное обеспечение, Мультимедийное программное обеспечение&#10;&#10;Автоматически созданное описание"/>
+                    <pic:cNvPicPr>
+                      <a:picLocks noChangeAspect="1" noChangeArrowheads="1"/>
+                    </pic:cNvPicPr>
+                  </pic:nvPicPr>
+                  <pic:blipFill>
+                    <a:blip r:embed="rId14">
+                      <a:extLst>
+                        <a:ext uri="{28A0092B-C50C-407E-A947-70E740481C1C}">
+                          <a14:useLocalDpi xmlns:a14="http://schemas.microsoft.com/office/drawing/2010/main" val="0"/>
+                        </a:ext>
+                      </a:extLst>
+                    </a:blip>
+                    <a:srcRect/>
+                    <a:stretch>
+                      <a:fillRect/>
+                    </a:stretch>
+                  </pic:blipFill>
+                  <pic:spPr bwMode="auto">
+                    <a:xfrm>
+                      <a:off x="0" y="0"/>
+                      <a:ext cx="9613957" cy="5207484"/>
+                    </a:xfrm>
+                    <a:prstGeom prst="rect">
+                      <a:avLst/>
+                    </a:prstGeom>
+                    <a:noFill/>
+                    <a:ln>
+                      <a:noFill/>
+                    </a:ln>
+                  </pic:spPr>
+                </pic:pic>
+              </a:graphicData>
+            </a:graphic>
+          </wp:inline>
+        </w:drawing>
+      </w:r>
+    </w:p>
+    <w:p>
+      <w:pPr>
+        <w:tabs>
+          <w:tab w:val="left" w:pos="1030"/>
+        </w:tabs>
+      </w:pPr>
+    </w:p>
+    <w:p>
+      <w:pPr>
+        <w:tabs>
+          <w:tab w:val="left" w:pos="1030"/>
+        </w:tabs>
+      </w:pPr>
+    </w:p>
+    <w:p>
+      <w:pPr>
+        <w:tabs>
+          <w:tab w:val="left" w:pos="1030"/>
+        </w:tabs>
+      </w:pPr>
+      <w:r>
+        <w:t xml:space="preserve">На данном слайде показано </w:t>
+      </w:r>
+      <w:proofErr w:type="gramStart"/>
+      <w:r>
+        <w:t>соответствие  значений</w:t>
+      </w:r>
+      <w:proofErr w:type="gramEnd"/>
+      <w:r>
+        <w:t xml:space="preserve"> переменной отрасль закону распределения Пуассона.</w:t>
+      </w:r>
+    </w:p>
+    <w:p>
+      <w:pPr>
+        <w:tabs>
+          <w:tab w:val="left" w:pos="1030"/>
+          <w:tab w:val="left" w:pos="3520"/>
+        </w:tabs>
+      </w:pPr>
+      <w:r>
+        <w:t xml:space="preserve">Из значения критерия </w:t>
+      </w:r>
+      <w:r>
+        <w:t>“</w:t>
+      </w:r>
+      <w:r>
+        <w:t>Хи Квадрат</w:t>
+      </w:r>
+      <w:r>
+        <w:t>”</w:t>
+      </w:r>
+      <w:r>
+        <w:t xml:space="preserve"> можно сделать </w:t>
+      </w:r>
+      <w:proofErr w:type="gramStart"/>
+      <w:r>
+        <w:t>вывод ,</w:t>
+      </w:r>
+      <w:proofErr w:type="gramEnd"/>
+      <w:r>
+        <w:t xml:space="preserve"> что данный закон распределения намного хуже описывает указанную переменную ( 67,86 против  30,41 у биномиального) .  Диаграмма это также </w:t>
+      </w:r>
+      <w:proofErr w:type="gramStart"/>
+      <w:r>
+        <w:t>подтверждает .</w:t>
+      </w:r>
+      <w:proofErr w:type="gramEnd"/>
+      <w:r>
+        <w:t xml:space="preserve"> </w:t>
+      </w:r>
+      <w:proofErr w:type="gramStart"/>
+      <w:r>
+        <w:t>Так ,</w:t>
+      </w:r>
+      <w:proofErr w:type="gramEnd"/>
+      <w:r>
+        <w:t xml:space="preserve"> из диаграммы видно, что все значения числа наблюдений , которые превышают значение 2 , не попадают</w:t>
+      </w:r>
+      <w:r>
+        <w:t xml:space="preserve"> в красную</w:t>
+      </w:r>
+      <w:r>
+        <w:t xml:space="preserve">  </w:t>
+      </w:r>
+      <w:r>
+        <w:t>линию  закона распределения , что создает значительные несоответствия прогнозируемых значений .</w:t>
+      </w:r>
+    </w:p>
+    <w:p>
+      <w:pPr>
+        <w:tabs>
+          <w:tab w:val="left" w:pos="1030"/>
+          <w:tab w:val="left" w:pos="3520"/>
+        </w:tabs>
+      </w:pPr>
+    </w:p>
+    <w:p>
+      <w:pPr>
+        <w:tabs>
+          <w:tab w:val="left" w:pos="1030"/>
+          <w:tab w:val="left" w:pos="3520"/>
+        </w:tabs>
+      </w:pPr>
+    </w:p>
+    <w:p>
+      <w:pPr>
+        <w:tabs>
+          <w:tab w:val="left" w:pos="1030"/>
+          <w:tab w:val="left" w:pos="3520"/>
+        </w:tabs>
+      </w:pPr>
+      <w:r>
+        <w:rPr>
+          <w:noProof/>
+        </w:rPr>
+        <w:drawing>
+          <wp:inline distT="0" distB="0" distL="0" distR="0" wp14:anchorId="6BAA7194" wp14:editId="2128253A">
+            <wp:extent cx="6645910" cy="4184650"/>
+            <wp:effectExtent l="0" t="0" r="2540" b="6350"/>
+            <wp:docPr id="2116719901" name="Рисунок 3"/>
+            <wp:cNvGraphicFramePr>
+              <a:graphicFrameLocks xmlns:a="http://schemas.openxmlformats.org/drawingml/2006/main" noChangeAspect="1"/>
+            </wp:cNvGraphicFramePr>
+            <a:graphic xmlns:a="http://schemas.openxmlformats.org/drawingml/2006/main">
+              <a:graphicData uri="http://schemas.openxmlformats.org/drawingml/2006/picture">
+                <pic:pic xmlns:pic="http://schemas.openxmlformats.org/drawingml/2006/picture">
+                  <pic:nvPicPr>
+                    <pic:cNvPr id="0" name="Picture 5"/>
+                    <pic:cNvPicPr>
+                      <a:picLocks noChangeAspect="1" noChangeArrowheads="1"/>
+                    </pic:cNvPicPr>
+                  </pic:nvPicPr>
+                  <pic:blipFill>
+                    <a:blip r:embed="rId15">
+                      <a:extLst>
+                        <a:ext uri="{28A0092B-C50C-407E-A947-70E740481C1C}">
+                          <a14:useLocalDpi xmlns:a14="http://schemas.microsoft.com/office/drawing/2010/main" val="0"/>
+                        </a:ext>
+                      </a:extLst>
+                    </a:blip>
+                    <a:srcRect/>
+                    <a:stretch>
+                      <a:fillRect/>
+                    </a:stretch>
+                  </pic:blipFill>
+                  <pic:spPr bwMode="auto">
+                    <a:xfrm>
+                      <a:off x="0" y="0"/>
+                      <a:ext cx="6645910" cy="4184650"/>
+                    </a:xfrm>
+                    <a:prstGeom prst="rect">
+                      <a:avLst/>
+                    </a:prstGeom>
+                    <a:noFill/>
+                    <a:ln>
+                      <a:noFill/>
+                    </a:ln>
+                  </pic:spPr>
+                </pic:pic>
+              </a:graphicData>
+            </a:graphic>
+          </wp:inline>
+        </w:drawing>
+      </w:r>
+    </w:p>
+    <w:p>
+      <w:pPr>
+        <w:tabs>
+          <w:tab w:val="left" w:pos="1030"/>
+          <w:tab w:val="left" w:pos="3520"/>
+        </w:tabs>
+      </w:pPr>
+    </w:p>
+    <w:p>
+      <w:pPr>
+        <w:tabs>
+          <w:tab w:val="left" w:pos="1030"/>
+          <w:tab w:val="left" w:pos="3520"/>
+        </w:tabs>
+      </w:pPr>
+    </w:p>
+    <w:p>
+      <w:pPr>
+        <w:tabs>
+          <w:tab w:val="left" w:pos="1030"/>
+          <w:tab w:val="left" w:pos="3520"/>
+        </w:tabs>
+      </w:pPr>
+      <w:r>
+        <w:t xml:space="preserve">На данном </w:t>
+      </w:r>
+      <w:proofErr w:type="gramStart"/>
+      <w:r>
+        <w:t>слайде ,</w:t>
+      </w:r>
+      <w:proofErr w:type="gramEnd"/>
+      <w:r>
+        <w:t xml:space="preserve"> показано соответствие значений переменной отрасль Геометрическому закону распределения , отсутствие критериев , говорит о невозможности описания данным распределением значений переменной .</w:t>
+      </w:r>
+    </w:p>
+    <w:p>
+      <w:pPr>
+        <w:tabs>
+          <w:tab w:val="left" w:pos="1030"/>
+          <w:tab w:val="left" w:pos="3520"/>
+        </w:tabs>
+      </w:pPr>
+    </w:p>
+    <w:p>
+      <w:pPr>
+        <w:tabs>
+          <w:tab w:val="left" w:pos="1030"/>
+          <w:tab w:val="left" w:pos="3520"/>
+        </w:tabs>
+      </w:pPr>
+    </w:p>
+    <w:p>
+      <w:pPr>
+        <w:tabs>
+          <w:tab w:val="left" w:pos="1030"/>
+          <w:tab w:val="left" w:pos="3520"/>
+        </w:tabs>
+      </w:pPr>
+    </w:p>
+    <w:p>
+      <w:pPr>
+        <w:tabs>
+          <w:tab w:val="left" w:pos="1030"/>
+          <w:tab w:val="left" w:pos="3520"/>
+        </w:tabs>
+      </w:pPr>
+    </w:p>
+    <w:p>
+      <w:pPr>
+        <w:tabs>
+          <w:tab w:val="left" w:pos="1030"/>
+          <w:tab w:val="left" w:pos="3520"/>
+        </w:tabs>
+      </w:pPr>
+    </w:p>
+    <w:p>
+      <w:pPr>
+        <w:tabs>
+          <w:tab w:val="left" w:pos="1030"/>
+          <w:tab w:val="left" w:pos="3520"/>
+        </w:tabs>
+      </w:pPr>
+      <w:proofErr w:type="gramStart"/>
+      <w:r>
+        <w:t>Далее ,</w:t>
+      </w:r>
+      <w:proofErr w:type="gramEnd"/>
+      <w:r>
+        <w:t xml:space="preserve"> будут приведены наблюдения подгонки распределения для переменной Состояние.</w:t>
+      </w:r>
+    </w:p>
+    <w:p>
+      <w:pPr>
+        <w:tabs>
+          <w:tab w:val="left" w:pos="1030"/>
+          <w:tab w:val="left" w:pos="3520"/>
+        </w:tabs>
+      </w:pPr>
+      <w:r>
+        <w:rPr>
+          <w:noProof/>
+        </w:rPr>
+        <w:lastRenderedPageBreak/>
+        <w:drawing>
+          <wp:inline distT="0" distB="0" distL="0" distR="0" wp14:anchorId="6DECB649" wp14:editId="24355F31">
+            <wp:extent cx="6645910" cy="3635375"/>
+            <wp:effectExtent l="0" t="0" r="2540" b="3175"/>
+            <wp:docPr id="2064078193" name="Рисунок 4" descr="Изображение выглядит как текст, снимок экрана, График, линия&#10;&#10;Автоматически созданное описание"/>
+            <wp:cNvGraphicFramePr>
+              <a:graphicFrameLocks xmlns:a="http://schemas.openxmlformats.org/drawingml/2006/main" noChangeAspect="1"/>
+            </wp:cNvGraphicFramePr>
+            <a:graphic xmlns:a="http://schemas.openxmlformats.org/drawingml/2006/main">
+              <a:graphicData uri="http://schemas.openxmlformats.org/drawingml/2006/picture">
+                <pic:pic xmlns:pic="http://schemas.openxmlformats.org/drawingml/2006/picture">
+                  <pic:nvPicPr>
+                    <pic:cNvPr id="2064078193" name="Рисунок 4" descr="Изображение выглядит как текст, снимок экрана, График, линия&#10;&#10;Автоматически созданное описание"/>
+                    <pic:cNvPicPr>
+                      <a:picLocks noChangeAspect="1" noChangeArrowheads="1"/>
+                    </pic:cNvPicPr>
+                  </pic:nvPicPr>
+                  <pic:blipFill>
+                    <a:blip r:embed="rId16">
+                      <a:extLst>
+                        <a:ext uri="{28A0092B-C50C-407E-A947-70E740481C1C}">
+                          <a14:useLocalDpi xmlns:a14="http://schemas.microsoft.com/office/drawing/2010/main" val="0"/>
+                        </a:ext>
+                      </a:extLst>
+                    </a:blip>
+                    <a:srcRect/>
+                    <a:stretch>
+                      <a:fillRect/>
+                    </a:stretch>
+                  </pic:blipFill>
+                  <pic:spPr bwMode="auto">
+                    <a:xfrm>
+                      <a:off x="0" y="0"/>
+                      <a:ext cx="6645910" cy="3635375"/>
+                    </a:xfrm>
+                    <a:prstGeom prst="rect">
+                      <a:avLst/>
+                    </a:prstGeom>
+                    <a:noFill/>
+                    <a:ln>
+                      <a:noFill/>
+                    </a:ln>
+                  </pic:spPr>
+                </pic:pic>
+              </a:graphicData>
+            </a:graphic>
+          </wp:inline>
+        </w:drawing>
+      </w:r>
+    </w:p>
+    <w:p>
+      <w:pPr>
+        <w:tabs>
+          <w:tab w:val="left" w:pos="1030"/>
+          <w:tab w:val="left" w:pos="3520"/>
+        </w:tabs>
+      </w:pPr>
+    </w:p>
+    <w:p>
+      <w:pPr>
+        <w:tabs>
+          <w:tab w:val="left" w:pos="1030"/>
+          <w:tab w:val="left" w:pos="3520"/>
+        </w:tabs>
+      </w:pPr>
+    </w:p>
+    <w:p>
+      <w:pPr>
+        <w:tabs>
+          <w:tab w:val="left" w:pos="1030"/>
+          <w:tab w:val="left" w:pos="3520"/>
+        </w:tabs>
+      </w:pPr>
+      <w:r>
+        <w:t xml:space="preserve">На слайде показано соответствие значений переменной Состояние нормальному закону </w:t>
+      </w:r>
+      <w:proofErr w:type="gramStart"/>
+      <w:r>
+        <w:t>распределения .</w:t>
+      </w:r>
+      <w:proofErr w:type="gramEnd"/>
+    </w:p>
+    <w:p>
+      <w:pPr>
+        <w:tabs>
+          <w:tab w:val="left" w:pos="1030"/>
+          <w:tab w:val="left" w:pos="3520"/>
+        </w:tabs>
+      </w:pPr>
+      <w:r>
+        <w:t xml:space="preserve">Из диаграммы можно </w:t>
+      </w:r>
+      <w:proofErr w:type="gramStart"/>
+      <w:r>
+        <w:t>видеть ,</w:t>
+      </w:r>
+      <w:proofErr w:type="gramEnd"/>
+      <w:r>
+        <w:t xml:space="preserve"> что данному закону соответствуют группы с числом наблюдений от нуля до 10 .</w:t>
+      </w:r>
+    </w:p>
+    <w:p>
+      <w:pPr>
+        <w:tabs>
+          <w:tab w:val="left" w:pos="1030"/>
+          <w:tab w:val="left" w:pos="3520"/>
+        </w:tabs>
+      </w:pPr>
+    </w:p>
+    <w:p>
+      <w:pPr>
+        <w:tabs>
+          <w:tab w:val="left" w:pos="1030"/>
+          <w:tab w:val="left" w:pos="3520"/>
+        </w:tabs>
+      </w:pPr>
+    </w:p>
+    <w:p>
+      <w:pPr>
+        <w:tabs>
+          <w:tab w:val="left" w:pos="1030"/>
+          <w:tab w:val="left" w:pos="3520"/>
+        </w:tabs>
+      </w:pPr>
+    </w:p>
+    <w:p>
+      <w:pPr>
+        <w:tabs>
+          <w:tab w:val="left" w:pos="1030"/>
+          <w:tab w:val="left" w:pos="3520"/>
+        </w:tabs>
+      </w:pPr>
+    </w:p>
+    <w:p>
+      <w:pPr>
+        <w:tabs>
+          <w:tab w:val="left" w:pos="1030"/>
+          <w:tab w:val="left" w:pos="3520"/>
+        </w:tabs>
+      </w:pPr>
+    </w:p>
+    <w:p>
+      <w:pPr>
+        <w:tabs>
+          <w:tab w:val="left" w:pos="1030"/>
+          <w:tab w:val="left" w:pos="3520"/>
+        </w:tabs>
+      </w:pPr>
+    </w:p>
+    <w:p>
+      <w:pPr>
+        <w:tabs>
+          <w:tab w:val="left" w:pos="1030"/>
+          <w:tab w:val="left" w:pos="3520"/>
+        </w:tabs>
+      </w:pPr>
+    </w:p>
+    <w:p>
+      <w:pPr>
+        <w:tabs>
+          <w:tab w:val="left" w:pos="1030"/>
+          <w:tab w:val="left" w:pos="3520"/>
+        </w:tabs>
+      </w:pPr>
+    </w:p>
+    <w:p>
+      <w:pPr>
+        <w:tabs>
+          <w:tab w:val="left" w:pos="1030"/>
+          <w:tab w:val="left" w:pos="3520"/>
+        </w:tabs>
+      </w:pPr>
+      <w:r>
+        <w:rPr>
+          <w:noProof/>
+        </w:rPr>
+        <w:lastRenderedPageBreak/>
+        <w:drawing>
+          <wp:inline distT="0" distB="0" distL="0" distR="0" wp14:anchorId="2DB0DCF2" wp14:editId="4699EE89">
+            <wp:extent cx="6645910" cy="2651125"/>
+            <wp:effectExtent l="0" t="0" r="2540" b="0"/>
+            <wp:docPr id="624698424" name="Рисунок 1" descr="Изображение выглядит как текст, программное обеспечение, Значок на компьютере, число&#10;&#10;Автоматически созданное описание"/>
+            <wp:cNvGraphicFramePr>
+              <a:graphicFrameLocks xmlns:a="http://schemas.openxmlformats.org/drawingml/2006/main" noChangeAspect="1"/>
+            </wp:cNvGraphicFramePr>
+            <a:graphic xmlns:a="http://schemas.openxmlformats.org/drawingml/2006/main">
+              <a:graphicData uri="http://schemas.openxmlformats.org/drawingml/2006/picture">
+                <pic:pic xmlns:pic="http://schemas.openxmlformats.org/drawingml/2006/picture">
+                  <pic:nvPicPr>
+                    <pic:cNvPr id="624698424" name="Рисунок 1" descr="Изображение выглядит как текст, программное обеспечение, Значок на компьютере, число&#10;&#10;Автоматически созданное описание"/>
+                    <pic:cNvPicPr/>
+                  </pic:nvPicPr>
+                  <pic:blipFill>
+                    <a:blip r:embed="rId17"/>
+                    <a:stretch>
+                      <a:fillRect/>
+                    </a:stretch>
+                  </pic:blipFill>
+                  <pic:spPr>
+                    <a:xfrm>
+                      <a:off x="0" y="0"/>
+                      <a:ext cx="6645910" cy="2651125"/>
+                    </a:xfrm>
+                    <a:prstGeom prst="rect">
+                      <a:avLst/>
+                    </a:prstGeom>
+                  </pic:spPr>
+                </pic:pic>
+              </a:graphicData>
+            </a:graphic>
+          </wp:inline>
+        </w:drawing>
+      </w:r>
+    </w:p>
+    <w:p>
+      <w:pPr>
+        <w:tabs>
+          <w:tab w:val="left" w:pos="1030"/>
+          <w:tab w:val="left" w:pos="3520"/>
+        </w:tabs>
+      </w:pPr>
+    </w:p>
+    <w:p>
+      <w:pPr>
+        <w:tabs>
+          <w:tab w:val="left" w:pos="1030"/>
+          <w:tab w:val="left" w:pos="3520"/>
+        </w:tabs>
+      </w:pPr>
+    </w:p>
+    <w:p>
+      <w:pPr>
+        <w:tabs>
+          <w:tab w:val="left" w:pos="1030"/>
+          <w:tab w:val="left" w:pos="3520"/>
+        </w:tabs>
+      </w:pPr>
+      <w:r>
+        <w:t xml:space="preserve">В таблице показаны ожидаемые и фактические частоты для данного закона </w:t>
+      </w:r>
+      <w:proofErr w:type="gramStart"/>
+      <w:r>
+        <w:t>распределения .</w:t>
+      </w:r>
+      <w:proofErr w:type="gramEnd"/>
+    </w:p>
+    <w:p>
+      <w:pPr>
+        <w:tabs>
+          <w:tab w:val="left" w:pos="1030"/>
+          <w:tab w:val="left" w:pos="3520"/>
+        </w:tabs>
+      </w:pPr>
+      <w:r>
+        <w:t xml:space="preserve">Из таблицы </w:t>
+      </w:r>
+      <w:proofErr w:type="gramStart"/>
+      <w:r>
+        <w:t>видно ,</w:t>
+      </w:r>
+      <w:proofErr w:type="gramEnd"/>
+      <w:r>
+        <w:t xml:space="preserve"> что максимальная разница между фактическим и предсказанным значением составляет 13,72 (для фактического 22 и прогнозируемого 8,27101) . Минимальная разница составляет </w:t>
+      </w:r>
+      <w:r>
+        <w:t>0,018 (для 0 и 0,018).</w:t>
+      </w:r>
+    </w:p>
+    <w:p>
+      <w:pPr>
+        <w:tabs>
+          <w:tab w:val="left" w:pos="1030"/>
+          <w:tab w:val="left" w:pos="3520"/>
+        </w:tabs>
+      </w:pPr>
+    </w:p>
+    <w:p>
+      <w:pPr>
+        <w:tabs>
+          <w:tab w:val="left" w:pos="1030"/>
+          <w:tab w:val="left" w:pos="3520"/>
+        </w:tabs>
+      </w:pPr>
+    </w:p>
+    <w:p>
+      <w:pPr>
+        <w:tabs>
+          <w:tab w:val="left" w:pos="1030"/>
+          <w:tab w:val="left" w:pos="3520"/>
+        </w:tabs>
+        <w:sectPr>
+          <w:pgSz w:w="11906" w:h="16838" w:code="9"/>
+          <w:pgMar w:top="720" w:right="720" w:bottom="720" w:left="720" w:header="709" w:footer="709" w:gutter="0"/>
+          <w:cols w:space="708"/>
+          <w:docGrid w:linePitch="360"/>
+        </w:sectPr>
+      </w:pPr>
+    </w:p>
+    <w:p>
+      <w:pPr>
+        <w:tabs>
+          <w:tab w:val="left" w:pos="1030"/>
+          <w:tab w:val="left" w:pos="3520"/>
+        </w:tabs>
+        <w:sectPr>
+          <w:pgSz w:w="16838" w:h="11906" w:orient="landscape" w:code="9"/>
+          <w:pgMar w:top="720" w:right="720" w:bottom="720" w:left="720" w:header="709" w:footer="709" w:gutter="0"/>
+          <w:cols w:space="708"/>
+          <w:docGrid w:linePitch="360"/>
+        </w:sectPr>
+      </w:pPr>
+      <w:r>
+        <w:rPr>
+          <w:noProof/>
+        </w:rPr>
+        <w:lastRenderedPageBreak/>
+        <w:drawing>
+          <wp:inline distT="0" distB="0" distL="0" distR="0" wp14:anchorId="55463208" wp14:editId="38828594">
+            <wp:extent cx="10187504" cy="5518150"/>
+            <wp:effectExtent l="0" t="0" r="4445" b="6350"/>
+            <wp:docPr id="42757628" name="Рисунок 5" descr="Изображение выглядит как текст, снимок экрана, программное обеспечение, дисплей&#10;&#10;Автоматически созданное описание"/>
+            <wp:cNvGraphicFramePr>
+              <a:graphicFrameLocks xmlns:a="http://schemas.openxmlformats.org/drawingml/2006/main" noChangeAspect="1"/>
+            </wp:cNvGraphicFramePr>
+            <a:graphic xmlns:a="http://schemas.openxmlformats.org/drawingml/2006/main">
+              <a:graphicData uri="http://schemas.openxmlformats.org/drawingml/2006/picture">
+                <pic:pic xmlns:pic="http://schemas.openxmlformats.org/drawingml/2006/picture">
+                  <pic:nvPicPr>
+                    <pic:cNvPr id="42757628" name="Рисунок 5" descr="Изображение выглядит как текст, снимок экрана, программное обеспечение, дисплей&#10;&#10;Автоматически созданное описание"/>
+                    <pic:cNvPicPr>
+                      <a:picLocks noChangeAspect="1" noChangeArrowheads="1"/>
+                    </pic:cNvPicPr>
+                  </pic:nvPicPr>
+                  <pic:blipFill>
+                    <a:blip r:embed="rId18">
+                      <a:extLst>
+                        <a:ext uri="{28A0092B-C50C-407E-A947-70E740481C1C}">
+                          <a14:useLocalDpi xmlns:a14="http://schemas.microsoft.com/office/drawing/2010/main" val="0"/>
+                        </a:ext>
+                      </a:extLst>
+                    </a:blip>
+                    <a:srcRect/>
+                    <a:stretch>
+                      <a:fillRect/>
+                    </a:stretch>
+                  </pic:blipFill>
+                  <pic:spPr bwMode="auto">
+                    <a:xfrm>
+                      <a:off x="0" y="0"/>
+                      <a:ext cx="10197378" cy="5523498"/>
+                    </a:xfrm>
+                    <a:prstGeom prst="rect">
+                      <a:avLst/>
+                    </a:prstGeom>
+                    <a:noFill/>
+                    <a:ln>
+                      <a:noFill/>
+                    </a:ln>
+                  </pic:spPr>
+                </pic:pic>
+              </a:graphicData>
+            </a:graphic>
+          </wp:inline>
+        </w:drawing>
+      </w:r>
+    </w:p>
+    <w:p>
+      <w:pPr>
+        <w:tabs>
+          <w:tab w:val="left" w:pos="1030"/>
+          <w:tab w:val="left" w:pos="3520"/>
+        </w:tabs>
+      </w:pPr>
+      <w:r>
+        <w:lastRenderedPageBreak/>
+        <w:t xml:space="preserve">На слайде показано соответствие значений переменной Состояние экспоненциальному закону </w:t>
+      </w:r>
+      <w:proofErr w:type="gramStart"/>
+      <w:r>
+        <w:t>распределения .</w:t>
+      </w:r>
+      <w:proofErr w:type="gramEnd"/>
+      <w:r>
+        <w:t xml:space="preserve"> Из диаграммы </w:t>
+      </w:r>
+      <w:proofErr w:type="gramStart"/>
+      <w:r>
+        <w:t>видно ,</w:t>
+      </w:r>
+      <w:proofErr w:type="gramEnd"/>
+      <w:r>
+        <w:t xml:space="preserve"> что данный закон наиболее хорошо описывает данную переменную .</w:t>
+      </w:r>
+    </w:p>
+    <w:p>
+      <w:pPr>
+        <w:tabs>
+          <w:tab w:val="left" w:pos="1030"/>
+          <w:tab w:val="left" w:pos="3520"/>
+        </w:tabs>
+      </w:pPr>
+      <w:proofErr w:type="gramStart"/>
+      <w:r>
+        <w:t>Так ,</w:t>
+      </w:r>
+      <w:proofErr w:type="gramEnd"/>
+      <w:r>
+        <w:t xml:space="preserve"> он учитывает большое число наблюдений в первой группе </w:t>
+      </w:r>
+      <w:r>
+        <w:t>и дальнейшие снижения числа наблюдений .</w:t>
+      </w:r>
+    </w:p>
+    <w:p>
+      <w:pPr>
+        <w:tabs>
+          <w:tab w:val="left" w:pos="1030"/>
+          <w:tab w:val="left" w:pos="3520"/>
+        </w:tabs>
+      </w:pPr>
+      <w:r>
+        <w:t xml:space="preserve">В данном </w:t>
+      </w:r>
+      <w:proofErr w:type="gramStart"/>
+      <w:r>
+        <w:t>случае ,</w:t>
+      </w:r>
+      <w:proofErr w:type="gramEnd"/>
+      <w:r>
+        <w:t xml:space="preserve"> часть диаграмм отсеченная красной линией сверху весьма мала , что указывает на низкий уровень ошибок при прогнозировании значений .</w:t>
+      </w:r>
+    </w:p>
+    <w:p>
+      <w:pPr>
+        <w:tabs>
+          <w:tab w:val="left" w:pos="1030"/>
+          <w:tab w:val="left" w:pos="3520"/>
+        </w:tabs>
+      </w:pPr>
+      <w:r>
+        <w:rPr>
+          <w:noProof/>
+        </w:rPr>
+        <w:drawing>
+          <wp:inline distT="0" distB="0" distL="0" distR="0" wp14:anchorId="28CD3E14" wp14:editId="3124EF45">
+            <wp:extent cx="6645910" cy="4366260"/>
+            <wp:effectExtent l="0" t="0" r="2540" b="0"/>
+            <wp:docPr id="1189305769" name="Рисунок 6"/>
+            <wp:cNvGraphicFramePr>
+              <a:graphicFrameLocks xmlns:a="http://schemas.openxmlformats.org/drawingml/2006/main" noChangeAspect="1"/>
+            </wp:cNvGraphicFramePr>
+            <a:graphic xmlns:a="http://schemas.openxmlformats.org/drawingml/2006/main">
+              <a:graphicData uri="http://schemas.openxmlformats.org/drawingml/2006/picture">
+                <pic:pic xmlns:pic="http://schemas.openxmlformats.org/drawingml/2006/picture">
+                  <pic:nvPicPr>
+                    <pic:cNvPr id="0" name="Picture 11"/>
+                    <pic:cNvPicPr>
+                      <a:picLocks noChangeAspect="1" noChangeArrowheads="1"/>
+                    </pic:cNvPicPr>
+                  </pic:nvPicPr>
+                  <pic:blipFill>
+                    <a:blip r:embed="rId19">
+                      <a:extLst>
+                        <a:ext uri="{28A0092B-C50C-407E-A947-70E740481C1C}">
+                          <a14:useLocalDpi xmlns:a14="http://schemas.microsoft.com/office/drawing/2010/main" val="0"/>
+                        </a:ext>
+                      </a:extLst>
+                    </a:blip>
+                    <a:srcRect/>
+                    <a:stretch>
+                      <a:fillRect/>
+                    </a:stretch>
+                  </pic:blipFill>
+                  <pic:spPr bwMode="auto">
+                    <a:xfrm>
+                      <a:off x="0" y="0"/>
+                      <a:ext cx="6645910" cy="4366260"/>
+                    </a:xfrm>
+                    <a:prstGeom prst="rect">
+                      <a:avLst/>
+                    </a:prstGeom>
+                    <a:noFill/>
+                    <a:ln>
+                      <a:noFill/>
+                    </a:ln>
+                  </pic:spPr>
+                </pic:pic>
+              </a:graphicData>
+            </a:graphic>
+          </wp:inline>
+        </w:drawing>
+      </w:r>
+    </w:p>
+    <w:p>
+      <w:pPr>
+        <w:tabs>
+          <w:tab w:val="left" w:pos="1030"/>
+          <w:tab w:val="left" w:pos="3520"/>
+        </w:tabs>
+      </w:pPr>
+      <w:r>
+        <w:t xml:space="preserve">В данной таблице показаны числовые характеристики наблюдаемых и ожидаемых значений частот </w:t>
+      </w:r>
+      <w:proofErr w:type="gramStart"/>
+      <w:r>
+        <w:t>наблюдения ,</w:t>
+      </w:r>
+      <w:proofErr w:type="gramEnd"/>
+      <w:r>
+        <w:t xml:space="preserve"> для данного закона распределения . Из таблицы </w:t>
+      </w:r>
+      <w:proofErr w:type="gramStart"/>
+      <w:r>
+        <w:t>видно ,</w:t>
+      </w:r>
+      <w:proofErr w:type="gramEnd"/>
+      <w:r>
+        <w:t xml:space="preserve"> что максимальная разница между ожидаемой и наблюдаемой частотой составляет 3,63 ( для наблюдаемого 6 и ожидаемого 2,37) . Минимальная разница </w:t>
+      </w:r>
+      <w:r>
+        <w:t>составляет</w:t>
+      </w:r>
+      <w:r>
+        <w:t xml:space="preserve"> </w:t>
+      </w:r>
+      <w:r>
+        <w:t xml:space="preserve">0,269 (наблюдаемая </w:t>
+      </w:r>
+      <w:proofErr w:type="gramStart"/>
+      <w:r>
+        <w:t>0 ,</w:t>
+      </w:r>
+      <w:proofErr w:type="gramEnd"/>
+      <w:r>
+        <w:t xml:space="preserve"> ожидаемая 0,269) .</w:t>
+      </w:r>
+    </w:p>
+    <w:p>
+      <w:pPr>
+        <w:tabs>
+          <w:tab w:val="left" w:pos="1030"/>
+          <w:tab w:val="left" w:pos="3520"/>
+        </w:tabs>
+      </w:pPr>
+    </w:p>
+    <w:p>
+      <w:pPr>
+        <w:tabs>
+          <w:tab w:val="left" w:pos="1030"/>
+          <w:tab w:val="left" w:pos="3520"/>
+        </w:tabs>
+      </w:pPr>
+    </w:p>
+    <w:p>
+      <w:pPr>
+        <w:tabs>
+          <w:tab w:val="left" w:pos="1030"/>
+          <w:tab w:val="left" w:pos="3520"/>
+        </w:tabs>
+      </w:pPr>
+    </w:p>
+    <w:p>
+      <w:pPr>
+        <w:tabs>
+          <w:tab w:val="left" w:pos="1030"/>
+          <w:tab w:val="left" w:pos="3520"/>
+        </w:tabs>
+      </w:pPr>
+    </w:p>
+    <w:p>
+      <w:pPr>
+        <w:tabs>
+          <w:tab w:val="left" w:pos="1030"/>
+          <w:tab w:val="left" w:pos="3520"/>
+        </w:tabs>
+      </w:pPr>
+    </w:p>
+    <w:p>
+      <w:pPr>
+        <w:tabs>
+          <w:tab w:val="left" w:pos="1030"/>
+          <w:tab w:val="left" w:pos="3520"/>
+        </w:tabs>
+      </w:pPr>
+    </w:p>
+    <w:p>
+      <w:pPr>
+        <w:tabs>
+          <w:tab w:val="left" w:pos="1030"/>
+          <w:tab w:val="left" w:pos="3520"/>
+        </w:tabs>
+      </w:pPr>
+    </w:p>
+    <w:p>
+      <w:pPr>
+        <w:tabs>
+          <w:tab w:val="left" w:pos="1030"/>
+          <w:tab w:val="left" w:pos="3520"/>
+        </w:tabs>
+      </w:pPr>
+    </w:p>
+    <w:p>
+      <w:pPr>
+        <w:tabs>
+          <w:tab w:val="left" w:pos="1030"/>
+          <w:tab w:val="left" w:pos="3520"/>
+        </w:tabs>
+      </w:pPr>
+    </w:p>
+    <w:p>
+      <w:pPr>
+        <w:tabs>
+          <w:tab w:val="left" w:pos="1030"/>
+          <w:tab w:val="left" w:pos="3520"/>
+        </w:tabs>
+      </w:pPr>
+    </w:p>
+    <w:p>
+      <w:pPr>
+        <w:tabs>
+          <w:tab w:val="left" w:pos="1030"/>
+          <w:tab w:val="left" w:pos="3520"/>
+        </w:tabs>
+      </w:pPr>
+    </w:p>
+    <w:p>
+      <w:pPr>
+        <w:pageBreakBefore/>
+        <w:tabs>
+          <w:tab w:val="left" w:pos="1030"/>
+          <w:tab w:val="left" w:pos="3520"/>
+        </w:tabs>
+      </w:pPr>
+      <w:r>
+        <w:rPr>
+          <w:noProof/>
+        </w:rPr>
+        <w:lastRenderedPageBreak/>
+        <w:drawing>
+          <wp:inline distT="0" distB="0" distL="0" distR="0" wp14:anchorId="0A99813C" wp14:editId="3CB4CDE3">
+            <wp:extent cx="6645910" cy="4338955"/>
+            <wp:effectExtent l="0" t="0" r="2540" b="4445"/>
+            <wp:docPr id="1536859567" name="Рисунок 7"/>
+            <wp:cNvGraphicFramePr>
+              <a:graphicFrameLocks xmlns:a="http://schemas.openxmlformats.org/drawingml/2006/main" noChangeAspect="1"/>
+            </wp:cNvGraphicFramePr>
+            <a:graphic xmlns:a="http://schemas.openxmlformats.org/drawingml/2006/main">
+              <a:graphicData uri="http://schemas.openxmlformats.org/drawingml/2006/picture">
+                <pic:pic xmlns:pic="http://schemas.openxmlformats.org/drawingml/2006/picture">
+                  <pic:nvPicPr>
+                    <pic:cNvPr id="0" name="Picture 13"/>
+                    <pic:cNvPicPr>
+                      <a:picLocks noChangeAspect="1" noChangeArrowheads="1"/>
+                    </pic:cNvPicPr>
+                  </pic:nvPicPr>
+                  <pic:blipFill>
+                    <a:blip r:embed="rId20">
+                      <a:extLst>
+                        <a:ext uri="{28A0092B-C50C-407E-A947-70E740481C1C}">
+                          <a14:useLocalDpi xmlns:a14="http://schemas.microsoft.com/office/drawing/2010/main" val="0"/>
+                        </a:ext>
+                      </a:extLst>
+                    </a:blip>
+                    <a:srcRect/>
+                    <a:stretch>
+                      <a:fillRect/>
+                    </a:stretch>
+                  </pic:blipFill>
+                  <pic:spPr bwMode="auto">
+                    <a:xfrm>
+                      <a:off x="0" y="0"/>
+                      <a:ext cx="6645910" cy="4338955"/>
+                    </a:xfrm>
+                    <a:prstGeom prst="rect">
+                      <a:avLst/>
+                    </a:prstGeom>
+                    <a:noFill/>
+                    <a:ln>
+                      <a:noFill/>
+                    </a:ln>
+                  </pic:spPr>
+                </pic:pic>
+              </a:graphicData>
+            </a:graphic>
+          </wp:inline>
+        </w:drawing>
+      </w:r>
+    </w:p>
+    <w:p>
+      <w:pPr>
+        <w:tabs>
+          <w:tab w:val="left" w:pos="1030"/>
+          <w:tab w:val="left" w:pos="3520"/>
+        </w:tabs>
+      </w:pPr>
+    </w:p>
+    <w:p>
+      <w:pPr>
+        <w:tabs>
+          <w:tab w:val="left" w:pos="1030"/>
+          <w:tab w:val="left" w:pos="3520"/>
+        </w:tabs>
+      </w:pPr>
+      <w:r>
+        <w:t xml:space="preserve">На данном слайде показано соответствие значений переменной Состояние логнормальному закону </w:t>
+      </w:r>
+      <w:proofErr w:type="gramStart"/>
+      <w:r>
+        <w:t>распределения .</w:t>
+      </w:r>
+      <w:proofErr w:type="gramEnd"/>
+    </w:p>
+    <w:p>
+      <w:pPr>
+        <w:tabs>
+          <w:tab w:val="left" w:pos="1030"/>
+          <w:tab w:val="left" w:pos="3520"/>
+        </w:tabs>
+        <w:rPr>
+          <w:lang w:val="en-US"/>
+        </w:rPr>
+      </w:pPr>
+      <w:r>
+        <w:t xml:space="preserve">Данный </w:t>
+      </w:r>
+      <w:proofErr w:type="gramStart"/>
+      <w:r>
+        <w:t>закон ,</w:t>
+      </w:r>
+      <w:proofErr w:type="gramEnd"/>
+      <w:r>
+        <w:t xml:space="preserve"> также способен описывать данную переменную , однако , в отличии от экспоненциального , его прогнозируемые значения являются смещенными , что приводит к увеличению числа ошибок . </w:t>
+      </w:r>
+    </w:p>
+    <w:p>
+      <w:pPr>
+        <w:tabs>
+          <w:tab w:val="left" w:pos="1030"/>
+          <w:tab w:val="left" w:pos="3520"/>
+        </w:tabs>
+      </w:pPr>
+    </w:p>
+    <w:p>
+      <w:pPr>
+        <w:tabs>
+          <w:tab w:val="left" w:pos="1030"/>
+          <w:tab w:val="left" w:pos="3520"/>
+        </w:tabs>
+      </w:pPr>
+    </w:p>
+    <w:p>
+      <w:pPr>
+        <w:tabs>
+          <w:tab w:val="left" w:pos="1030"/>
+          <w:tab w:val="left" w:pos="3520"/>
+        </w:tabs>
+      </w:pPr>
+    </w:p>
+    <w:p>
+      <w:pPr>
+        <w:tabs>
+          <w:tab w:val="left" w:pos="1030"/>
+          <w:tab w:val="left" w:pos="3520"/>
+        </w:tabs>
+      </w:pPr>
+      <w:r>
+        <w:rPr>
+          <w:noProof/>
+        </w:rPr>
+        <w:lastRenderedPageBreak/>
+        <w:drawing>
+          <wp:inline distT="0" distB="0" distL="0" distR="0" wp14:anchorId="3D4AF1B3" wp14:editId="3C514C25">
+            <wp:extent cx="6645910" cy="3561715"/>
+            <wp:effectExtent l="0" t="0" r="2540" b="635"/>
+            <wp:docPr id="1238744276" name="Рисунок 1" descr="Изображение выглядит как текст, снимок экрана, дисплей, программное обеспечение&#10;&#10;Автоматически созданное описание"/>
+            <wp:cNvGraphicFramePr>
+              <a:graphicFrameLocks xmlns:a="http://schemas.openxmlformats.org/drawingml/2006/main" noChangeAspect="1"/>
+            </wp:cNvGraphicFramePr>
+            <a:graphic xmlns:a="http://schemas.openxmlformats.org/drawingml/2006/main">
+              <a:graphicData uri="http://schemas.openxmlformats.org/drawingml/2006/picture">
+                <pic:pic xmlns:pic="http://schemas.openxmlformats.org/drawingml/2006/picture">
+                  <pic:nvPicPr>
+                    <pic:cNvPr id="1238744276" name="Рисунок 1" descr="Изображение выглядит как текст, снимок экрана, дисплей, программное обеспечение&#10;&#10;Автоматически созданное описание"/>
+                    <pic:cNvPicPr/>
+                  </pic:nvPicPr>
+                  <pic:blipFill>
+                    <a:blip r:embed="rId21"/>
+                    <a:stretch>
+                      <a:fillRect/>
+                    </a:stretch>
+                  </pic:blipFill>
+                  <pic:spPr>
+                    <a:xfrm>
+                      <a:off x="0" y="0"/>
+                      <a:ext cx="6645910" cy="3561715"/>
+                    </a:xfrm>
+                    <a:prstGeom prst="rect">
+                      <a:avLst/>
+                    </a:prstGeom>
+                  </pic:spPr>
+                </pic:pic>
+              </a:graphicData>
+            </a:graphic>
+          </wp:inline>
+        </w:drawing>
+      </w:r>
+    </w:p>
+    <w:p>
+      <w:pPr>
+        <w:tabs>
+          <w:tab w:val="left" w:pos="1030"/>
+          <w:tab w:val="left" w:pos="3520"/>
+        </w:tabs>
+      </w:pPr>
+    </w:p>
+    <w:p>
+      <w:pPr>
+        <w:tabs>
+          <w:tab w:val="left" w:pos="1030"/>
+          <w:tab w:val="left" w:pos="3520"/>
+        </w:tabs>
+      </w:pPr>
+    </w:p>
+    <w:p>
+      <w:pPr>
+        <w:tabs>
+          <w:tab w:val="left" w:pos="1030"/>
+          <w:tab w:val="left" w:pos="3520"/>
+        </w:tabs>
+      </w:pPr>
+      <w:r>
+        <w:t xml:space="preserve">Из   таблицы </w:t>
+      </w:r>
+      <w:proofErr w:type="gramStart"/>
+      <w:r>
+        <w:t>видно ,</w:t>
+      </w:r>
+      <w:proofErr w:type="gramEnd"/>
+      <w:r>
+        <w:t xml:space="preserve"> </w:t>
+      </w:r>
+      <w:r>
+        <w:t xml:space="preserve"> максимальная разница между предсказанным и фактическим значением составляет  4,26152  (фактическое 10 , предсказанное 5,73848)  .    Минимальное значение </w:t>
+      </w:r>
+      <w:proofErr w:type="gramStart"/>
+      <w:r>
+        <w:t>составляет  0,365</w:t>
+      </w:r>
+      <w:proofErr w:type="gramEnd"/>
+      <w:r>
+        <w:t xml:space="preserve"> (для 0 и 0,365 соответственно) , что выше минимального значения у экспоненциального распределения .</w:t>
+      </w:r>
+    </w:p>
+    <w:p>
+      <w:pPr>
+        <w:tabs>
+          <w:tab w:val="left" w:pos="1030"/>
+          <w:tab w:val="left" w:pos="3520"/>
+        </w:tabs>
+      </w:pPr>
+    </w:p>
+    <w:p>
+      <w:pPr>
+        <w:tabs>
+          <w:tab w:val="left" w:pos="1030"/>
+          <w:tab w:val="left" w:pos="3520"/>
+        </w:tabs>
+      </w:pPr>
+    </w:p>
+    <w:p>
+      <w:pPr>
+        <w:pageBreakBefore/>
+        <w:tabs>
+          <w:tab w:val="left" w:pos="1030"/>
+          <w:tab w:val="left" w:pos="3520"/>
+        </w:tabs>
+      </w:pPr>
+      <w:r>
+        <w:rPr>
+          <w:noProof/>
+        </w:rPr>
+        <w:lastRenderedPageBreak/>
+        <w:drawing>
+          <wp:inline distT="0" distB="0" distL="0" distR="0" wp14:anchorId="67907DCA" wp14:editId="5A0CA171">
+            <wp:extent cx="6645910" cy="4551680"/>
+            <wp:effectExtent l="0" t="0" r="2540" b="1270"/>
+            <wp:docPr id="1773521349" name="Рисунок 8"/>
+            <wp:cNvGraphicFramePr>
+              <a:graphicFrameLocks xmlns:a="http://schemas.openxmlformats.org/drawingml/2006/main" noChangeAspect="1"/>
+            </wp:cNvGraphicFramePr>
+            <a:graphic xmlns:a="http://schemas.openxmlformats.org/drawingml/2006/main">
+              <a:graphicData uri="http://schemas.openxmlformats.org/drawingml/2006/picture">
+                <pic:pic xmlns:pic="http://schemas.openxmlformats.org/drawingml/2006/picture">
+                  <pic:nvPicPr>
+                    <pic:cNvPr id="0" name="Picture 15"/>
+                    <pic:cNvPicPr>
+                      <a:picLocks noChangeAspect="1" noChangeArrowheads="1"/>
+                    </pic:cNvPicPr>
+                  </pic:nvPicPr>
+                  <pic:blipFill>
+                    <a:blip r:embed="rId22">
+                      <a:extLst>
+                        <a:ext uri="{28A0092B-C50C-407E-A947-70E740481C1C}">
+                          <a14:useLocalDpi xmlns:a14="http://schemas.microsoft.com/office/drawing/2010/main" val="0"/>
+                        </a:ext>
+                      </a:extLst>
+                    </a:blip>
+                    <a:srcRect/>
+                    <a:stretch>
+                      <a:fillRect/>
+                    </a:stretch>
+                  </pic:blipFill>
+                  <pic:spPr bwMode="auto">
+                    <a:xfrm>
+                      <a:off x="0" y="0"/>
+                      <a:ext cx="6645910" cy="4551680"/>
+                    </a:xfrm>
+                    <a:prstGeom prst="rect">
+                      <a:avLst/>
+                    </a:prstGeom>
+                    <a:noFill/>
+                    <a:ln>
+                      <a:noFill/>
+                    </a:ln>
+                  </pic:spPr>
+                </pic:pic>
+              </a:graphicData>
+            </a:graphic>
+          </wp:inline>
+        </w:drawing>
+      </w:r>
+    </w:p>
+    <w:p>
+      <w:pPr>
+        <w:tabs>
+          <w:tab w:val="left" w:pos="1030"/>
+          <w:tab w:val="left" w:pos="3520"/>
+        </w:tabs>
+      </w:pPr>
+    </w:p>
+    <w:p>
+      <w:pPr>
+        <w:tabs>
+          <w:tab w:val="left" w:pos="1030"/>
+          <w:tab w:val="left" w:pos="3520"/>
+        </w:tabs>
+      </w:pPr>
+    </w:p>
+    <w:p>
+      <w:pPr>
+        <w:tabs>
+          <w:tab w:val="left" w:pos="1030"/>
+          <w:tab w:val="left" w:pos="3520"/>
+        </w:tabs>
+      </w:pPr>
+      <w:r>
+        <w:t xml:space="preserve">На данном слайде </w:t>
+      </w:r>
+      <w:r>
+        <w:t xml:space="preserve">показано </w:t>
+      </w:r>
+      <w:proofErr w:type="gramStart"/>
+      <w:r>
+        <w:t>соответствие  значений</w:t>
+      </w:r>
+      <w:proofErr w:type="gramEnd"/>
+      <w:r>
+        <w:t xml:space="preserve"> переменной состояние распределению </w:t>
+      </w:r>
+      <w:r>
+        <w:t>“</w:t>
+      </w:r>
+      <w:r>
+        <w:t>Хи квадрат</w:t>
+      </w:r>
+      <w:r>
+        <w:t>”</w:t>
+      </w:r>
+      <w:r>
+        <w:t>.</w:t>
+      </w:r>
+    </w:p>
+    <w:p>
+      <w:pPr>
+        <w:tabs>
+          <w:tab w:val="left" w:pos="1030"/>
+          <w:tab w:val="left" w:pos="3520"/>
+        </w:tabs>
+      </w:pPr>
+      <w:r>
+        <w:t xml:space="preserve">В отличии от 2 </w:t>
+      </w:r>
+      <w:proofErr w:type="gramStart"/>
+      <w:r>
+        <w:t>предыдущих ,</w:t>
+      </w:r>
+      <w:proofErr w:type="gramEnd"/>
+      <w:r>
+        <w:t xml:space="preserve"> данной распределение описывает переменную намного хуже . Максимальное прогнозируемое значение смещено относительно фактического максимального </w:t>
+      </w:r>
+      <w:proofErr w:type="gramStart"/>
+      <w:r>
+        <w:t>значения .</w:t>
+      </w:r>
+      <w:proofErr w:type="gramEnd"/>
+      <w:r>
+        <w:t xml:space="preserve"> </w:t>
+      </w:r>
+    </w:p>
+    <w:p>
+      <w:pPr>
+        <w:tabs>
+          <w:tab w:val="left" w:pos="1030"/>
+          <w:tab w:val="left" w:pos="3520"/>
+        </w:tabs>
+      </w:pPr>
+    </w:p>
+    <w:p>
+      <w:pPr>
+        <w:tabs>
+          <w:tab w:val="left" w:pos="1030"/>
+          <w:tab w:val="left" w:pos="3520"/>
+        </w:tabs>
+      </w:pPr>
+    </w:p>
+    <w:p>
+      <w:pPr>
+        <w:tabs>
+          <w:tab w:val="left" w:pos="1030"/>
+          <w:tab w:val="left" w:pos="3520"/>
+        </w:tabs>
+      </w:pPr>
+    </w:p>
+    <w:p>
+      <w:pPr>
+        <w:tabs>
+          <w:tab w:val="left" w:pos="1030"/>
+          <w:tab w:val="left" w:pos="3520"/>
+        </w:tabs>
+      </w:pPr>
+      <w:r>
+        <w:rPr>
+          <w:noProof/>
+        </w:rPr>
+        <w:lastRenderedPageBreak/>
+        <w:drawing>
+          <wp:inline distT="0" distB="0" distL="0" distR="0" wp14:anchorId="7E8A33FE" wp14:editId="29B377DB">
+            <wp:extent cx="6645910" cy="2952115"/>
+            <wp:effectExtent l="0" t="0" r="2540" b="635"/>
+            <wp:docPr id="378694193" name="Рисунок 1" descr="Изображение выглядит как текст, программное обеспечение, число, Значок на компьютере&#10;&#10;Автоматически созданное описание"/>
+            <wp:cNvGraphicFramePr>
+              <a:graphicFrameLocks xmlns:a="http://schemas.openxmlformats.org/drawingml/2006/main" noChangeAspect="1"/>
+            </wp:cNvGraphicFramePr>
+            <a:graphic xmlns:a="http://schemas.openxmlformats.org/drawingml/2006/main">
+              <a:graphicData uri="http://schemas.openxmlformats.org/drawingml/2006/picture">
+                <pic:pic xmlns:pic="http://schemas.openxmlformats.org/drawingml/2006/picture">
+                  <pic:nvPicPr>
+                    <pic:cNvPr id="378694193" name="Рисунок 1" descr="Изображение выглядит как текст, программное обеспечение, число, Значок на компьютере&#10;&#10;Автоматически созданное описание"/>
+                    <pic:cNvPicPr/>
+                  </pic:nvPicPr>
+                  <pic:blipFill>
+                    <a:blip r:embed="rId23"/>
+                    <a:stretch>
+                      <a:fillRect/>
+                    </a:stretch>
+                  </pic:blipFill>
+                  <pic:spPr>
+                    <a:xfrm>
+                      <a:off x="0" y="0"/>
+                      <a:ext cx="6645910" cy="2952115"/>
+                    </a:xfrm>
+                    <a:prstGeom prst="rect">
+                      <a:avLst/>
+                    </a:prstGeom>
+                  </pic:spPr>
+                </pic:pic>
+              </a:graphicData>
+            </a:graphic>
+          </wp:inline>
+        </w:drawing>
+      </w:r>
+    </w:p>
+    <w:p>
+      <w:pPr>
+        <w:tabs>
+          <w:tab w:val="left" w:pos="1030"/>
+          <w:tab w:val="left" w:pos="3520"/>
+        </w:tabs>
+      </w:pPr>
+    </w:p>
+    <w:p>
+      <w:pPr>
+        <w:tabs>
+          <w:tab w:val="left" w:pos="1030"/>
+          <w:tab w:val="left" w:pos="3520"/>
+        </w:tabs>
+      </w:pPr>
+    </w:p>
+    <w:p>
+      <w:pPr>
+        <w:tabs>
+          <w:tab w:val="left" w:pos="1030"/>
+          <w:tab w:val="left" w:pos="3520"/>
+        </w:tabs>
+      </w:pPr>
+      <w:r>
+        <w:t xml:space="preserve">Это также проявляется и в </w:t>
+      </w:r>
+      <w:proofErr w:type="gramStart"/>
+      <w:r>
+        <w:t>таблице .</w:t>
+      </w:r>
+      <w:proofErr w:type="gramEnd"/>
+      <w:r>
+        <w:t xml:space="preserve"> </w:t>
+      </w:r>
+      <w:proofErr w:type="gramStart"/>
+      <w:r>
+        <w:t>Так  предсказываемые</w:t>
+      </w:r>
+      <w:proofErr w:type="gramEnd"/>
+      <w:r>
+        <w:t xml:space="preserve"> значения  почти обращаются в ноль начиная со </w:t>
+      </w:r>
+    </w:p>
+    <w:p>
+      <w:pPr>
+        <w:tabs>
+          <w:tab w:val="left" w:pos="1030"/>
+          <w:tab w:val="left" w:pos="3520"/>
+        </w:tabs>
+      </w:pPr>
+      <w:r>
+        <w:t xml:space="preserve">строки </w:t>
+      </w:r>
+      <w:proofErr w:type="gramStart"/>
+      <w:r>
+        <w:t>30 ,</w:t>
+      </w:r>
+      <w:proofErr w:type="gramEnd"/>
+      <w:r>
+        <w:t xml:space="preserve"> хотя фактически нулями не являются ( что заметно и на графике ) . </w:t>
+      </w:r>
+    </w:p>
+    <w:p>
+      <w:pPr>
+        <w:tabs>
+          <w:tab w:val="left" w:pos="1030"/>
+          <w:tab w:val="left" w:pos="3520"/>
+        </w:tabs>
+      </w:pPr>
+      <w:r>
+        <w:t xml:space="preserve">Максимальная разница между предсказанным и </w:t>
+      </w:r>
+      <w:proofErr w:type="gramStart"/>
+      <w:r>
+        <w:t>фактическим  составляет</w:t>
+      </w:r>
+      <w:proofErr w:type="gramEnd"/>
+      <w:r>
+        <w:t xml:space="preserve"> </w:t>
+      </w:r>
+      <w:r>
+        <w:t xml:space="preserve"> </w:t>
+      </w:r>
+      <w:r>
+        <w:t>14,30967</w:t>
+      </w:r>
+      <w:r>
+        <w:t xml:space="preserve"> (для 22 и 7 ) , это  объясняет смещение максимального прогнозируемого значения на графике .</w:t>
+      </w:r>
+      <w:r>
+        <w:t xml:space="preserve"> Минимальная разница составляет 0,003 (для 0 и 0,003 соответственно).</w:t>
+      </w:r>
+    </w:p>
+    <w:p>
+      <w:pPr>
+        <w:tabs>
+          <w:tab w:val="left" w:pos="1030"/>
+          <w:tab w:val="left" w:pos="3520"/>
+        </w:tabs>
+      </w:pPr>
+    </w:p>
+    <w:p>
+      <w:pPr>
+        <w:tabs>
+          <w:tab w:val="left" w:pos="1030"/>
+          <w:tab w:val="left" w:pos="3520"/>
+        </w:tabs>
+      </w:pPr>
+    </w:p>
+    <w:p>
+      <w:pPr>
+        <w:tabs>
+          <w:tab w:val="left" w:pos="1030"/>
+          <w:tab w:val="left" w:pos="3520"/>
+        </w:tabs>
+      </w:pPr>
+    </w:p>
+    <w:p>
+      <w:pPr>
+        <w:tabs>
+          <w:tab w:val="left" w:pos="1030"/>
+          <w:tab w:val="left" w:pos="3520"/>
+        </w:tabs>
+      </w:pPr>
+    </w:p>
+    <w:p>
+      <w:pPr>
+        <w:tabs>
+          <w:tab w:val="left" w:pos="1030"/>
+          <w:tab w:val="left" w:pos="3520"/>
+        </w:tabs>
+      </w:pPr>
+    </w:p>
+    <w:p>
+      <w:pPr>
+        <w:tabs>
+          <w:tab w:val="left" w:pos="1030"/>
+          <w:tab w:val="left" w:pos="3520"/>
+        </w:tabs>
+      </w:pPr>
+    </w:p>
+    <w:p>
+      <w:pPr>
+        <w:pStyle w:val="a7"/>
+      </w:pPr>
+      <w:r>
+        <w:t>Итоговая таблица</w:t>
+      </w:r>
+    </w:p>
+    <w:p/>
+    <w:p>
+      <w:pPr>
+        <w:keepLines/>
+        <w:suppressAutoHyphens/>
+      </w:pPr>
+      <w:r>
+        <w:t xml:space="preserve">В таблице </w:t>
+      </w:r>
+      <w:proofErr w:type="gramStart"/>
+      <w:r>
+        <w:t>ниже  приведены</w:t>
+      </w:r>
+      <w:proofErr w:type="gramEnd"/>
+      <w:r>
+        <w:t xml:space="preserve">  значения критерия </w:t>
+      </w:r>
+      <w:r>
+        <w:t>“</w:t>
+      </w:r>
+      <w:r>
+        <w:t xml:space="preserve">Хи квадрат </w:t>
+      </w:r>
+      <w:r>
+        <w:t>”</w:t>
+      </w:r>
+      <w:r>
+        <w:t>, минимальной и максимальной разницы в прогнозируемом и предсказанном значение , а также название закона распределения для переменной Состояние .</w:t>
+      </w:r>
+    </w:p>
+    <w:p>
+      <w:pPr>
+        <w:keepLines/>
+        <w:suppressAutoHyphens/>
+      </w:pPr>
+    </w:p>
+    <w:tbl>
+      <w:tblPr>
+        <w:tblStyle w:val="a9"/>
+        <w:tblW w:w="0" w:type="auto"/>
+        <w:tblLook w:val="04A0" w:firstRow="1" w:lastRow="0" w:firstColumn="1" w:lastColumn="0" w:noHBand="0" w:noVBand="1"/>
+      </w:tblPr>
+      <w:tblGrid>
+        <w:gridCol w:w="2614"/>
+        <w:gridCol w:w="2614"/>
+        <w:gridCol w:w="2614"/>
+        <w:gridCol w:w="2614"/>
+      </w:tblGrid>
+      <w:tr>
+        <w:tc>
+          <w:tcPr>
+            <w:tcW w:w="2614" w:type="dxa"/>
+          </w:tcPr>
+          <w:p>
+            <w:pPr>
+              <w:keepLines/>
+              <w:suppressAutoHyphens/>
+            </w:pPr>
+            <w:r>
+              <w:t>Название закона</w:t>
+            </w:r>
+          </w:p>
+        </w:tc>
+        <w:tc>
+          <w:tcPr>
+            <w:tcW w:w="2614" w:type="dxa"/>
+          </w:tcPr>
+          <w:p>
+            <w:pPr>
+              <w:keepLines/>
+              <w:suppressAutoHyphens/>
+              <w:rPr>
+                <w:lang w:val="en-US"/>
+              </w:rPr>
+            </w:pPr>
+            <w:r>
+              <w:t xml:space="preserve">Критерий </w:t>
+            </w:r>
+            <w:r>
+              <w:rPr>
+                <w:lang w:val="en-US"/>
+              </w:rPr>
+              <w:t>“</w:t>
+            </w:r>
+            <w:r>
+              <w:t>Хи квадрат</w:t>
+            </w:r>
+            <w:r>
+              <w:rPr>
+                <w:lang w:val="en-US"/>
+              </w:rPr>
+              <w:t>”</w:t>
+            </w:r>
+          </w:p>
+        </w:tc>
+        <w:tc>
+          <w:tcPr>
+            <w:tcW w:w="2614" w:type="dxa"/>
+          </w:tcPr>
+          <w:p>
+            <w:pPr>
+              <w:keepLines/>
+              <w:suppressAutoHyphens/>
+            </w:pPr>
+            <w:r>
+              <w:t>Минимальная разница между предсказанным и фактическим значением</w:t>
+            </w:r>
+          </w:p>
+        </w:tc>
+        <w:tc>
+          <w:tcPr>
+            <w:tcW w:w="2614" w:type="dxa"/>
+          </w:tcPr>
+          <w:p>
+            <w:pPr>
+              <w:keepLines/>
+              <w:suppressAutoHyphens/>
+            </w:pPr>
+            <w:r>
+              <w:t>Максимальная</w:t>
+            </w:r>
+            <w:r>
+              <w:t xml:space="preserve"> разница между предсказанным и фактическим значением</w:t>
+            </w:r>
+          </w:p>
+        </w:tc>
+      </w:tr>
+      <w:tr>
+        <w:tc>
+          <w:tcPr>
+            <w:tcW w:w="2614" w:type="dxa"/>
+          </w:tcPr>
+          <w:p>
+            <w:pPr>
+              <w:keepLines/>
+              <w:suppressAutoHyphens/>
+              <w:ind w:firstLine="708"/>
+            </w:pPr>
+            <w:r>
+              <w:t>Нормальное</w:t>
+            </w:r>
+          </w:p>
+        </w:tc>
+        <w:tc>
+          <w:tcPr>
+            <w:tcW w:w="2614" w:type="dxa"/>
+          </w:tcPr>
+          <w:p>
+            <w:pPr>
+              <w:keepLines/>
+              <w:suppressAutoHyphens/>
+            </w:pPr>
+            <w:r>
+              <w:t>36,96</w:t>
+            </w:r>
+          </w:p>
+        </w:tc>
+        <w:tc>
+          <w:tcPr>
+            <w:tcW w:w="2614" w:type="dxa"/>
+          </w:tcPr>
+          <w:p>
+            <w:pPr>
+              <w:keepLines/>
+              <w:suppressAutoHyphens/>
+            </w:pPr>
+            <w:r>
+              <w:t>13,72</w:t>
+            </w:r>
+          </w:p>
+        </w:tc>
+        <w:tc>
+          <w:tcPr>
+            <w:tcW w:w="2614" w:type="dxa"/>
+          </w:tcPr>
+          <w:p>
+            <w:pPr>
+              <w:keepLines/>
+              <w:suppressAutoHyphens/>
+            </w:pPr>
+            <w:r>
+              <w:t>0,018</w:t>
+            </w:r>
+          </w:p>
+        </w:tc>
+      </w:tr>
+      <w:tr>
+        <w:tc>
+          <w:tcPr>
+            <w:tcW w:w="2614" w:type="dxa"/>
+          </w:tcPr>
+          <w:p>
+            <w:pPr>
+              <w:keepLines/>
+              <w:suppressAutoHyphens/>
+            </w:pPr>
+            <w:r>
+              <w:t>Экспоненциальное</w:t>
+            </w:r>
+          </w:p>
+        </w:tc>
+        <w:tc>
+          <w:tcPr>
+            <w:tcW w:w="2614" w:type="dxa"/>
+          </w:tcPr>
+          <w:p>
+            <w:pPr>
+              <w:keepLines/>
+              <w:suppressAutoHyphens/>
+            </w:pPr>
+            <w:r>
+              <w:t>2,15</w:t>
+            </w:r>
+          </w:p>
+        </w:tc>
+        <w:tc>
+          <w:tcPr>
+            <w:tcW w:w="2614" w:type="dxa"/>
+          </w:tcPr>
+          <w:p>
+            <w:pPr>
+              <w:keepLines/>
+              <w:suppressAutoHyphens/>
+            </w:pPr>
+            <w:r>
+              <w:t>3,63</w:t>
+            </w:r>
+          </w:p>
+        </w:tc>
+        <w:tc>
+          <w:tcPr>
+            <w:tcW w:w="2614" w:type="dxa"/>
+          </w:tcPr>
+          <w:p>
+            <w:pPr>
+              <w:keepLines/>
+              <w:suppressAutoHyphens/>
+            </w:pPr>
+            <w:r>
+              <w:t>0,269</w:t>
+            </w:r>
+          </w:p>
+        </w:tc>
+      </w:tr>
+      <w:tr>
+        <w:tc>
+          <w:tcPr>
+            <w:tcW w:w="2614" w:type="dxa"/>
+          </w:tcPr>
+          <w:p>
+            <w:pPr>
+              <w:keepLines/>
+              <w:suppressAutoHyphens/>
+            </w:pPr>
+            <w:r>
+              <w:t>Логнормальное</w:t>
+            </w:r>
+          </w:p>
+        </w:tc>
+        <w:tc>
+          <w:tcPr>
+            <w:tcW w:w="2614" w:type="dxa"/>
+          </w:tcPr>
+          <w:p>
+            <w:pPr>
+              <w:keepLines/>
+              <w:suppressAutoHyphens/>
+            </w:pPr>
+            <w:r>
+              <w:t>4,127</w:t>
+            </w:r>
+          </w:p>
+        </w:tc>
+        <w:tc>
+          <w:tcPr>
+            <w:tcW w:w="2614" w:type="dxa"/>
+          </w:tcPr>
+          <w:p>
+            <w:pPr>
+              <w:keepLines/>
+              <w:suppressAutoHyphens/>
+            </w:pPr>
+            <w:r>
+              <w:t>4,261</w:t>
+            </w:r>
+          </w:p>
+        </w:tc>
+        <w:tc>
+          <w:tcPr>
+            <w:tcW w:w="2614" w:type="dxa"/>
+          </w:tcPr>
+          <w:p>
+            <w:pPr>
+              <w:keepLines/>
+              <w:suppressAutoHyphens/>
+            </w:pPr>
+            <w:r>
+              <w:t>0,365</w:t>
+            </w:r>
+          </w:p>
+        </w:tc>
+      </w:tr>
+      <w:tr>
+        <w:tc>
+          <w:tcPr>
+            <w:tcW w:w="2614" w:type="dxa"/>
+          </w:tcPr>
+          <w:p>
+            <w:pPr>
+              <w:keepLines/>
+              <w:suppressAutoHyphens/>
+            </w:pPr>
+            <w:r>
+              <w:t>Хи Квадрат</w:t>
+            </w:r>
+          </w:p>
+        </w:tc>
+        <w:tc>
+          <w:tcPr>
+            <w:tcW w:w="2614" w:type="dxa"/>
+          </w:tcPr>
+          <w:p>
+            <w:pPr>
+              <w:keepLines/>
+              <w:suppressAutoHyphens/>
+            </w:pPr>
+            <w:r>
+              <w:t>35,997</w:t>
+            </w:r>
+          </w:p>
+        </w:tc>
+        <w:tc>
+          <w:tcPr>
+            <w:tcW w:w="2614" w:type="dxa"/>
+          </w:tcPr>
+          <w:p>
+            <w:pPr>
+              <w:keepLines/>
+              <w:suppressAutoHyphens/>
+            </w:pPr>
+            <w:r>
+              <w:t>14,30</w:t>
+            </w:r>
+          </w:p>
+        </w:tc>
+        <w:tc>
+          <w:tcPr>
+            <w:tcW w:w="2614" w:type="dxa"/>
+          </w:tcPr>
+          <w:p>
+            <w:pPr>
+              <w:keepLines/>
+              <w:suppressAutoHyphens/>
+            </w:pPr>
+            <w:r>
+              <w:t>0,003</w:t>
+            </w:r>
+          </w:p>
+        </w:tc>
+      </w:tr>
+    </w:tbl>
+    <w:p>
+      <w:pPr>
+        <w:keepLines/>
+        <w:suppressAutoHyphens/>
+      </w:pPr>
+    </w:p>
+    <w:p>
+      <w:pPr>
+        <w:keepLines/>
+        <w:suppressAutoHyphens/>
+      </w:pPr>
+    </w:p>
+    <w:p>
+      <w:pPr>
+        <w:sectPr>
+          <w:pgSz w:w="11906" w:h="16838" w:code="9"/>
+          <w:pgMar w:top="720" w:right="720" w:bottom="720" w:left="720" w:header="709" w:footer="709" w:gutter="0"/>
+          <w:cols w:space="708"/>
+          <w:docGrid w:linePitch="360"/>
+        </w:sectPr>
+      </w:pPr>
+      <w:r>
+        <w:lastRenderedPageBreak/>
+        <w:t xml:space="preserve">Из таблицы видно, что экспоненциальное распределение является </w:t>
+      </w:r>
+      <w:proofErr w:type="gramStart"/>
+      <w:r>
+        <w:t>наиболее оптимальным</w:t>
+      </w:r>
+      <w:proofErr w:type="gramEnd"/>
+      <w:r>
+        <w:t xml:space="preserve"> для данной переменной.</w:t>
+      </w:r>
     </w:p>
     <w:p>
       <w:pPr>
@@ -2948,6 +5081,49 @@
     <w:name w:val="Normal"/>
     <w:qFormat/>
   </w:style>
+  <w:style w:type="paragraph" w:styleId="1">
+    <w:name w:val="heading 1"/>
+    <w:basedOn w:val="a"/>
+    <w:next w:val="a"/>
+    <w:link w:val="10"/>
+    <w:uiPriority w:val="9"/>
+    <w:qFormat/>
+    <w:rsid w:val="007E3031"/>
+    <w:pPr>
+      <w:keepNext/>
+      <w:keepLines/>
+      <w:spacing w:before="240" w:after="0"/>
+      <w:outlineLvl w:val="0"/>
+    </w:pPr>
+    <w:rPr>
+      <w:rFonts w:asciiTheme="majorHAnsi" w:eastAsiaTheme="majorEastAsia" w:hAnsiTheme="majorHAnsi" w:cstheme="majorBidi"/>
+      <w:color w:val="2F5496" w:themeColor="accent1" w:themeShade="BF"/>
+      <w:sz w:val="32"/>
+      <w:szCs w:val="32"/>
+    </w:rPr>
+  </w:style>
+  <w:style w:type="paragraph" w:styleId="2">
+    <w:name w:val="heading 2"/>
+    <w:basedOn w:val="a"/>
+    <w:next w:val="a"/>
+    <w:link w:val="20"/>
+    <w:uiPriority w:val="9"/>
+    <w:unhideWhenUsed/>
+    <w:qFormat/>
+    <w:rsid w:val="007E3031"/>
+    <w:pPr>
+      <w:keepNext/>
+      <w:keepLines/>
+      <w:spacing w:before="40" w:after="0"/>
+      <w:outlineLvl w:val="1"/>
+    </w:pPr>
+    <w:rPr>
+      <w:rFonts w:asciiTheme="majorHAnsi" w:eastAsiaTheme="majorEastAsia" w:hAnsiTheme="majorHAnsi" w:cstheme="majorBidi"/>
+      <w:color w:val="2F5496" w:themeColor="accent1" w:themeShade="BF"/>
+      <w:sz w:val="26"/>
+      <w:szCs w:val="26"/>
+    </w:rPr>
+  </w:style>
   <w:style w:type="character" w:default="1" w:styleId="a0">
     <w:name w:val="Default Paragraph Font"/>
     <w:uiPriority w:val="1"/>
@@ -3018,6 +5194,82 @@
     <w:link w:val="a5"/>
     <w:uiPriority w:val="99"/>
     <w:rsid w:val="00275260"/>
+  </w:style>
+  <w:style w:type="character" w:customStyle="1" w:styleId="10">
+    <w:name w:val="Заголовок 1 Знак"/>
+    <w:basedOn w:val="a0"/>
+    <w:link w:val="1"/>
+    <w:uiPriority w:val="9"/>
+    <w:rsid w:val="007E3031"/>
+    <w:rPr>
+      <w:rFonts w:asciiTheme="majorHAnsi" w:eastAsiaTheme="majorEastAsia" w:hAnsiTheme="majorHAnsi" w:cstheme="majorBidi"/>
+      <w:color w:val="2F5496" w:themeColor="accent1" w:themeShade="BF"/>
+      <w:sz w:val="32"/>
+      <w:szCs w:val="32"/>
+    </w:rPr>
+  </w:style>
+  <w:style w:type="character" w:customStyle="1" w:styleId="20">
+    <w:name w:val="Заголовок 2 Знак"/>
+    <w:basedOn w:val="a0"/>
+    <w:link w:val="2"/>
+    <w:uiPriority w:val="9"/>
+    <w:rsid w:val="007E3031"/>
+    <w:rPr>
+      <w:rFonts w:asciiTheme="majorHAnsi" w:eastAsiaTheme="majorEastAsia" w:hAnsiTheme="majorHAnsi" w:cstheme="majorBidi"/>
+      <w:color w:val="2F5496" w:themeColor="accent1" w:themeShade="BF"/>
+      <w:sz w:val="26"/>
+      <w:szCs w:val="26"/>
+    </w:rPr>
+  </w:style>
+  <w:style w:type="paragraph" w:styleId="a7">
+    <w:name w:val="Subtitle"/>
+    <w:basedOn w:val="a"/>
+    <w:next w:val="a"/>
+    <w:link w:val="a8"/>
+    <w:uiPriority w:val="11"/>
+    <w:qFormat/>
+    <w:rsid w:val="00730663"/>
+    <w:pPr>
+      <w:numPr>
+        <w:ilvl w:val="1"/>
+      </w:numPr>
+    </w:pPr>
+    <w:rPr>
+      <w:rFonts w:eastAsiaTheme="minorEastAsia"/>
+      <w:color w:val="5A5A5A" w:themeColor="text1" w:themeTint="A5"/>
+      <w:spacing w:val="15"/>
+    </w:rPr>
+  </w:style>
+  <w:style w:type="character" w:customStyle="1" w:styleId="a8">
+    <w:name w:val="Подзаголовок Знак"/>
+    <w:basedOn w:val="a0"/>
+    <w:link w:val="a7"/>
+    <w:uiPriority w:val="11"/>
+    <w:rsid w:val="00730663"/>
+    <w:rPr>
+      <w:rFonts w:eastAsiaTheme="minorEastAsia"/>
+      <w:color w:val="5A5A5A" w:themeColor="text1" w:themeTint="A5"/>
+      <w:spacing w:val="15"/>
+    </w:rPr>
+  </w:style>
+  <w:style w:type="table" w:styleId="a9">
+    <w:name w:val="Table Grid"/>
+    <w:basedOn w:val="a1"/>
+    <w:uiPriority w:val="39"/>
+    <w:rsid w:val="00730663"/>
+    <w:pPr>
+      <w:spacing w:after="0" w:line="240" w:lineRule="auto"/>
+    </w:pPr>
+    <w:tblPr>
+      <w:tblBorders>
+        <w:top w:val="single" w:sz="4" w:space="0" w:color="auto"/>
+        <w:left w:val="single" w:sz="4" w:space="0" w:color="auto"/>
+        <w:bottom w:val="single" w:sz="4" w:space="0" w:color="auto"/>
+        <w:right w:val="single" w:sz="4" w:space="0" w:color="auto"/>
+        <w:insideH w:val="single" w:sz="4" w:space="0" w:color="auto"/>
+        <w:insideV w:val="single" w:sz="4" w:space="0" w:color="auto"/>
+      </w:tblBorders>
+    </w:tblPr>
   </w:style>
 </w:styles>
 </file>

--- a/отчет/статанализ_отчет.docx
+++ b/отчет/статанализ_отчет.docx
@@ -573,7 +573,7 @@
         </w:rPr>
         <w:lastRenderedPageBreak/>
         <w:drawing>
-          <wp:inline distT="0" distB="0" distL="0" distR="0" wp14:anchorId="27E7AA1D" wp14:editId="2939EE07">
+          <wp:inline distT="0" distB="0" distL="0" distR="0" wp14:anchorId="27E7AA1D" wp14:editId="296BADE2">
             <wp:extent cx="6645910" cy="704850"/>
             <wp:effectExtent l="0" t="0" r="2540" b="0"/>
             <wp:docPr id="1498465648" name="Рисунок 2"/>
@@ -3704,9 +3704,6 @@
           <w:tab w:val="left" w:pos="1030"/>
           <w:tab w:val="left" w:pos="3520"/>
         </w:tabs>
-        <w:rPr>
-          <w:lang w:val="en-US"/>
-        </w:rPr>
       </w:pPr>
       <w:r>
         <w:t xml:space="preserve">Данный </w:t>
@@ -4160,22 +4157,6 @@
       <w:r>
         <w:t xml:space="preserve"> Минимальная разница составляет 0,003 (для 0 и 0,003 соответственно).</w:t>
       </w:r>
-    </w:p>
-    <w:p>
-      <w:pPr>
-        <w:tabs>
-          <w:tab w:val="left" w:pos="1030"/>
-          <w:tab w:val="left" w:pos="3520"/>
-        </w:tabs>
-      </w:pPr>
-    </w:p>
-    <w:p>
-      <w:pPr>
-        <w:tabs>
-          <w:tab w:val="left" w:pos="1030"/>
-          <w:tab w:val="left" w:pos="3520"/>
-        </w:tabs>
-      </w:pPr>
     </w:p>
     <w:p>
       <w:pPr>
@@ -4336,10 +4317,7 @@
               <w:suppressAutoHyphens/>
             </w:pPr>
             <w:r>
-              <w:t>Максимальная</w:t>
-            </w:r>
-            <w:r>
-              <w:t xml:space="preserve"> разница между предсказанным и фактическим значением</w:t>
+              <w:t>Максимальная разница между предсказанным и фактическим значением</w:t>
             </w:r>
           </w:p>
         </w:tc>
@@ -4591,6 +4569,549 @@
       </w:pPr>
     </w:p>
     <w:p>
+      <w:r>
+        <w:t xml:space="preserve">Из таблицы видно, что экспоненциальное распределение является </w:t>
+      </w:r>
+      <w:proofErr w:type="gramStart"/>
+      <w:r>
+        <w:t>наиболее оптимальным</w:t>
+      </w:r>
+      <w:proofErr w:type="gramEnd"/>
+      <w:r>
+        <w:t xml:space="preserve"> для данной переменной.</w:t>
+      </w:r>
+    </w:p>
+    <w:p/>
+    <w:p/>
+    <w:p>
+      <w:pPr>
+        <w:pStyle w:val="2"/>
+      </w:pPr>
+      <w:r>
+        <w:t>Критерий Стьюдента равнения средних</w:t>
+      </w:r>
+    </w:p>
+    <w:p/>
+    <w:p>
+      <w:r>
+        <w:t>Критерий Стьюдента используется для проверки гипотезы о равенстве средних двух выборок.</w:t>
+      </w:r>
+    </w:p>
+    <w:p/>
+    <w:p>
+      <w:r>
+        <w:rPr>
+          <w:noProof/>
+        </w:rPr>
+        <w:drawing>
+          <wp:inline distT="0" distB="0" distL="0" distR="0" wp14:anchorId="65E97DE6" wp14:editId="3DDA3908">
+            <wp:extent cx="6645910" cy="4716145"/>
+            <wp:effectExtent l="0" t="0" r="2540" b="8255"/>
+            <wp:docPr id="1984285198" name="Рисунок 1"/>
+            <wp:cNvGraphicFramePr>
+              <a:graphicFrameLocks xmlns:a="http://schemas.openxmlformats.org/drawingml/2006/main" noChangeAspect="1"/>
+            </wp:cNvGraphicFramePr>
+            <a:graphic xmlns:a="http://schemas.openxmlformats.org/drawingml/2006/main">
+              <a:graphicData uri="http://schemas.openxmlformats.org/drawingml/2006/picture">
+                <pic:pic xmlns:pic="http://schemas.openxmlformats.org/drawingml/2006/picture">
+                  <pic:nvPicPr>
+                    <pic:cNvPr id="0" name="Picture 1"/>
+                    <pic:cNvPicPr>
+                      <a:picLocks noChangeAspect="1" noChangeArrowheads="1"/>
+                    </pic:cNvPicPr>
+                  </pic:nvPicPr>
+                  <pic:blipFill>
+                    <a:blip r:embed="rId24">
+                      <a:extLst>
+                        <a:ext uri="{28A0092B-C50C-407E-A947-70E740481C1C}">
+                          <a14:useLocalDpi xmlns:a14="http://schemas.microsoft.com/office/drawing/2010/main" val="0"/>
+                        </a:ext>
+                      </a:extLst>
+                    </a:blip>
+                    <a:srcRect/>
+                    <a:stretch>
+                      <a:fillRect/>
+                    </a:stretch>
+                  </pic:blipFill>
+                  <pic:spPr bwMode="auto">
+                    <a:xfrm>
+                      <a:off x="0" y="0"/>
+                      <a:ext cx="6645910" cy="4716145"/>
+                    </a:xfrm>
+                    <a:prstGeom prst="rect">
+                      <a:avLst/>
+                    </a:prstGeom>
+                    <a:noFill/>
+                    <a:ln>
+                      <a:noFill/>
+                    </a:ln>
+                  </pic:spPr>
+                </pic:pic>
+              </a:graphicData>
+            </a:graphic>
+          </wp:inline>
+        </w:drawing>
+      </w:r>
+    </w:p>
+    <w:p/>
+    <w:p>
+      <w:r>
+        <w:t>В таблице выше приведены результаты поверки Критерия Стьюдента (</w:t>
+      </w:r>
+      <w:r>
+        <w:rPr>
+          <w:lang w:val="en-US"/>
+        </w:rPr>
+        <w:t>t</w:t>
+      </w:r>
+      <w:r>
+        <w:t xml:space="preserve"> </w:t>
+      </w:r>
+      <w:proofErr w:type="gramStart"/>
+      <w:r>
+        <w:t xml:space="preserve">критерия)   </w:t>
+      </w:r>
+      <w:proofErr w:type="gramEnd"/>
+      <w:r>
+        <w:t xml:space="preserve"> для двух независимых </w:t>
+      </w:r>
+      <w:r>
+        <w:t>переменных</w:t>
+      </w:r>
+      <w:r>
+        <w:t xml:space="preserve"> . В качестве группирующей </w:t>
+      </w:r>
+      <w:proofErr w:type="gramStart"/>
+      <w:r>
+        <w:t>переменной  была</w:t>
+      </w:r>
+      <w:proofErr w:type="gramEnd"/>
+      <w:r>
+        <w:t xml:space="preserve"> выбрана переменная Дети .</w:t>
+      </w:r>
+      <w:r>
+        <w:t>Разбиение на группы производилось программой автоматически.</w:t>
+      </w:r>
+      <w:r>
+        <w:t xml:space="preserve"> В таблице </w:t>
+      </w:r>
+      <w:proofErr w:type="gramStart"/>
+      <w:r>
+        <w:t>приведены  значения</w:t>
+      </w:r>
+      <w:proofErr w:type="gramEnd"/>
+      <w:r>
+        <w:t xml:space="preserve">  среднего в обеих группах , также значение </w:t>
+      </w:r>
+      <w:r>
+        <w:rPr>
+          <w:lang w:val="en-US"/>
+        </w:rPr>
+        <w:t>t</w:t>
+      </w:r>
+      <w:r>
+        <w:t xml:space="preserve"> </w:t>
+      </w:r>
+      <w:r>
+        <w:t xml:space="preserve"> критерия  а также уровень значимости </w:t>
+      </w:r>
+      <w:r>
+        <w:rPr>
+          <w:lang w:val="en-US"/>
+        </w:rPr>
+        <w:t>p</w:t>
+      </w:r>
+      <w:r>
+        <w:t xml:space="preserve"> </w:t>
+      </w:r>
+      <w:r>
+        <w:t>, число наблюдений в обоих группах.</w:t>
+      </w:r>
+    </w:p>
+    <w:p>
+      <w:proofErr w:type="gramStart"/>
+      <w:r>
+        <w:t>Чем  более</w:t>
+      </w:r>
+      <w:proofErr w:type="gramEnd"/>
+      <w:r>
+        <w:t xml:space="preserve"> различны средние в группах, тем более сильная степень зависимости </w:t>
+      </w:r>
+      <w:r>
+        <w:t xml:space="preserve">между независимой(группирующей ) и зависимыми переменными. </w:t>
+      </w:r>
+    </w:p>
+    <w:p/>
+    <w:p/>
+    <w:p/>
+    <w:p/>
+    <w:p/>
+    <w:p/>
+    <w:p/>
+    <w:p>
+      <w:r>
+        <w:rPr>
+          <w:noProof/>
+        </w:rPr>
+        <w:drawing>
+          <wp:inline distT="0" distB="0" distL="0" distR="0" wp14:anchorId="47055210" wp14:editId="457FD480">
+            <wp:extent cx="6645910" cy="4325620"/>
+            <wp:effectExtent l="0" t="0" r="2540" b="0"/>
+            <wp:docPr id="410310236" name="Рисунок 2"/>
+            <wp:cNvGraphicFramePr>
+              <a:graphicFrameLocks xmlns:a="http://schemas.openxmlformats.org/drawingml/2006/main" noChangeAspect="1"/>
+            </wp:cNvGraphicFramePr>
+            <a:graphic xmlns:a="http://schemas.openxmlformats.org/drawingml/2006/main">
+              <a:graphicData uri="http://schemas.openxmlformats.org/drawingml/2006/picture">
+                <pic:pic xmlns:pic="http://schemas.openxmlformats.org/drawingml/2006/picture">
+                  <pic:nvPicPr>
+                    <pic:cNvPr id="0" name="Picture 3"/>
+                    <pic:cNvPicPr>
+                      <a:picLocks noChangeAspect="1" noChangeArrowheads="1"/>
+                    </pic:cNvPicPr>
+                  </pic:nvPicPr>
+                  <pic:blipFill>
+                    <a:blip r:embed="rId25">
+                      <a:extLst>
+                        <a:ext uri="{28A0092B-C50C-407E-A947-70E740481C1C}">
+                          <a14:useLocalDpi xmlns:a14="http://schemas.microsoft.com/office/drawing/2010/main" val="0"/>
+                        </a:ext>
+                      </a:extLst>
+                    </a:blip>
+                    <a:srcRect/>
+                    <a:stretch>
+                      <a:fillRect/>
+                    </a:stretch>
+                  </pic:blipFill>
+                  <pic:spPr bwMode="auto">
+                    <a:xfrm>
+                      <a:off x="0" y="0"/>
+                      <a:ext cx="6645910" cy="4325620"/>
+                    </a:xfrm>
+                    <a:prstGeom prst="rect">
+                      <a:avLst/>
+                    </a:prstGeom>
+                    <a:noFill/>
+                    <a:ln>
+                      <a:noFill/>
+                    </a:ln>
+                  </pic:spPr>
+                </pic:pic>
+              </a:graphicData>
+            </a:graphic>
+          </wp:inline>
+        </w:drawing>
+      </w:r>
+    </w:p>
+    <w:p/>
+    <w:p/>
+    <w:p>
+      <w:r>
+        <w:t>Слайд показывает диаграмму размаха для переменных состояние и дети.</w:t>
+      </w:r>
+    </w:p>
+    <w:p>
+      <w:r>
+        <w:t xml:space="preserve">На диаграмме </w:t>
+      </w:r>
+      <w:proofErr w:type="gramStart"/>
+      <w:r>
+        <w:t>изображено  среднее</w:t>
+      </w:r>
+      <w:proofErr w:type="gramEnd"/>
+      <w:r>
+        <w:t xml:space="preserve"> значения для обоих переменных, а также стандартное отклонение и доверительный интервал отклонения , в пределах которого можно делать прогноз.</w:t>
+      </w:r>
+    </w:p>
+    <w:p/>
+    <w:p>
+      <w:r>
+        <w:t xml:space="preserve">Помимо </w:t>
+      </w:r>
+      <w:proofErr w:type="gramStart"/>
+      <w:r>
+        <w:t>переменных ,</w:t>
+      </w:r>
+      <w:proofErr w:type="gramEnd"/>
+      <w:r>
+        <w:t xml:space="preserve"> </w:t>
+      </w:r>
+      <w:r>
+        <w:rPr>
+          <w:lang w:val="en-US"/>
+        </w:rPr>
+        <w:t>t</w:t>
+      </w:r>
+      <w:r>
+        <w:t xml:space="preserve"> </w:t>
+      </w:r>
+      <w:r>
+        <w:t>критерий может быть вычислен для независимых групп .</w:t>
+      </w:r>
+    </w:p>
+    <w:p>
+      <w:r>
+        <w:t xml:space="preserve">В этом </w:t>
+      </w:r>
+      <w:proofErr w:type="gramStart"/>
+      <w:r>
+        <w:t>случае ,в</w:t>
+      </w:r>
+      <w:proofErr w:type="gramEnd"/>
+      <w:r>
+        <w:t xml:space="preserve"> качестве группирующей переменной , должна быть выбрана категориальная переменная.</w:t>
+      </w:r>
+    </w:p>
+    <w:p>
+      <w:r>
+        <w:rPr>
+          <w:noProof/>
+        </w:rPr>
+        <w:lastRenderedPageBreak/>
+        <w:drawing>
+          <wp:inline distT="0" distB="0" distL="0" distR="0" wp14:anchorId="094D012C" wp14:editId="23164855">
+            <wp:extent cx="6645910" cy="4368165"/>
+            <wp:effectExtent l="0" t="0" r="2540" b="0"/>
+            <wp:docPr id="1343935082" name="Рисунок 3"/>
+            <wp:cNvGraphicFramePr>
+              <a:graphicFrameLocks xmlns:a="http://schemas.openxmlformats.org/drawingml/2006/main" noChangeAspect="1"/>
+            </wp:cNvGraphicFramePr>
+            <a:graphic xmlns:a="http://schemas.openxmlformats.org/drawingml/2006/main">
+              <a:graphicData uri="http://schemas.openxmlformats.org/drawingml/2006/picture">
+                <pic:pic xmlns:pic="http://schemas.openxmlformats.org/drawingml/2006/picture">
+                  <pic:nvPicPr>
+                    <pic:cNvPr id="0" name="Picture 5"/>
+                    <pic:cNvPicPr>
+                      <a:picLocks noChangeAspect="1" noChangeArrowheads="1"/>
+                    </pic:cNvPicPr>
+                  </pic:nvPicPr>
+                  <pic:blipFill>
+                    <a:blip r:embed="rId26">
+                      <a:extLst>
+                        <a:ext uri="{28A0092B-C50C-407E-A947-70E740481C1C}">
+                          <a14:useLocalDpi xmlns:a14="http://schemas.microsoft.com/office/drawing/2010/main" val="0"/>
+                        </a:ext>
+                      </a:extLst>
+                    </a:blip>
+                    <a:srcRect/>
+                    <a:stretch>
+                      <a:fillRect/>
+                    </a:stretch>
+                  </pic:blipFill>
+                  <pic:spPr bwMode="auto">
+                    <a:xfrm>
+                      <a:off x="0" y="0"/>
+                      <a:ext cx="6645910" cy="4368165"/>
+                    </a:xfrm>
+                    <a:prstGeom prst="rect">
+                      <a:avLst/>
+                    </a:prstGeom>
+                    <a:noFill/>
+                    <a:ln>
+                      <a:noFill/>
+                    </a:ln>
+                  </pic:spPr>
+                </pic:pic>
+              </a:graphicData>
+            </a:graphic>
+          </wp:inline>
+        </w:drawing>
+      </w:r>
+    </w:p>
+    <w:p>
+      <w:r>
+        <w:t xml:space="preserve">Здесь в качестве группирующей </w:t>
+      </w:r>
+      <w:proofErr w:type="gramStart"/>
+      <w:r>
+        <w:t>переменной ,</w:t>
+      </w:r>
+      <w:proofErr w:type="gramEnd"/>
+      <w:r>
+        <w:t xml:space="preserve"> использовалась переменная компания и  фактором влияющим на разбиение по группам являлись ее значения.  В данном </w:t>
+      </w:r>
+      <w:proofErr w:type="gramStart"/>
+      <w:r>
+        <w:t>случае ,</w:t>
+      </w:r>
+      <w:proofErr w:type="gramEnd"/>
+      <w:r>
+        <w:t xml:space="preserve"> статистически значимой является лишь связь переменных Возраст и Компания , так как для второй переменной  уровень значимости </w:t>
+      </w:r>
+      <w:r>
+        <w:rPr>
+          <w:lang w:val="en-US"/>
+        </w:rPr>
+        <w:t>p</w:t>
+      </w:r>
+      <w:r>
+        <w:t xml:space="preserve"> </w:t>
+      </w:r>
+      <w:r>
+        <w:t xml:space="preserve">больше </w:t>
+      </w:r>
+      <w:r>
+        <w:t>0,05.</w:t>
+      </w:r>
+    </w:p>
+    <w:p>
+      <w:pPr>
+        <w:rPr>
+          <w:lang w:val="en-US"/>
+        </w:rPr>
+      </w:pPr>
+      <w:r>
+        <w:t xml:space="preserve">На следующих двух слайдах показаны диаграммы размаха для переменных </w:t>
+      </w:r>
+      <w:r>
+        <w:t>“</w:t>
+      </w:r>
+      <w:r>
+        <w:t>состояние и компания</w:t>
+      </w:r>
+      <w:r>
+        <w:t xml:space="preserve">” </w:t>
+      </w:r>
+      <w:r>
+        <w:t xml:space="preserve">и </w:t>
+      </w:r>
+      <w:r>
+        <w:t>“</w:t>
+      </w:r>
+      <w:r>
+        <w:t>возраст и компания</w:t>
+      </w:r>
+      <w:r>
+        <w:t>”</w:t>
+      </w:r>
+      <w:r>
+        <w:t>.</w:t>
+      </w:r>
+    </w:p>
+    <w:p>
+      <w:r>
+        <w:rPr>
+          <w:noProof/>
+        </w:rPr>
+        <w:lastRenderedPageBreak/>
+        <w:drawing>
+          <wp:inline distT="0" distB="0" distL="0" distR="0" wp14:anchorId="42021E06" wp14:editId="2D4EAB33">
+            <wp:extent cx="6645910" cy="4378325"/>
+            <wp:effectExtent l="0" t="0" r="2540" b="3175"/>
+            <wp:docPr id="1189214168" name="Рисунок 4"/>
+            <wp:cNvGraphicFramePr>
+              <a:graphicFrameLocks xmlns:a="http://schemas.openxmlformats.org/drawingml/2006/main" noChangeAspect="1"/>
+            </wp:cNvGraphicFramePr>
+            <a:graphic xmlns:a="http://schemas.openxmlformats.org/drawingml/2006/main">
+              <a:graphicData uri="http://schemas.openxmlformats.org/drawingml/2006/picture">
+                <pic:pic xmlns:pic="http://schemas.openxmlformats.org/drawingml/2006/picture">
+                  <pic:nvPicPr>
+                    <pic:cNvPr id="0" name="Picture 7"/>
+                    <pic:cNvPicPr>
+                      <a:picLocks noChangeAspect="1" noChangeArrowheads="1"/>
+                    </pic:cNvPicPr>
+                  </pic:nvPicPr>
+                  <pic:blipFill>
+                    <a:blip r:embed="rId27">
+                      <a:extLst>
+                        <a:ext uri="{28A0092B-C50C-407E-A947-70E740481C1C}">
+                          <a14:useLocalDpi xmlns:a14="http://schemas.microsoft.com/office/drawing/2010/main" val="0"/>
+                        </a:ext>
+                      </a:extLst>
+                    </a:blip>
+                    <a:srcRect/>
+                    <a:stretch>
+                      <a:fillRect/>
+                    </a:stretch>
+                  </pic:blipFill>
+                  <pic:spPr bwMode="auto">
+                    <a:xfrm>
+                      <a:off x="0" y="0"/>
+                      <a:ext cx="6645910" cy="4378325"/>
+                    </a:xfrm>
+                    <a:prstGeom prst="rect">
+                      <a:avLst/>
+                    </a:prstGeom>
+                    <a:noFill/>
+                    <a:ln>
+                      <a:noFill/>
+                    </a:ln>
+                  </pic:spPr>
+                </pic:pic>
+              </a:graphicData>
+            </a:graphic>
+          </wp:inline>
+        </w:drawing>
+      </w:r>
+    </w:p>
+    <w:p/>
+    <w:p>
+      <w:r>
+        <w:rPr>
+          <w:noProof/>
+        </w:rPr>
+        <w:drawing>
+          <wp:inline distT="0" distB="0" distL="0" distR="0" wp14:anchorId="07FEB678" wp14:editId="4F70EA30">
+            <wp:extent cx="6645910" cy="4379595"/>
+            <wp:effectExtent l="0" t="0" r="2540" b="1905"/>
+            <wp:docPr id="1063997899" name="Рисунок 1"/>
+            <wp:cNvGraphicFramePr>
+              <a:graphicFrameLocks xmlns:a="http://schemas.openxmlformats.org/drawingml/2006/main" noChangeAspect="1"/>
+            </wp:cNvGraphicFramePr>
+            <a:graphic xmlns:a="http://schemas.openxmlformats.org/drawingml/2006/main">
+              <a:graphicData uri="http://schemas.openxmlformats.org/drawingml/2006/picture">
+                <pic:pic xmlns:pic="http://schemas.openxmlformats.org/drawingml/2006/picture">
+                  <pic:nvPicPr>
+                    <pic:cNvPr id="1063997899" name=""/>
+                    <pic:cNvPicPr/>
+                  </pic:nvPicPr>
+                  <pic:blipFill>
+                    <a:blip r:embed="rId28"/>
+                    <a:stretch>
+                      <a:fillRect/>
+                    </a:stretch>
+                  </pic:blipFill>
+                  <pic:spPr>
+                    <a:xfrm>
+                      <a:off x="0" y="0"/>
+                      <a:ext cx="6645910" cy="4379595"/>
+                    </a:xfrm>
+                    <a:prstGeom prst="rect">
+                      <a:avLst/>
+                    </a:prstGeom>
+                  </pic:spPr>
+                </pic:pic>
+              </a:graphicData>
+            </a:graphic>
+          </wp:inline>
+        </w:drawing>
+      </w:r>
+    </w:p>
+    <w:p/>
+    <w:p>
+      <w:r>
+        <w:t xml:space="preserve">Из диаграммы </w:t>
+      </w:r>
+      <w:proofErr w:type="gramStart"/>
+      <w:r>
+        <w:t>видно ,что</w:t>
+      </w:r>
+      <w:proofErr w:type="gramEnd"/>
+      <w:r>
+        <w:t xml:space="preserve"> отклонение для состояния намного больше , чем отклонение для возраста .</w:t>
+      </w:r>
+    </w:p>
+    <w:p/>
+    <w:p/>
+    <w:p/>
+    <w:p/>
+    <w:p/>
+    <w:p/>
+    <w:p/>
+    <w:p/>
+    <w:p/>
+    <w:p/>
+    <w:p>
       <w:pPr>
         <w:sectPr>
           <w:pgSz w:w="11906" w:h="16838" w:code="9"/>
@@ -4599,18 +5120,6 @@
           <w:docGrid w:linePitch="360"/>
         </w:sectPr>
       </w:pPr>
-      <w:r>
-        <w:lastRenderedPageBreak/>
-        <w:t xml:space="preserve">Из таблицы видно, что экспоненциальное распределение является </w:t>
-      </w:r>
-      <w:proofErr w:type="gramStart"/>
-      <w:r>
-        <w:t>наиболее оптимальным</w:t>
-      </w:r>
-      <w:proofErr w:type="gramEnd"/>
-      <w:r>
-        <w:t xml:space="preserve"> для данной переменной.</w:t>
-      </w:r>
     </w:p>
     <w:p>
       <w:pPr>

--- a/отчет/статанализ_отчет.docx
+++ b/отчет/статанализ_отчет.docx
@@ -573,7 +573,7 @@
         </w:rPr>
         <w:lastRenderedPageBreak/>
         <w:drawing>
-          <wp:inline distT="0" distB="0" distL="0" distR="0" wp14:anchorId="27E7AA1D" wp14:editId="296BADE2">
+          <wp:inline distT="0" distB="0" distL="0" distR="0" wp14:anchorId="27E7AA1D" wp14:editId="133BB75E">
             <wp:extent cx="6645910" cy="704850"/>
             <wp:effectExtent l="0" t="0" r="2540" b="0"/>
             <wp:docPr id="1498465648" name="Рисунок 2"/>
@@ -4955,11 +4955,6 @@
       </w:r>
     </w:p>
     <w:p>
-      <w:pPr>
-        <w:rPr>
-          <w:lang w:val="en-US"/>
-        </w:rPr>
-      </w:pPr>
       <w:r>
         <w:t xml:space="preserve">На следующих двух слайдах показаны диаграммы размаха для переменных </w:t>
       </w:r>
@@ -5101,6 +5096,420 @@
         <w:t xml:space="preserve"> отклонение для состояния намного больше , чем отклонение для возраста .</w:t>
       </w:r>
     </w:p>
+    <w:p>
+      <w:pPr>
+        <w:pStyle w:val="2"/>
+        <w:rPr>
+          <w:lang w:val="en-US"/>
+        </w:rPr>
+      </w:pPr>
+      <w:r>
+        <w:lastRenderedPageBreak/>
+        <w:t xml:space="preserve">Однофакторный </w:t>
+      </w:r>
+      <w:proofErr w:type="spellStart"/>
+      <w:r>
+        <w:rPr>
+          <w:lang w:val="en-US"/>
+        </w:rPr>
+        <w:t>anova</w:t>
+      </w:r>
+      <w:proofErr w:type="spellEnd"/>
+    </w:p>
+    <w:p>
+      <w:r>
+        <w:t xml:space="preserve">Дисперсионный анализ более эффективен и информативен для малых </w:t>
+      </w:r>
+      <w:proofErr w:type="gramStart"/>
+      <w:r>
+        <w:t>выборок ,</w:t>
+      </w:r>
+      <w:proofErr w:type="gramEnd"/>
+      <w:r>
+        <w:t xml:space="preserve"> чем </w:t>
+      </w:r>
+      <w:r>
+        <w:rPr>
+          <w:lang w:val="en-US"/>
+        </w:rPr>
+        <w:t>t</w:t>
+      </w:r>
+      <w:r>
+        <w:t xml:space="preserve"> </w:t>
+      </w:r>
+      <w:r>
+        <w:t>критерий.</w:t>
+      </w:r>
+    </w:p>
+    <w:p>
+      <w:r>
+        <w:rPr>
+          <w:lang w:val="en-US"/>
+        </w:rPr>
+        <w:t>F</w:t>
+      </w:r>
+      <w:r>
+        <w:t xml:space="preserve"> </w:t>
+      </w:r>
+      <w:proofErr w:type="gramStart"/>
+      <w:r>
+        <w:t>критерий ,</w:t>
+      </w:r>
+      <w:proofErr w:type="gramEnd"/>
+      <w:r>
+        <w:t xml:space="preserve"> применяемый в дисперсионном анализе , устойчив к отклонению от нормальности и однородности дисперсий.</w:t>
+      </w:r>
+    </w:p>
+    <w:p>
+      <w:r>
+        <w:t>Однофакторный дисперсионный анализ позволяет оценить эффект одной группирующей переменной (одного межгруппового фактора), на одну или более зависимых переменных.</w:t>
+      </w:r>
+    </w:p>
+    <w:p>
+      <w:r>
+        <w:rPr>
+          <w:noProof/>
+        </w:rPr>
+        <w:drawing>
+          <wp:inline distT="0" distB="0" distL="0" distR="0" wp14:anchorId="427D30D1" wp14:editId="478D1FAB">
+            <wp:extent cx="6645910" cy="4393565"/>
+            <wp:effectExtent l="0" t="0" r="2540" b="6985"/>
+            <wp:docPr id="559616269" name="Рисунок 1"/>
+            <wp:cNvGraphicFramePr>
+              <a:graphicFrameLocks xmlns:a="http://schemas.openxmlformats.org/drawingml/2006/main" noChangeAspect="1"/>
+            </wp:cNvGraphicFramePr>
+            <a:graphic xmlns:a="http://schemas.openxmlformats.org/drawingml/2006/main">
+              <a:graphicData uri="http://schemas.openxmlformats.org/drawingml/2006/picture">
+                <pic:pic xmlns:pic="http://schemas.openxmlformats.org/drawingml/2006/picture">
+                  <pic:nvPicPr>
+                    <pic:cNvPr id="0" name="Picture 1"/>
+                    <pic:cNvPicPr>
+                      <a:picLocks noChangeAspect="1" noChangeArrowheads="1"/>
+                    </pic:cNvPicPr>
+                  </pic:nvPicPr>
+                  <pic:blipFill>
+                    <a:blip r:embed="rId29">
+                      <a:extLst>
+                        <a:ext uri="{28A0092B-C50C-407E-A947-70E740481C1C}">
+                          <a14:useLocalDpi xmlns:a14="http://schemas.microsoft.com/office/drawing/2010/main" val="0"/>
+                        </a:ext>
+                      </a:extLst>
+                    </a:blip>
+                    <a:srcRect/>
+                    <a:stretch>
+                      <a:fillRect/>
+                    </a:stretch>
+                  </pic:blipFill>
+                  <pic:spPr bwMode="auto">
+                    <a:xfrm>
+                      <a:off x="0" y="0"/>
+                      <a:ext cx="6645910" cy="4393565"/>
+                    </a:xfrm>
+                    <a:prstGeom prst="rect">
+                      <a:avLst/>
+                    </a:prstGeom>
+                    <a:noFill/>
+                    <a:ln>
+                      <a:noFill/>
+                    </a:ln>
+                  </pic:spPr>
+                </pic:pic>
+              </a:graphicData>
+            </a:graphic>
+          </wp:inline>
+        </w:drawing>
+      </w:r>
+    </w:p>
+    <w:p/>
+    <w:p>
+      <w:r>
+        <w:t xml:space="preserve">На слайде показано влияние группирующей переменной </w:t>
+      </w:r>
+      <w:proofErr w:type="gramStart"/>
+      <w:r>
+        <w:t>пол ,</w:t>
+      </w:r>
+      <w:proofErr w:type="gramEnd"/>
+      <w:r>
+        <w:t xml:space="preserve"> на зависимые переменные Возраст и Состояние.</w:t>
+      </w:r>
+    </w:p>
+    <w:p>
+      <w:r>
+        <w:t xml:space="preserve">Из таблицы видно, что число наблюдений в каждой группе </w:t>
+      </w:r>
+      <w:r>
+        <w:rPr>
+          <w:lang w:val="en-US"/>
+        </w:rPr>
+        <w:t>N</w:t>
+      </w:r>
+      <w:r>
+        <w:t xml:space="preserve"> сильно </w:t>
+      </w:r>
+      <w:proofErr w:type="gramStart"/>
+      <w:r>
+        <w:t>отличается ,</w:t>
+      </w:r>
+      <w:proofErr w:type="gramEnd"/>
+      <w:r>
+        <w:t xml:space="preserve"> что не позволяет делать достоверных выводов по результатам исследования.</w:t>
+      </w:r>
+    </w:p>
+    <w:p>
+      <w:r>
+        <w:rPr>
+          <w:noProof/>
+        </w:rPr>
+        <w:lastRenderedPageBreak/>
+        <w:drawing>
+          <wp:inline distT="0" distB="0" distL="0" distR="0" wp14:anchorId="76B8AADA" wp14:editId="7538938A">
+            <wp:extent cx="6645910" cy="4398645"/>
+            <wp:effectExtent l="0" t="0" r="2540" b="1905"/>
+            <wp:docPr id="558896282" name="Рисунок 2"/>
+            <wp:cNvGraphicFramePr>
+              <a:graphicFrameLocks xmlns:a="http://schemas.openxmlformats.org/drawingml/2006/main" noChangeAspect="1"/>
+            </wp:cNvGraphicFramePr>
+            <a:graphic xmlns:a="http://schemas.openxmlformats.org/drawingml/2006/main">
+              <a:graphicData uri="http://schemas.openxmlformats.org/drawingml/2006/picture">
+                <pic:pic xmlns:pic="http://schemas.openxmlformats.org/drawingml/2006/picture">
+                  <pic:nvPicPr>
+                    <pic:cNvPr id="0" name="Picture 3"/>
+                    <pic:cNvPicPr>
+                      <a:picLocks noChangeAspect="1" noChangeArrowheads="1"/>
+                    </pic:cNvPicPr>
+                  </pic:nvPicPr>
+                  <pic:blipFill>
+                    <a:blip r:embed="rId30">
+                      <a:extLst>
+                        <a:ext uri="{28A0092B-C50C-407E-A947-70E740481C1C}">
+                          <a14:useLocalDpi xmlns:a14="http://schemas.microsoft.com/office/drawing/2010/main" val="0"/>
+                        </a:ext>
+                      </a:extLst>
+                    </a:blip>
+                    <a:srcRect/>
+                    <a:stretch>
+                      <a:fillRect/>
+                    </a:stretch>
+                  </pic:blipFill>
+                  <pic:spPr bwMode="auto">
+                    <a:xfrm>
+                      <a:off x="0" y="0"/>
+                      <a:ext cx="6645910" cy="4398645"/>
+                    </a:xfrm>
+                    <a:prstGeom prst="rect">
+                      <a:avLst/>
+                    </a:prstGeom>
+                    <a:noFill/>
+                    <a:ln>
+                      <a:noFill/>
+                    </a:ln>
+                  </pic:spPr>
+                </pic:pic>
+              </a:graphicData>
+            </a:graphic>
+          </wp:inline>
+        </w:drawing>
+      </w:r>
+    </w:p>
+    <w:p/>
+    <w:p>
+      <w:r>
+        <w:t xml:space="preserve">На слайде показан значения </w:t>
+      </w:r>
+      <w:proofErr w:type="gramStart"/>
+      <w:r>
+        <w:t>дисперсии ,ошибки</w:t>
+      </w:r>
+      <w:proofErr w:type="gramEnd"/>
+      <w:r>
+        <w:t xml:space="preserve"> и </w:t>
+      </w:r>
+      <w:r>
+        <w:rPr>
+          <w:lang w:val="en-US"/>
+        </w:rPr>
+        <w:t>F</w:t>
+      </w:r>
+      <w:r>
+        <w:t xml:space="preserve"> </w:t>
+      </w:r>
+      <w:r>
+        <w:t xml:space="preserve">критерия. </w:t>
+      </w:r>
+    </w:p>
+    <w:p/>
+    <w:p/>
+    <w:p>
+      <w:r>
+        <w:rPr>
+          <w:noProof/>
+        </w:rPr>
+        <w:lastRenderedPageBreak/>
+        <w:drawing>
+          <wp:inline distT="0" distB="0" distL="0" distR="0" wp14:anchorId="0F01A9A4" wp14:editId="72CC4AB4">
+            <wp:extent cx="6645910" cy="4404995"/>
+            <wp:effectExtent l="0" t="0" r="2540" b="0"/>
+            <wp:docPr id="1174334691" name="Рисунок 3" descr="Изображение выглядит как текст, снимок экрана, График, число&#10;&#10;Автоматически созданное описание"/>
+            <wp:cNvGraphicFramePr>
+              <a:graphicFrameLocks xmlns:a="http://schemas.openxmlformats.org/drawingml/2006/main" noChangeAspect="1"/>
+            </wp:cNvGraphicFramePr>
+            <a:graphic xmlns:a="http://schemas.openxmlformats.org/drawingml/2006/main">
+              <a:graphicData uri="http://schemas.openxmlformats.org/drawingml/2006/picture">
+                <pic:pic xmlns:pic="http://schemas.openxmlformats.org/drawingml/2006/picture">
+                  <pic:nvPicPr>
+                    <pic:cNvPr id="1174334691" name="Рисунок 3" descr="Изображение выглядит как текст, снимок экрана, График, число&#10;&#10;Автоматически созданное описание"/>
+                    <pic:cNvPicPr>
+                      <a:picLocks noChangeAspect="1" noChangeArrowheads="1"/>
+                    </pic:cNvPicPr>
+                  </pic:nvPicPr>
+                  <pic:blipFill>
+                    <a:blip r:embed="rId31">
+                      <a:extLst>
+                        <a:ext uri="{28A0092B-C50C-407E-A947-70E740481C1C}">
+                          <a14:useLocalDpi xmlns:a14="http://schemas.microsoft.com/office/drawing/2010/main" val="0"/>
+                        </a:ext>
+                      </a:extLst>
+                    </a:blip>
+                    <a:srcRect/>
+                    <a:stretch>
+                      <a:fillRect/>
+                    </a:stretch>
+                  </pic:blipFill>
+                  <pic:spPr bwMode="auto">
+                    <a:xfrm>
+                      <a:off x="0" y="0"/>
+                      <a:ext cx="6645910" cy="4404995"/>
+                    </a:xfrm>
+                    <a:prstGeom prst="rect">
+                      <a:avLst/>
+                    </a:prstGeom>
+                    <a:noFill/>
+                    <a:ln>
+                      <a:noFill/>
+                    </a:ln>
+                  </pic:spPr>
+                </pic:pic>
+              </a:graphicData>
+            </a:graphic>
+          </wp:inline>
+        </w:drawing>
+      </w:r>
+    </w:p>
+    <w:p/>
+    <w:p>
+      <w:r>
+        <w:t xml:space="preserve">На графике </w:t>
+      </w:r>
+      <w:proofErr w:type="gramStart"/>
+      <w:r>
+        <w:t>видно ,</w:t>
+      </w:r>
+      <w:proofErr w:type="gramEnd"/>
+      <w:r>
+        <w:t xml:space="preserve"> что средние в двух группах сильно отличаются , что можно объяснить сильным различием числа наблюдений для двух групп.</w:t>
+      </w:r>
+    </w:p>
+    <w:p/>
+    <w:p>
+      <w:r>
+        <w:rPr>
+          <w:noProof/>
+        </w:rPr>
+        <w:lastRenderedPageBreak/>
+        <w:drawing>
+          <wp:inline distT="0" distB="0" distL="0" distR="0" wp14:anchorId="0BCD8564" wp14:editId="2D023510">
+            <wp:extent cx="6645910" cy="4393565"/>
+            <wp:effectExtent l="0" t="0" r="2540" b="6985"/>
+            <wp:docPr id="1952937406" name="Рисунок 4"/>
+            <wp:cNvGraphicFramePr>
+              <a:graphicFrameLocks xmlns:a="http://schemas.openxmlformats.org/drawingml/2006/main" noChangeAspect="1"/>
+            </wp:cNvGraphicFramePr>
+            <a:graphic xmlns:a="http://schemas.openxmlformats.org/drawingml/2006/main">
+              <a:graphicData uri="http://schemas.openxmlformats.org/drawingml/2006/picture">
+                <pic:pic xmlns:pic="http://schemas.openxmlformats.org/drawingml/2006/picture">
+                  <pic:nvPicPr>
+                    <pic:cNvPr id="0" name="Picture 7"/>
+                    <pic:cNvPicPr>
+                      <a:picLocks noChangeAspect="1" noChangeArrowheads="1"/>
+                    </pic:cNvPicPr>
+                  </pic:nvPicPr>
+                  <pic:blipFill>
+                    <a:blip r:embed="rId32">
+                      <a:extLst>
+                        <a:ext uri="{28A0092B-C50C-407E-A947-70E740481C1C}">
+                          <a14:useLocalDpi xmlns:a14="http://schemas.microsoft.com/office/drawing/2010/main" val="0"/>
+                        </a:ext>
+                      </a:extLst>
+                    </a:blip>
+                    <a:srcRect/>
+                    <a:stretch>
+                      <a:fillRect/>
+                    </a:stretch>
+                  </pic:blipFill>
+                  <pic:spPr bwMode="auto">
+                    <a:xfrm>
+                      <a:off x="0" y="0"/>
+                      <a:ext cx="6645910" cy="4393565"/>
+                    </a:xfrm>
+                    <a:prstGeom prst="rect">
+                      <a:avLst/>
+                    </a:prstGeom>
+                    <a:noFill/>
+                    <a:ln>
+                      <a:noFill/>
+                    </a:ln>
+                  </pic:spPr>
+                </pic:pic>
+              </a:graphicData>
+            </a:graphic>
+          </wp:inline>
+        </w:drawing>
+      </w:r>
+    </w:p>
+    <w:p/>
+    <w:p/>
+    <w:p/>
+    <w:p>
+      <w:r>
+        <w:t xml:space="preserve">Из диаграммы </w:t>
+      </w:r>
+      <w:proofErr w:type="gramStart"/>
+      <w:r>
+        <w:t>видно ,</w:t>
+      </w:r>
+      <w:proofErr w:type="gramEnd"/>
+      <w:r>
+        <w:t xml:space="preserve"> что средний возраст для  мужчин(</w:t>
+      </w:r>
+      <w:r>
+        <w:rPr>
+          <w:lang w:val="en-US"/>
+        </w:rPr>
+        <w:t>m</w:t>
+      </w:r>
+      <w:r>
+        <w:t xml:space="preserve">) </w:t>
+      </w:r>
+      <w:r>
+        <w:t xml:space="preserve"> </w:t>
+      </w:r>
+      <w:r>
+        <w:t xml:space="preserve"> составляет  50-55 лет , в то время как для женщин(</w:t>
+      </w:r>
+      <w:r>
+        <w:rPr>
+          <w:lang w:val="en-US"/>
+        </w:rPr>
+        <w:t>f</w:t>
+      </w:r>
+      <w:r>
+        <w:t xml:space="preserve">) </w:t>
+      </w:r>
+      <w:r>
+        <w:t>60-75.</w:t>
+      </w:r>
+    </w:p>
     <w:p/>
     <w:p/>
     <w:p/>
@@ -5111,6 +5520,221 @@
     <w:p/>
     <w:p/>
     <w:p/>
+    <w:p/>
+    <w:p/>
+    <w:p/>
+    <w:p/>
+    <w:p/>
+    <w:p>
+      <w:r>
+        <w:rPr>
+          <w:noProof/>
+        </w:rPr>
+        <w:drawing>
+          <wp:inline distT="0" distB="0" distL="0" distR="0" wp14:anchorId="53C8A639" wp14:editId="3C61DBB6">
+            <wp:extent cx="6645910" cy="4443730"/>
+            <wp:effectExtent l="0" t="0" r="2540" b="0"/>
+            <wp:docPr id="1144751981" name="Рисунок 5"/>
+            <wp:cNvGraphicFramePr>
+              <a:graphicFrameLocks xmlns:a="http://schemas.openxmlformats.org/drawingml/2006/main" noChangeAspect="1"/>
+            </wp:cNvGraphicFramePr>
+            <a:graphic xmlns:a="http://schemas.openxmlformats.org/drawingml/2006/main">
+              <a:graphicData uri="http://schemas.openxmlformats.org/drawingml/2006/picture">
+                <pic:pic xmlns:pic="http://schemas.openxmlformats.org/drawingml/2006/picture">
+                  <pic:nvPicPr>
+                    <pic:cNvPr id="0" name="Picture 9"/>
+                    <pic:cNvPicPr>
+                      <a:picLocks noChangeAspect="1" noChangeArrowheads="1"/>
+                    </pic:cNvPicPr>
+                  </pic:nvPicPr>
+                  <pic:blipFill>
+                    <a:blip r:embed="rId33">
+                      <a:extLst>
+                        <a:ext uri="{28A0092B-C50C-407E-A947-70E740481C1C}">
+                          <a14:useLocalDpi xmlns:a14="http://schemas.microsoft.com/office/drawing/2010/main" val="0"/>
+                        </a:ext>
+                      </a:extLst>
+                    </a:blip>
+                    <a:srcRect/>
+                    <a:stretch>
+                      <a:fillRect/>
+                    </a:stretch>
+                  </pic:blipFill>
+                  <pic:spPr bwMode="auto">
+                    <a:xfrm>
+                      <a:off x="0" y="0"/>
+                      <a:ext cx="6645910" cy="4443730"/>
+                    </a:xfrm>
+                    <a:prstGeom prst="rect">
+                      <a:avLst/>
+                    </a:prstGeom>
+                    <a:noFill/>
+                    <a:ln>
+                      <a:noFill/>
+                    </a:ln>
+                  </pic:spPr>
+                </pic:pic>
+              </a:graphicData>
+            </a:graphic>
+          </wp:inline>
+        </w:drawing>
+      </w:r>
+    </w:p>
+    <w:p/>
+    <w:p/>
+    <w:p/>
+    <w:p/>
+    <w:p>
+      <w:r>
+        <w:t>На слайде показана таблица внутригрупповой корреляции для значения</w:t>
+      </w:r>
+      <w:r>
+        <w:t xml:space="preserve"> </w:t>
+      </w:r>
+      <w:proofErr w:type="gramStart"/>
+      <w:r>
+        <w:rPr>
+          <w:lang w:val="en-US"/>
+        </w:rPr>
+        <w:t>m</w:t>
+      </w:r>
+      <w:r>
+        <w:t xml:space="preserve"> </w:t>
+      </w:r>
+      <w:r>
+        <w:t xml:space="preserve"> группирующей</w:t>
+      </w:r>
+      <w:proofErr w:type="gramEnd"/>
+      <w:r>
+        <w:t xml:space="preserve"> переменной </w:t>
+      </w:r>
+      <w:r>
+        <w:t>.</w:t>
+      </w:r>
+    </w:p>
+    <w:p>
+      <w:r>
+        <w:rPr>
+          <w:noProof/>
+        </w:rPr>
+        <w:lastRenderedPageBreak/>
+        <w:drawing>
+          <wp:inline distT="0" distB="0" distL="0" distR="0" wp14:anchorId="71F70BA0" wp14:editId="4C4472E5">
+            <wp:extent cx="6645910" cy="4425315"/>
+            <wp:effectExtent l="0" t="0" r="2540" b="0"/>
+            <wp:docPr id="1158134222" name="Рисунок 6"/>
+            <wp:cNvGraphicFramePr>
+              <a:graphicFrameLocks xmlns:a="http://schemas.openxmlformats.org/drawingml/2006/main" noChangeAspect="1"/>
+            </wp:cNvGraphicFramePr>
+            <a:graphic xmlns:a="http://schemas.openxmlformats.org/drawingml/2006/main">
+              <a:graphicData uri="http://schemas.openxmlformats.org/drawingml/2006/picture">
+                <pic:pic xmlns:pic="http://schemas.openxmlformats.org/drawingml/2006/picture">
+                  <pic:nvPicPr>
+                    <pic:cNvPr id="0" name="Picture 11"/>
+                    <pic:cNvPicPr>
+                      <a:picLocks noChangeAspect="1" noChangeArrowheads="1"/>
+                    </pic:cNvPicPr>
+                  </pic:nvPicPr>
+                  <pic:blipFill>
+                    <a:blip r:embed="rId34">
+                      <a:extLst>
+                        <a:ext uri="{28A0092B-C50C-407E-A947-70E740481C1C}">
+                          <a14:useLocalDpi xmlns:a14="http://schemas.microsoft.com/office/drawing/2010/main" val="0"/>
+                        </a:ext>
+                      </a:extLst>
+                    </a:blip>
+                    <a:srcRect/>
+                    <a:stretch>
+                      <a:fillRect/>
+                    </a:stretch>
+                  </pic:blipFill>
+                  <pic:spPr bwMode="auto">
+                    <a:xfrm>
+                      <a:off x="0" y="0"/>
+                      <a:ext cx="6645910" cy="4425315"/>
+                    </a:xfrm>
+                    <a:prstGeom prst="rect">
+                      <a:avLst/>
+                    </a:prstGeom>
+                    <a:noFill/>
+                    <a:ln>
+                      <a:noFill/>
+                    </a:ln>
+                  </pic:spPr>
+                </pic:pic>
+              </a:graphicData>
+            </a:graphic>
+          </wp:inline>
+        </w:drawing>
+      </w:r>
+    </w:p>
+    <w:p/>
+    <w:p>
+      <w:r>
+        <w:t xml:space="preserve">На слайде показаны распределения значений переменной Состояние относительно доверительного </w:t>
+      </w:r>
+      <w:proofErr w:type="gramStart"/>
+      <w:r>
+        <w:t>интервала ,</w:t>
+      </w:r>
+      <w:proofErr w:type="gramEnd"/>
+      <w:r>
+        <w:t xml:space="preserve"> в группах </w:t>
+      </w:r>
+      <w:r>
+        <w:t xml:space="preserve"> </w:t>
+      </w:r>
+      <w:r>
+        <w:rPr>
+          <w:lang w:val="en-US"/>
+        </w:rPr>
+        <w:t>m</w:t>
+      </w:r>
+      <w:r>
+        <w:t xml:space="preserve"> </w:t>
+      </w:r>
+      <w:r>
+        <w:t>и</w:t>
+      </w:r>
+      <w:r>
+        <w:t xml:space="preserve"> </w:t>
+      </w:r>
+      <w:r>
+        <w:rPr>
+          <w:lang w:val="en-US"/>
+        </w:rPr>
+        <w:t>f</w:t>
+      </w:r>
+      <w:r>
+        <w:t xml:space="preserve">. </w:t>
+      </w:r>
+      <w:r>
+        <w:t xml:space="preserve">Из графика видно , что значений в группе </w:t>
+      </w:r>
+      <w:r>
+        <w:rPr>
+          <w:lang w:val="en-US"/>
+        </w:rPr>
+        <w:t>f</w:t>
+      </w:r>
+      <w:r>
+        <w:t xml:space="preserve"> </w:t>
+      </w:r>
+      <w:r>
+        <w:t xml:space="preserve">намного меньше , чем в группе </w:t>
+      </w:r>
+      <w:r>
+        <w:rPr>
+          <w:lang w:val="en-US"/>
+        </w:rPr>
+        <w:t>m</w:t>
+      </w:r>
+      <w:r>
+        <w:t>.</w:t>
+      </w:r>
+    </w:p>
+    <w:p/>
+    <w:p/>
     <w:p>
       <w:pPr>
         <w:sectPr>
@@ -5120,6 +5744,60 @@
           <w:docGrid w:linePitch="360"/>
         </w:sectPr>
       </w:pPr>
+      <w:r>
+        <w:rPr>
+          <w:noProof/>
+        </w:rPr>
+        <w:lastRenderedPageBreak/>
+        <w:drawing>
+          <wp:inline distT="0" distB="0" distL="0" distR="0" wp14:anchorId="698D7B65" wp14:editId="37728EDF">
+            <wp:extent cx="6645910" cy="4420235"/>
+            <wp:effectExtent l="0" t="0" r="2540" b="0"/>
+            <wp:docPr id="1239209370" name="Рисунок 7" descr="Изображение выглядит как текст, снимок экрана, дисплей, программное обеспечение&#10;&#10;Автоматически созданное описание"/>
+            <wp:cNvGraphicFramePr>
+              <a:graphicFrameLocks xmlns:a="http://schemas.openxmlformats.org/drawingml/2006/main" noChangeAspect="1"/>
+            </wp:cNvGraphicFramePr>
+            <a:graphic xmlns:a="http://schemas.openxmlformats.org/drawingml/2006/main">
+              <a:graphicData uri="http://schemas.openxmlformats.org/drawingml/2006/picture">
+                <pic:pic xmlns:pic="http://schemas.openxmlformats.org/drawingml/2006/picture">
+                  <pic:nvPicPr>
+                    <pic:cNvPr id="1239209370" name="Рисунок 7" descr="Изображение выглядит как текст, снимок экрана, дисплей, программное обеспечение&#10;&#10;Автоматически созданное описание"/>
+                    <pic:cNvPicPr>
+                      <a:picLocks noChangeAspect="1" noChangeArrowheads="1"/>
+                    </pic:cNvPicPr>
+                  </pic:nvPicPr>
+                  <pic:blipFill>
+                    <a:blip r:embed="rId35">
+                      <a:extLst>
+                        <a:ext uri="{28A0092B-C50C-407E-A947-70E740481C1C}">
+                          <a14:useLocalDpi xmlns:a14="http://schemas.microsoft.com/office/drawing/2010/main" val="0"/>
+                        </a:ext>
+                      </a:extLst>
+                    </a:blip>
+                    <a:srcRect/>
+                    <a:stretch>
+                      <a:fillRect/>
+                    </a:stretch>
+                  </pic:blipFill>
+                  <pic:spPr bwMode="auto">
+                    <a:xfrm>
+                      <a:off x="0" y="0"/>
+                      <a:ext cx="6645910" cy="4420235"/>
+                    </a:xfrm>
+                    <a:prstGeom prst="rect">
+                      <a:avLst/>
+                    </a:prstGeom>
+                    <a:noFill/>
+                    <a:ln>
+                      <a:noFill/>
+                    </a:ln>
+                  </pic:spPr>
+                </pic:pic>
+              </a:graphicData>
+            </a:graphic>
+          </wp:inline>
+        </w:drawing>
+      </w:r>
     </w:p>
     <w:p>
       <w:pPr>

--- a/отчет/статанализ_отчет.docx
+++ b/отчет/статанализ_отчет.docx
@@ -573,7 +573,7 @@
         </w:rPr>
         <w:lastRenderedPageBreak/>
         <w:drawing>
-          <wp:inline distT="0" distB="0" distL="0" distR="0" wp14:anchorId="27E7AA1D" wp14:editId="133BB75E">
+          <wp:inline distT="0" distB="0" distL="0" distR="0" wp14:anchorId="27E7AA1D" wp14:editId="251C59F8">
             <wp:extent cx="6645910" cy="704850"/>
             <wp:effectExtent l="0" t="0" r="2540" b="0"/>
             <wp:docPr id="1498465648" name="Рисунок 2"/>
@@ -5736,14 +5736,6 @@
     <w:p/>
     <w:p/>
     <w:p>
-      <w:pPr>
-        <w:sectPr>
-          <w:pgSz w:w="11906" w:h="16838" w:code="9"/>
-          <w:pgMar w:top="720" w:right="720" w:bottom="720" w:left="720" w:header="709" w:footer="709" w:gutter="0"/>
-          <w:cols w:space="708"/>
-          <w:docGrid w:linePitch="360"/>
-        </w:sectPr>
-      </w:pPr>
       <w:r>
         <w:rPr>
           <w:noProof/>
@@ -5798,6 +5790,1942 @@
           </wp:inline>
         </w:drawing>
       </w:r>
+    </w:p>
+    <w:p/>
+    <w:p/>
+    <w:p>
+      <w:r>
+        <w:t xml:space="preserve">На слайде показана гистограмма соответствия </w:t>
+      </w:r>
+      <w:proofErr w:type="gramStart"/>
+      <w:r>
+        <w:t>значений  переменной</w:t>
+      </w:r>
+      <w:proofErr w:type="gramEnd"/>
+      <w:r>
+        <w:t xml:space="preserve"> Возраст в обоих группах нормальному распределению. Красной линией отмечены </w:t>
+      </w:r>
+      <w:proofErr w:type="gramStart"/>
+      <w:r>
+        <w:t>значения  предполагаемые</w:t>
+      </w:r>
+      <w:proofErr w:type="gramEnd"/>
+      <w:r>
+        <w:t xml:space="preserve">  соответствию  нормальному закону распределения.  Из </w:t>
+      </w:r>
+      <w:proofErr w:type="gramStart"/>
+      <w:r>
+        <w:t>гистограмм  видно</w:t>
+      </w:r>
+      <w:proofErr w:type="gramEnd"/>
+      <w:r>
+        <w:t xml:space="preserve">, что значения группы </w:t>
+      </w:r>
+      <w:r>
+        <w:rPr>
+          <w:lang w:val="en-US"/>
+        </w:rPr>
+        <w:t>f</w:t>
+      </w:r>
+      <w:r>
+        <w:t xml:space="preserve"> </w:t>
+      </w:r>
+      <w:r>
+        <w:t xml:space="preserve">сильнее соответствуют нормальному закону,  чем значения группы </w:t>
+      </w:r>
+      <w:r>
+        <w:rPr>
+          <w:lang w:val="en-US"/>
+        </w:rPr>
+        <w:t>m</w:t>
+      </w:r>
+      <w:r>
+        <w:t xml:space="preserve">. В верхней части слайда расположены формулы </w:t>
+      </w:r>
+      <w:proofErr w:type="gramStart"/>
+      <w:r>
+        <w:t>соотношения  фактических</w:t>
+      </w:r>
+      <w:proofErr w:type="gramEnd"/>
+      <w:r>
+        <w:t xml:space="preserve"> значений групп и значений групп при нормальном распределение.</w:t>
+      </w:r>
+    </w:p>
+    <w:p/>
+    <w:p/>
+    <w:p/>
+    <w:p/>
+    <w:p/>
+    <w:p/>
+    <w:p/>
+    <w:p/>
+    <w:p/>
+    <w:p/>
+    <w:p/>
+    <w:p/>
+    <w:p/>
+    <w:p>
+      <w:pPr>
+        <w:pStyle w:val="2"/>
+      </w:pPr>
+      <w:r>
+        <w:lastRenderedPageBreak/>
+        <w:t>Ранговая корреляция</w:t>
+      </w:r>
+    </w:p>
+    <w:p>
+      <w:r>
+        <w:t xml:space="preserve">Ранговая корреляция применяется в </w:t>
+      </w:r>
+      <w:proofErr w:type="gramStart"/>
+      <w:r>
+        <w:t>случаях ,</w:t>
+      </w:r>
+      <w:proofErr w:type="gramEnd"/>
+      <w:r>
+        <w:t xml:space="preserve"> когда </w:t>
+      </w:r>
+      <w:r>
+        <w:t xml:space="preserve">значения  исследуемых переменных не соответствуют нормальному закону распределения ,либо объем выборки очень мал. </w:t>
+      </w:r>
+      <w:r>
+        <w:t xml:space="preserve">Существуют разные методы ранговой </w:t>
+      </w:r>
+      <w:proofErr w:type="gramStart"/>
+      <w:r>
+        <w:t>корреляции .</w:t>
+      </w:r>
+      <w:proofErr w:type="gramEnd"/>
+    </w:p>
+    <w:p>
+      <w:r>
+        <w:rPr>
+          <w:noProof/>
+        </w:rPr>
+        <w:drawing>
+          <wp:inline distT="0" distB="0" distL="0" distR="0" wp14:anchorId="47B6EC87" wp14:editId="48BC089F">
+            <wp:extent cx="6645910" cy="4435475"/>
+            <wp:effectExtent l="0" t="0" r="2540" b="3175"/>
+            <wp:docPr id="398934748" name="Рисунок 1"/>
+            <wp:cNvGraphicFramePr>
+              <a:graphicFrameLocks xmlns:a="http://schemas.openxmlformats.org/drawingml/2006/main" noChangeAspect="1"/>
+            </wp:cNvGraphicFramePr>
+            <a:graphic xmlns:a="http://schemas.openxmlformats.org/drawingml/2006/main">
+              <a:graphicData uri="http://schemas.openxmlformats.org/drawingml/2006/picture">
+                <pic:pic xmlns:pic="http://schemas.openxmlformats.org/drawingml/2006/picture">
+                  <pic:nvPicPr>
+                    <pic:cNvPr id="0" name="Picture 1"/>
+                    <pic:cNvPicPr>
+                      <a:picLocks noChangeAspect="1" noChangeArrowheads="1"/>
+                    </pic:cNvPicPr>
+                  </pic:nvPicPr>
+                  <pic:blipFill>
+                    <a:blip r:embed="rId36">
+                      <a:extLst>
+                        <a:ext uri="{28A0092B-C50C-407E-A947-70E740481C1C}">
+                          <a14:useLocalDpi xmlns:a14="http://schemas.microsoft.com/office/drawing/2010/main" val="0"/>
+                        </a:ext>
+                      </a:extLst>
+                    </a:blip>
+                    <a:srcRect/>
+                    <a:stretch>
+                      <a:fillRect/>
+                    </a:stretch>
+                  </pic:blipFill>
+                  <pic:spPr bwMode="auto">
+                    <a:xfrm>
+                      <a:off x="0" y="0"/>
+                      <a:ext cx="6645910" cy="4435475"/>
+                    </a:xfrm>
+                    <a:prstGeom prst="rect">
+                      <a:avLst/>
+                    </a:prstGeom>
+                    <a:noFill/>
+                    <a:ln>
+                      <a:noFill/>
+                    </a:ln>
+                  </pic:spPr>
+                </pic:pic>
+              </a:graphicData>
+            </a:graphic>
+          </wp:inline>
+        </w:drawing>
+      </w:r>
+    </w:p>
+    <w:p>
+      <w:r>
+        <w:t xml:space="preserve">На слайде показан результат ранговой корреляции </w:t>
+      </w:r>
+      <w:proofErr w:type="spellStart"/>
+      <w:r>
+        <w:t>Спирмена</w:t>
+      </w:r>
+      <w:proofErr w:type="spellEnd"/>
+      <w:r>
+        <w:t xml:space="preserve"> для переменных</w:t>
+      </w:r>
+      <w:r>
+        <w:t xml:space="preserve"> “</w:t>
+      </w:r>
+      <w:r>
+        <w:t xml:space="preserve"> </w:t>
+      </w:r>
+      <w:proofErr w:type="spellStart"/>
+      <w:r>
+        <w:t>Сосотояние</w:t>
+      </w:r>
+      <w:proofErr w:type="spellEnd"/>
+      <w:r>
+        <w:t>”</w:t>
+      </w:r>
+      <w:r>
+        <w:t xml:space="preserve"> и</w:t>
+      </w:r>
+      <w:r>
+        <w:t xml:space="preserve"> “</w:t>
+      </w:r>
+      <w:r>
+        <w:t xml:space="preserve"> Дети</w:t>
+      </w:r>
+      <w:r>
+        <w:t>”</w:t>
+      </w:r>
+      <w:r>
+        <w:t xml:space="preserve">. Данный метод предназначен для </w:t>
+      </w:r>
+      <w:proofErr w:type="gramStart"/>
+      <w:r>
+        <w:t>переменных ,</w:t>
+      </w:r>
+      <w:proofErr w:type="gramEnd"/>
+      <w:r>
+        <w:t xml:space="preserve"> являющихся количественными . Из таблицы видно, что корреляция между переменными </w:t>
+      </w:r>
+      <w:r>
+        <w:t>“</w:t>
+      </w:r>
+      <w:r>
+        <w:t>Дети</w:t>
+      </w:r>
+      <w:r>
+        <w:t>”</w:t>
+      </w:r>
+      <w:r>
+        <w:t xml:space="preserve"> и </w:t>
+      </w:r>
+      <w:r>
+        <w:t>“</w:t>
+      </w:r>
+      <w:r>
+        <w:t>Состояние</w:t>
+      </w:r>
+      <w:r>
+        <w:t>”</w:t>
+      </w:r>
+      <w:r>
+        <w:t xml:space="preserve"> статистически </w:t>
+      </w:r>
+      <w:proofErr w:type="gramStart"/>
+      <w:r>
+        <w:t>значима ,</w:t>
+      </w:r>
+      <w:proofErr w:type="gramEnd"/>
+      <w:r>
+        <w:t xml:space="preserve"> однако является близкой к слабой .</w:t>
+      </w:r>
+    </w:p>
+    <w:p>
+      <w:r>
+        <w:rPr>
+          <w:noProof/>
+        </w:rPr>
+        <w:lastRenderedPageBreak/>
+        <w:drawing>
+          <wp:inline distT="0" distB="0" distL="0" distR="0" wp14:anchorId="0AC9199F" wp14:editId="509CDD6F">
+            <wp:extent cx="6645910" cy="4354195"/>
+            <wp:effectExtent l="0" t="0" r="2540" b="8255"/>
+            <wp:docPr id="1914652674" name="Рисунок 1914652674" descr="Изображение выглядит как снимок экрана, текст, программное обеспечение, дисплей&#10;&#10;Автоматически созданное описание"/>
+            <wp:cNvGraphicFramePr>
+              <a:graphicFrameLocks xmlns:a="http://schemas.openxmlformats.org/drawingml/2006/main" noChangeAspect="1"/>
+            </wp:cNvGraphicFramePr>
+            <a:graphic xmlns:a="http://schemas.openxmlformats.org/drawingml/2006/main">
+              <a:graphicData uri="http://schemas.openxmlformats.org/drawingml/2006/picture">
+                <pic:pic xmlns:pic="http://schemas.openxmlformats.org/drawingml/2006/picture">
+                  <pic:nvPicPr>
+                    <pic:cNvPr id="1666567278" name="Рисунок 1" descr="Изображение выглядит как снимок экрана, текст, программное обеспечение, дисплей&#10;&#10;Автоматически созданное описание"/>
+                    <pic:cNvPicPr/>
+                  </pic:nvPicPr>
+                  <pic:blipFill>
+                    <a:blip r:embed="rId37"/>
+                    <a:stretch>
+                      <a:fillRect/>
+                    </a:stretch>
+                  </pic:blipFill>
+                  <pic:spPr>
+                    <a:xfrm>
+                      <a:off x="0" y="0"/>
+                      <a:ext cx="6645910" cy="4354195"/>
+                    </a:xfrm>
+                    <a:prstGeom prst="rect">
+                      <a:avLst/>
+                    </a:prstGeom>
+                  </pic:spPr>
+                </pic:pic>
+              </a:graphicData>
+            </a:graphic>
+          </wp:inline>
+        </w:drawing>
+      </w:r>
+    </w:p>
+    <w:p>
+      <w:pPr>
+        <w:tabs>
+          <w:tab w:val="left" w:pos="1290"/>
+        </w:tabs>
+        <w:jc w:val="both"/>
+      </w:pPr>
+      <w:r>
+        <w:t xml:space="preserve">На слайде приведена корреляция </w:t>
+      </w:r>
+      <w:proofErr w:type="spellStart"/>
+      <w:r>
+        <w:t>Спирмена</w:t>
+      </w:r>
+      <w:proofErr w:type="spellEnd"/>
+      <w:r>
+        <w:t xml:space="preserve"> для переменных </w:t>
+      </w:r>
+      <w:r>
+        <w:t>“</w:t>
+      </w:r>
+      <w:r>
+        <w:t>Страна</w:t>
+      </w:r>
+      <w:r>
+        <w:t>”</w:t>
+      </w:r>
+      <w:proofErr w:type="gramStart"/>
+      <w:r>
+        <w:t xml:space="preserve">, </w:t>
+      </w:r>
+      <w:r>
+        <w:t>”</w:t>
+      </w:r>
+      <w:r>
+        <w:t>Пол</w:t>
+      </w:r>
+      <w:proofErr w:type="gramEnd"/>
+      <w:r>
+        <w:t>”,</w:t>
+      </w:r>
+      <w:r>
+        <w:t xml:space="preserve"> </w:t>
+      </w:r>
+      <w:r>
+        <w:t>”</w:t>
+      </w:r>
+      <w:r>
+        <w:t>Социальное положение</w:t>
+      </w:r>
+      <w:r>
+        <w:t>”</w:t>
+      </w:r>
+      <w:r>
+        <w:t xml:space="preserve"> и </w:t>
+      </w:r>
+      <w:r>
+        <w:t>“</w:t>
+      </w:r>
+      <w:r>
+        <w:t>Образование</w:t>
+      </w:r>
+      <w:r>
+        <w:t>”</w:t>
+      </w:r>
+      <w:r>
+        <w:t>.</w:t>
+      </w:r>
+    </w:p>
+    <w:p/>
+    <w:p/>
+    <w:p>
+      <w:r>
+        <w:rPr>
+          <w:noProof/>
+        </w:rPr>
+        <w:lastRenderedPageBreak/>
+        <w:drawing>
+          <wp:inline distT="0" distB="0" distL="0" distR="0" wp14:anchorId="766B96EA" wp14:editId="2BFAB993">
+            <wp:extent cx="6645910" cy="4434205"/>
+            <wp:effectExtent l="0" t="0" r="2540" b="4445"/>
+            <wp:docPr id="775347575" name="Рисунок 4"/>
+            <wp:cNvGraphicFramePr>
+              <a:graphicFrameLocks xmlns:a="http://schemas.openxmlformats.org/drawingml/2006/main" noChangeAspect="1"/>
+            </wp:cNvGraphicFramePr>
+            <a:graphic xmlns:a="http://schemas.openxmlformats.org/drawingml/2006/main">
+              <a:graphicData uri="http://schemas.openxmlformats.org/drawingml/2006/picture">
+                <pic:pic xmlns:pic="http://schemas.openxmlformats.org/drawingml/2006/picture">
+                  <pic:nvPicPr>
+                    <pic:cNvPr id="0" name="Picture 7"/>
+                    <pic:cNvPicPr>
+                      <a:picLocks noChangeAspect="1" noChangeArrowheads="1"/>
+                    </pic:cNvPicPr>
+                  </pic:nvPicPr>
+                  <pic:blipFill>
+                    <a:blip r:embed="rId38">
+                      <a:extLst>
+                        <a:ext uri="{28A0092B-C50C-407E-A947-70E740481C1C}">
+                          <a14:useLocalDpi xmlns:a14="http://schemas.microsoft.com/office/drawing/2010/main" val="0"/>
+                        </a:ext>
+                      </a:extLst>
+                    </a:blip>
+                    <a:srcRect/>
+                    <a:stretch>
+                      <a:fillRect/>
+                    </a:stretch>
+                  </pic:blipFill>
+                  <pic:spPr bwMode="auto">
+                    <a:xfrm>
+                      <a:off x="0" y="0"/>
+                      <a:ext cx="6645910" cy="4434205"/>
+                    </a:xfrm>
+                    <a:prstGeom prst="rect">
+                      <a:avLst/>
+                    </a:prstGeom>
+                    <a:noFill/>
+                    <a:ln>
+                      <a:noFill/>
+                    </a:ln>
+                  </pic:spPr>
+                </pic:pic>
+              </a:graphicData>
+            </a:graphic>
+          </wp:inline>
+        </w:drawing>
+      </w:r>
+    </w:p>
+    <w:p>
+      <w:r>
+        <w:t xml:space="preserve">На слайде показаны значения коэффициента </w:t>
+      </w:r>
+      <w:proofErr w:type="spellStart"/>
+      <w:proofErr w:type="gramStart"/>
+      <w:r>
+        <w:t>спирмена</w:t>
+      </w:r>
+      <w:proofErr w:type="spellEnd"/>
+      <w:r>
+        <w:t xml:space="preserve"> ,</w:t>
+      </w:r>
+      <w:proofErr w:type="gramEnd"/>
+      <w:r>
+        <w:t xml:space="preserve"> </w:t>
+      </w:r>
+      <w:r>
+        <w:rPr>
+          <w:lang w:val="en-US"/>
+        </w:rPr>
+        <w:t>t</w:t>
+      </w:r>
+      <w:r>
+        <w:t xml:space="preserve"> критерия , числа наблюдений и уровня значимости для корреляции между переменными.</w:t>
+      </w:r>
+    </w:p>
+    <w:p>
+      <w:pPr>
+        <w:pageBreakBefore/>
+      </w:pPr>
+      <w:proofErr w:type="gramStart"/>
+      <w:r>
+        <w:lastRenderedPageBreak/>
+        <w:t>Существуют ,также</w:t>
+      </w:r>
+      <w:proofErr w:type="gramEnd"/>
+      <w:r>
+        <w:t xml:space="preserve"> методы для корреляции когда некоторые переменные являются </w:t>
+      </w:r>
+      <w:proofErr w:type="spellStart"/>
+      <w:r>
+        <w:t>категориальными</w:t>
+      </w:r>
+      <w:r>
+        <w:t>.В</w:t>
+      </w:r>
+      <w:proofErr w:type="spellEnd"/>
+      <w:r>
+        <w:t xml:space="preserve"> таком случае , каждому категориальному значению такой переменной , присваивается некоторый числовой код ( ранг) и проводится корреляционный анализ с новыми значениями .</w:t>
+      </w:r>
+    </w:p>
+    <w:p>
+      <w:r>
+        <w:rPr>
+          <w:noProof/>
+        </w:rPr>
+        <w:drawing>
+          <wp:inline distT="0" distB="0" distL="0" distR="0" wp14:anchorId="79447567" wp14:editId="5AE6E2B8">
+            <wp:extent cx="6645910" cy="4430395"/>
+            <wp:effectExtent l="0" t="0" r="2540" b="8255"/>
+            <wp:docPr id="1292077225" name="Рисунок 2" descr="Изображение выглядит как текст, снимок экрана, дисплей, программное обеспечение&#10;&#10;Автоматически созданное описание"/>
+            <wp:cNvGraphicFramePr>
+              <a:graphicFrameLocks xmlns:a="http://schemas.openxmlformats.org/drawingml/2006/main" noChangeAspect="1"/>
+            </wp:cNvGraphicFramePr>
+            <a:graphic xmlns:a="http://schemas.openxmlformats.org/drawingml/2006/main">
+              <a:graphicData uri="http://schemas.openxmlformats.org/drawingml/2006/picture">
+                <pic:pic xmlns:pic="http://schemas.openxmlformats.org/drawingml/2006/picture">
+                  <pic:nvPicPr>
+                    <pic:cNvPr id="1292077225" name="Рисунок 2" descr="Изображение выглядит как текст, снимок экрана, дисплей, программное обеспечение&#10;&#10;Автоматически созданное описание"/>
+                    <pic:cNvPicPr>
+                      <a:picLocks noChangeAspect="1" noChangeArrowheads="1"/>
+                    </pic:cNvPicPr>
+                  </pic:nvPicPr>
+                  <pic:blipFill>
+                    <a:blip r:embed="rId39">
+                      <a:extLst>
+                        <a:ext uri="{28A0092B-C50C-407E-A947-70E740481C1C}">
+                          <a14:useLocalDpi xmlns:a14="http://schemas.microsoft.com/office/drawing/2010/main" val="0"/>
+                        </a:ext>
+                      </a:extLst>
+                    </a:blip>
+                    <a:srcRect/>
+                    <a:stretch>
+                      <a:fillRect/>
+                    </a:stretch>
+                  </pic:blipFill>
+                  <pic:spPr bwMode="auto">
+                    <a:xfrm>
+                      <a:off x="0" y="0"/>
+                      <a:ext cx="6645910" cy="4430395"/>
+                    </a:xfrm>
+                    <a:prstGeom prst="rect">
+                      <a:avLst/>
+                    </a:prstGeom>
+                    <a:noFill/>
+                    <a:ln>
+                      <a:noFill/>
+                    </a:ln>
+                  </pic:spPr>
+                </pic:pic>
+              </a:graphicData>
+            </a:graphic>
+          </wp:inline>
+        </w:drawing>
+      </w:r>
+    </w:p>
+    <w:p/>
+    <w:p>
+      <w:r>
+        <w:t xml:space="preserve">Корреляция Тау Кендалла используется в </w:t>
+      </w:r>
+      <w:proofErr w:type="gramStart"/>
+      <w:r>
+        <w:t>случаях ,</w:t>
+      </w:r>
+      <w:proofErr w:type="gramEnd"/>
+      <w:r>
+        <w:t xml:space="preserve"> когда среди переменных есть переменные имеющие порядковые значения. Так как категориальные переменные могут быть переведены в </w:t>
+      </w:r>
+      <w:proofErr w:type="gramStart"/>
+      <w:r>
+        <w:t>порядковые ,</w:t>
+      </w:r>
+      <w:proofErr w:type="gramEnd"/>
+      <w:r>
+        <w:t xml:space="preserve"> многие меж переменные корреляции являются статистически значимыми.</w:t>
+      </w:r>
+    </w:p>
+    <w:p>
+      <w:r>
+        <w:rPr>
+          <w:noProof/>
+        </w:rPr>
+        <w:lastRenderedPageBreak/>
+        <w:drawing>
+          <wp:inline distT="0" distB="0" distL="0" distR="0" wp14:anchorId="16C58489" wp14:editId="7A69F28B">
+            <wp:extent cx="6645910" cy="4354830"/>
+            <wp:effectExtent l="0" t="0" r="2540" b="7620"/>
+            <wp:docPr id="1524683470" name="Рисунок 1" descr="Изображение выглядит как текст, снимок экрана, программное обеспечение, дисплей&#10;&#10;Автоматически созданное описание"/>
+            <wp:cNvGraphicFramePr>
+              <a:graphicFrameLocks xmlns:a="http://schemas.openxmlformats.org/drawingml/2006/main" noChangeAspect="1"/>
+            </wp:cNvGraphicFramePr>
+            <a:graphic xmlns:a="http://schemas.openxmlformats.org/drawingml/2006/main">
+              <a:graphicData uri="http://schemas.openxmlformats.org/drawingml/2006/picture">
+                <pic:pic xmlns:pic="http://schemas.openxmlformats.org/drawingml/2006/picture">
+                  <pic:nvPicPr>
+                    <pic:cNvPr id="1524683470" name="Рисунок 1" descr="Изображение выглядит как текст, снимок экрана, программное обеспечение, дисплей&#10;&#10;Автоматически созданное описание"/>
+                    <pic:cNvPicPr/>
+                  </pic:nvPicPr>
+                  <pic:blipFill>
+                    <a:blip r:embed="rId40"/>
+                    <a:stretch>
+                      <a:fillRect/>
+                    </a:stretch>
+                  </pic:blipFill>
+                  <pic:spPr>
+                    <a:xfrm>
+                      <a:off x="0" y="0"/>
+                      <a:ext cx="6645910" cy="4354830"/>
+                    </a:xfrm>
+                    <a:prstGeom prst="rect">
+                      <a:avLst/>
+                    </a:prstGeom>
+                  </pic:spPr>
+                </pic:pic>
+              </a:graphicData>
+            </a:graphic>
+          </wp:inline>
+        </w:drawing>
+      </w:r>
+    </w:p>
+    <w:p/>
+    <w:p>
+      <w:r>
+        <w:t xml:space="preserve">На слайде показана </w:t>
+      </w:r>
+      <w:proofErr w:type="gramStart"/>
+      <w:r>
+        <w:t>значения  коэффициента</w:t>
+      </w:r>
+      <w:proofErr w:type="gramEnd"/>
+      <w:r>
+        <w:t xml:space="preserve"> </w:t>
+      </w:r>
+      <w:r>
+        <w:t>Тау-Кендалла</w:t>
+      </w:r>
+      <w:r>
+        <w:t>,</w:t>
+      </w:r>
+      <w:r>
+        <w:t xml:space="preserve"> </w:t>
+      </w:r>
+      <w:r>
+        <w:t>уровня значимости, числа наблюдений</w:t>
+      </w:r>
+      <w:r>
+        <w:t xml:space="preserve"> для корреляций между переменными.</w:t>
+      </w:r>
+    </w:p>
+    <w:p/>
+    <w:p/>
+    <w:p/>
+    <w:p/>
+    <w:p/>
+    <w:p/>
+    <w:p/>
+    <w:p/>
+    <w:p/>
+    <w:p/>
+    <w:p/>
+    <w:p/>
+    <w:p/>
+    <w:p/>
+    <w:p/>
+    <w:p/>
+    <w:p>
+      <w:pPr>
+        <w:pageBreakBefore/>
+      </w:pPr>
+      <w:r>
+        <w:lastRenderedPageBreak/>
+        <w:t xml:space="preserve">Если провести данный корреляционный анализ для предыдущих </w:t>
+      </w:r>
+      <w:proofErr w:type="gramStart"/>
+      <w:r>
+        <w:t>переменных ,</w:t>
+      </w:r>
+      <w:proofErr w:type="gramEnd"/>
+      <w:r>
+        <w:t xml:space="preserve"> то можно увидеть </w:t>
+      </w:r>
+      <w:r>
+        <w:t xml:space="preserve">что корреляция между ними слабее чем корреляция </w:t>
+      </w:r>
+      <w:proofErr w:type="spellStart"/>
+      <w:r>
+        <w:t>Спирмена</w:t>
+      </w:r>
+      <w:proofErr w:type="spellEnd"/>
+      <w:r>
+        <w:t xml:space="preserve">.(0,211 против 0,28 у </w:t>
+      </w:r>
+      <w:proofErr w:type="spellStart"/>
+      <w:r>
+        <w:t>Спирмена</w:t>
+      </w:r>
+      <w:proofErr w:type="spellEnd"/>
+      <w:r>
+        <w:t>)</w:t>
+      </w:r>
+    </w:p>
+    <w:p>
+      <w:r>
+        <w:rPr>
+          <w:noProof/>
+        </w:rPr>
+        <w:drawing>
+          <wp:inline distT="0" distB="0" distL="0" distR="0" wp14:anchorId="4C9886BE" wp14:editId="5665FBCA">
+            <wp:extent cx="6645910" cy="3114040"/>
+            <wp:effectExtent l="0" t="0" r="2540" b="0"/>
+            <wp:docPr id="1741448867" name="Рисунок 1" descr="Изображение выглядит как текст, снимок экрана, программное обеспечение, Мультимедийное программное обеспечение&#10;&#10;Автоматически созданное описание"/>
+            <wp:cNvGraphicFramePr>
+              <a:graphicFrameLocks xmlns:a="http://schemas.openxmlformats.org/drawingml/2006/main" noChangeAspect="1"/>
+            </wp:cNvGraphicFramePr>
+            <a:graphic xmlns:a="http://schemas.openxmlformats.org/drawingml/2006/main">
+              <a:graphicData uri="http://schemas.openxmlformats.org/drawingml/2006/picture">
+                <pic:pic xmlns:pic="http://schemas.openxmlformats.org/drawingml/2006/picture">
+                  <pic:nvPicPr>
+                    <pic:cNvPr id="1741448867" name="Рисунок 1" descr="Изображение выглядит как текст, снимок экрана, программное обеспечение, Мультимедийное программное обеспечение&#10;&#10;Автоматически созданное описание"/>
+                    <pic:cNvPicPr/>
+                  </pic:nvPicPr>
+                  <pic:blipFill>
+                    <a:blip r:embed="rId41"/>
+                    <a:stretch>
+                      <a:fillRect/>
+                    </a:stretch>
+                  </pic:blipFill>
+                  <pic:spPr>
+                    <a:xfrm>
+                      <a:off x="0" y="0"/>
+                      <a:ext cx="6645910" cy="3114040"/>
+                    </a:xfrm>
+                    <a:prstGeom prst="rect">
+                      <a:avLst/>
+                    </a:prstGeom>
+                  </pic:spPr>
+                </pic:pic>
+              </a:graphicData>
+            </a:graphic>
+          </wp:inline>
+        </w:drawing>
+      </w:r>
+    </w:p>
+    <w:p/>
+    <w:p/>
+    <w:p/>
+    <w:p/>
+    <w:p/>
+    <w:p/>
+    <w:p>
+      <w:pPr>
+        <w:pageBreakBefore/>
+      </w:pPr>
+      <w:r>
+        <w:rPr>
+          <w:noProof/>
+        </w:rPr>
+        <w:lastRenderedPageBreak/>
+        <w:drawing>
+          <wp:inline distT="0" distB="0" distL="0" distR="0" wp14:anchorId="0FC085E7" wp14:editId="48305A83">
+            <wp:extent cx="6645910" cy="4418965"/>
+            <wp:effectExtent l="0" t="0" r="2540" b="635"/>
+            <wp:docPr id="193248705" name="Рисунок 3"/>
+            <wp:cNvGraphicFramePr>
+              <a:graphicFrameLocks xmlns:a="http://schemas.openxmlformats.org/drawingml/2006/main" noChangeAspect="1"/>
+            </wp:cNvGraphicFramePr>
+            <a:graphic xmlns:a="http://schemas.openxmlformats.org/drawingml/2006/main">
+              <a:graphicData uri="http://schemas.openxmlformats.org/drawingml/2006/picture">
+                <pic:pic xmlns:pic="http://schemas.openxmlformats.org/drawingml/2006/picture">
+                  <pic:nvPicPr>
+                    <pic:cNvPr id="0" name="Picture 5"/>
+                    <pic:cNvPicPr>
+                      <a:picLocks noChangeAspect="1" noChangeArrowheads="1"/>
+                    </pic:cNvPicPr>
+                  </pic:nvPicPr>
+                  <pic:blipFill>
+                    <a:blip r:embed="rId42">
+                      <a:extLst>
+                        <a:ext uri="{28A0092B-C50C-407E-A947-70E740481C1C}">
+                          <a14:useLocalDpi xmlns:a14="http://schemas.microsoft.com/office/drawing/2010/main" val="0"/>
+                        </a:ext>
+                      </a:extLst>
+                    </a:blip>
+                    <a:srcRect/>
+                    <a:stretch>
+                      <a:fillRect/>
+                    </a:stretch>
+                  </pic:blipFill>
+                  <pic:spPr bwMode="auto">
+                    <a:xfrm>
+                      <a:off x="0" y="0"/>
+                      <a:ext cx="6645910" cy="4418965"/>
+                    </a:xfrm>
+                    <a:prstGeom prst="rect">
+                      <a:avLst/>
+                    </a:prstGeom>
+                    <a:noFill/>
+                    <a:ln>
+                      <a:noFill/>
+                    </a:ln>
+                  </pic:spPr>
+                </pic:pic>
+              </a:graphicData>
+            </a:graphic>
+          </wp:inline>
+        </w:drawing>
+      </w:r>
+    </w:p>
+    <w:p/>
+    <w:p/>
+    <w:p>
+      <w:r>
+        <w:t xml:space="preserve">Гамма корреляция применяется в </w:t>
+      </w:r>
+      <w:proofErr w:type="gramStart"/>
+      <w:r>
+        <w:t>случаях ,</w:t>
+      </w:r>
+      <w:proofErr w:type="gramEnd"/>
+      <w:r>
+        <w:t xml:space="preserve"> когда переменные содержат много повторяющихся значений.</w:t>
+      </w:r>
+    </w:p>
+    <w:p>
+      <w:proofErr w:type="gramStart"/>
+      <w:r>
+        <w:t>Здесь ,</w:t>
+      </w:r>
+      <w:proofErr w:type="gramEnd"/>
+      <w:r>
+        <w:t xml:space="preserve"> корреляция между </w:t>
+      </w:r>
+      <w:r>
+        <w:t>“</w:t>
+      </w:r>
+      <w:r>
+        <w:t>Страна</w:t>
+      </w:r>
+      <w:r>
+        <w:t>”</w:t>
+      </w:r>
+      <w:r>
+        <w:t xml:space="preserve"> и </w:t>
+      </w:r>
+      <w:r>
+        <w:t>“</w:t>
+      </w:r>
+      <w:r>
+        <w:t>Пол</w:t>
+      </w:r>
+      <w:r>
+        <w:t>”</w:t>
+      </w:r>
+      <w:r>
+        <w:t xml:space="preserve"> </w:t>
+      </w:r>
+      <w:r>
+        <w:t>, “</w:t>
+      </w:r>
+      <w:r>
+        <w:t>Страна</w:t>
+      </w:r>
+      <w:r>
+        <w:t xml:space="preserve">” </w:t>
+      </w:r>
+      <w:r>
+        <w:t xml:space="preserve">и </w:t>
+      </w:r>
+      <w:r>
+        <w:t>“</w:t>
+      </w:r>
+      <w:r>
+        <w:t>Социальное положение</w:t>
+      </w:r>
+      <w:r>
+        <w:t>”, “</w:t>
+      </w:r>
+      <w:r>
+        <w:t>Страна</w:t>
+      </w:r>
+      <w:r>
+        <w:t>”</w:t>
+      </w:r>
+      <w:r>
+        <w:t xml:space="preserve"> и </w:t>
+      </w:r>
+      <w:r>
+        <w:t>“</w:t>
+      </w:r>
+      <w:r>
+        <w:t>Образование</w:t>
+      </w:r>
+      <w:r>
+        <w:t>”</w:t>
+      </w:r>
+      <w:r>
+        <w:t xml:space="preserve"> ,</w:t>
+      </w:r>
+    </w:p>
+    <w:p>
+      <w:r>
+        <w:t>“</w:t>
+      </w:r>
+      <w:r>
+        <w:t>Пол</w:t>
+      </w:r>
+      <w:r>
+        <w:t>”</w:t>
+      </w:r>
+      <w:r>
+        <w:t xml:space="preserve"> и </w:t>
+      </w:r>
+      <w:r>
+        <w:t>“</w:t>
+      </w:r>
+      <w:r>
+        <w:t>Социальное положение</w:t>
+      </w:r>
+      <w:r>
+        <w:t>”</w:t>
+      </w:r>
+      <w:r>
+        <w:t xml:space="preserve"> намного сильнее случая корреляции Тау Кендалла.</w:t>
+      </w:r>
+    </w:p>
+    <w:p>
+      <w:r>
+        <w:rPr>
+          <w:noProof/>
+        </w:rPr>
+        <w:lastRenderedPageBreak/>
+        <w:drawing>
+          <wp:inline distT="0" distB="0" distL="0" distR="0" wp14:anchorId="7D630494" wp14:editId="0459A58B">
+            <wp:extent cx="6645910" cy="4358640"/>
+            <wp:effectExtent l="0" t="0" r="2540" b="3810"/>
+            <wp:docPr id="841442727" name="Рисунок 1" descr="Изображение выглядит как текст, снимок экрана, дисплей, программное обеспечение&#10;&#10;Автоматически созданное описание"/>
+            <wp:cNvGraphicFramePr>
+              <a:graphicFrameLocks xmlns:a="http://schemas.openxmlformats.org/drawingml/2006/main" noChangeAspect="1"/>
+            </wp:cNvGraphicFramePr>
+            <a:graphic xmlns:a="http://schemas.openxmlformats.org/drawingml/2006/main">
+              <a:graphicData uri="http://schemas.openxmlformats.org/drawingml/2006/picture">
+                <pic:pic xmlns:pic="http://schemas.openxmlformats.org/drawingml/2006/picture">
+                  <pic:nvPicPr>
+                    <pic:cNvPr id="841442727" name="Рисунок 1" descr="Изображение выглядит как текст, снимок экрана, дисплей, программное обеспечение&#10;&#10;Автоматически созданное описание"/>
+                    <pic:cNvPicPr/>
+                  </pic:nvPicPr>
+                  <pic:blipFill>
+                    <a:blip r:embed="rId43"/>
+                    <a:stretch>
+                      <a:fillRect/>
+                    </a:stretch>
+                  </pic:blipFill>
+                  <pic:spPr>
+                    <a:xfrm>
+                      <a:off x="0" y="0"/>
+                      <a:ext cx="6645910" cy="4358640"/>
+                    </a:xfrm>
+                    <a:prstGeom prst="rect">
+                      <a:avLst/>
+                    </a:prstGeom>
+                  </pic:spPr>
+                </pic:pic>
+              </a:graphicData>
+            </a:graphic>
+          </wp:inline>
+        </w:drawing>
+      </w:r>
+    </w:p>
+    <w:p/>
+    <w:p>
+      <w:r>
+        <w:t xml:space="preserve">На слайде показана значения гамма </w:t>
+      </w:r>
+      <w:proofErr w:type="gramStart"/>
+      <w:r>
+        <w:t>коэффициента ,уровня</w:t>
+      </w:r>
+      <w:proofErr w:type="gramEnd"/>
+      <w:r>
+        <w:t xml:space="preserve"> значимости, числа наблюдений.</w:t>
+      </w:r>
+    </w:p>
+    <w:p/>
+    <w:p/>
+    <w:p/>
+    <w:p/>
+    <w:p/>
+    <w:p>
+      <w:pPr>
+        <w:pageBreakBefore/>
+      </w:pPr>
+      <w:r>
+        <w:rPr>
+          <w:noProof/>
+        </w:rPr>
+        <w:lastRenderedPageBreak/>
+        <w:drawing>
+          <wp:inline distT="0" distB="0" distL="0" distR="0" wp14:anchorId="1B54CC88" wp14:editId="336379D1">
+            <wp:extent cx="6645910" cy="4366895"/>
+            <wp:effectExtent l="0" t="0" r="2540" b="0"/>
+            <wp:docPr id="126512860" name="Рисунок 1"/>
+            <wp:cNvGraphicFramePr>
+              <a:graphicFrameLocks xmlns:a="http://schemas.openxmlformats.org/drawingml/2006/main" noChangeAspect="1"/>
+            </wp:cNvGraphicFramePr>
+            <a:graphic xmlns:a="http://schemas.openxmlformats.org/drawingml/2006/main">
+              <a:graphicData uri="http://schemas.openxmlformats.org/drawingml/2006/picture">
+                <pic:pic xmlns:pic="http://schemas.openxmlformats.org/drawingml/2006/picture">
+                  <pic:nvPicPr>
+                    <pic:cNvPr id="126512860" name=""/>
+                    <pic:cNvPicPr/>
+                  </pic:nvPicPr>
+                  <pic:blipFill>
+                    <a:blip r:embed="rId44"/>
+                    <a:stretch>
+                      <a:fillRect/>
+                    </a:stretch>
+                  </pic:blipFill>
+                  <pic:spPr>
+                    <a:xfrm>
+                      <a:off x="0" y="0"/>
+                      <a:ext cx="6645910" cy="4366895"/>
+                    </a:xfrm>
+                    <a:prstGeom prst="rect">
+                      <a:avLst/>
+                    </a:prstGeom>
+                  </pic:spPr>
+                </pic:pic>
+              </a:graphicData>
+            </a:graphic>
+          </wp:inline>
+        </w:drawing>
+      </w:r>
+    </w:p>
+    <w:p/>
+    <w:p/>
+    <w:p>
+      <w:pPr>
+        <w:sectPr>
+          <w:pgSz w:w="11906" w:h="16838" w:code="9"/>
+          <w:pgMar w:top="720" w:right="720" w:bottom="720" w:left="720" w:header="709" w:footer="709" w:gutter="0"/>
+          <w:cols w:space="708"/>
+          <w:docGrid w:linePitch="360"/>
+        </w:sectPr>
+      </w:pPr>
+      <w:proofErr w:type="gramStart"/>
+      <w:r>
+        <w:t>Гамма  Корреляция</w:t>
+      </w:r>
+      <w:proofErr w:type="gramEnd"/>
+      <w:r>
+        <w:t xml:space="preserve"> для переменных </w:t>
+      </w:r>
+      <w:r>
+        <w:t>“</w:t>
+      </w:r>
+      <w:r>
+        <w:t>Дети</w:t>
+      </w:r>
+      <w:r>
+        <w:t>”</w:t>
+      </w:r>
+      <w:r>
+        <w:t xml:space="preserve"> и </w:t>
+      </w:r>
+      <w:r>
+        <w:t>“</w:t>
+      </w:r>
+      <w:r>
+        <w:t>Состояние</w:t>
+      </w:r>
+      <w:r>
+        <w:t>”</w:t>
+      </w:r>
+      <w:r>
+        <w:t xml:space="preserve"> сильнее корреляции Тау </w:t>
+      </w:r>
+      <w:proofErr w:type="spellStart"/>
+      <w:r>
+        <w:t>Кенделла</w:t>
+      </w:r>
+      <w:proofErr w:type="spellEnd"/>
+      <w:r>
+        <w:t xml:space="preserve"> , но слабее корреляции </w:t>
+      </w:r>
+      <w:proofErr w:type="spellStart"/>
+      <w:r>
+        <w:t>спирмена</w:t>
+      </w:r>
+      <w:proofErr w:type="spellEnd"/>
+      <w:r>
+        <w:t>.</w:t>
+      </w:r>
+    </w:p>
+    <w:p>
+      <w:pPr>
+        <w:tabs>
+          <w:tab w:val="left" w:pos="1290"/>
+        </w:tabs>
+        <w:jc w:val="both"/>
+      </w:pPr>
+    </w:p>
+    <w:p>
+      <w:pPr>
+        <w:tabs>
+          <w:tab w:val="left" w:pos="1290"/>
+        </w:tabs>
+        <w:jc w:val="both"/>
+      </w:pPr>
+    </w:p>
+    <w:p>
+      <w:pPr>
+        <w:tabs>
+          <w:tab w:val="left" w:pos="1290"/>
+        </w:tabs>
+        <w:jc w:val="both"/>
+      </w:pPr>
+    </w:p>
+    <w:p>
+      <w:pPr>
+        <w:tabs>
+          <w:tab w:val="left" w:pos="1290"/>
+        </w:tabs>
+        <w:jc w:val="both"/>
+      </w:pPr>
+    </w:p>
+    <w:p>
+      <w:pPr>
+        <w:tabs>
+          <w:tab w:val="left" w:pos="1290"/>
+        </w:tabs>
+        <w:jc w:val="both"/>
+      </w:pPr>
+    </w:p>
+    <w:p>
+      <w:pPr>
+        <w:tabs>
+          <w:tab w:val="left" w:pos="1290"/>
+        </w:tabs>
+        <w:jc w:val="both"/>
+      </w:pPr>
+      <w:r>
+        <w:t>Итоговая таблица значимых корреляций</w:t>
+      </w:r>
+    </w:p>
+    <w:p>
+      <w:pPr>
+        <w:tabs>
+          <w:tab w:val="left" w:pos="1290"/>
+        </w:tabs>
+        <w:jc w:val="both"/>
+      </w:pPr>
+    </w:p>
+    <w:tbl>
+      <w:tblPr>
+        <w:tblStyle w:val="a9"/>
+        <w:tblW w:w="0" w:type="auto"/>
+        <w:tblLook w:val="04A0" w:firstRow="1" w:lastRow="0" w:firstColumn="1" w:lastColumn="0" w:noHBand="0" w:noVBand="1"/>
+      </w:tblPr>
+      <w:tblGrid>
+        <w:gridCol w:w="2614"/>
+        <w:gridCol w:w="2614"/>
+        <w:gridCol w:w="2614"/>
+        <w:gridCol w:w="2614"/>
+      </w:tblGrid>
+      <w:tr>
+        <w:tc>
+          <w:tcPr>
+            <w:tcW w:w="2614" w:type="dxa"/>
+          </w:tcPr>
+          <w:p>
+            <w:pPr>
+              <w:tabs>
+                <w:tab w:val="left" w:pos="1290"/>
+              </w:tabs>
+              <w:jc w:val="both"/>
+            </w:pPr>
+          </w:p>
+        </w:tc>
+        <w:tc>
+          <w:tcPr>
+            <w:tcW w:w="2614" w:type="dxa"/>
+          </w:tcPr>
+          <w:p>
+            <w:pPr>
+              <w:tabs>
+                <w:tab w:val="left" w:pos="1290"/>
+              </w:tabs>
+              <w:jc w:val="both"/>
+            </w:pPr>
+            <w:proofErr w:type="spellStart"/>
+            <w:r>
+              <w:t>Спирмена</w:t>
+            </w:r>
+            <w:proofErr w:type="spellEnd"/>
+          </w:p>
+        </w:tc>
+        <w:tc>
+          <w:tcPr>
+            <w:tcW w:w="2614" w:type="dxa"/>
+          </w:tcPr>
+          <w:p>
+            <w:pPr>
+              <w:tabs>
+                <w:tab w:val="left" w:pos="1290"/>
+              </w:tabs>
+              <w:jc w:val="both"/>
+            </w:pPr>
+            <w:r>
+              <w:t>Гамма</w:t>
+            </w:r>
+          </w:p>
+        </w:tc>
+        <w:tc>
+          <w:tcPr>
+            <w:tcW w:w="2614" w:type="dxa"/>
+          </w:tcPr>
+          <w:p>
+            <w:pPr>
+              <w:tabs>
+                <w:tab w:val="left" w:pos="1290"/>
+              </w:tabs>
+              <w:jc w:val="both"/>
+            </w:pPr>
+            <w:r>
+              <w:t>Тау-Кендалла</w:t>
+            </w:r>
+          </w:p>
+        </w:tc>
+      </w:tr>
+      <w:tr>
+        <w:tc>
+          <w:tcPr>
+            <w:tcW w:w="2614" w:type="dxa"/>
+          </w:tcPr>
+          <w:p>
+            <w:pPr>
+              <w:tabs>
+                <w:tab w:val="left" w:pos="1290"/>
+              </w:tabs>
+              <w:jc w:val="both"/>
+              <w:rPr>
+                <w:lang w:val="en-US"/>
+              </w:rPr>
+            </w:pPr>
+            <w:r>
+              <w:rPr>
+                <w:lang w:val="en-US"/>
+              </w:rPr>
+              <w:t>“</w:t>
+            </w:r>
+            <w:proofErr w:type="gramStart"/>
+            <w:r>
+              <w:t>Страна</w:t>
+            </w:r>
+            <w:r>
+              <w:rPr>
+                <w:lang w:val="en-US"/>
+              </w:rPr>
+              <w:t>”</w:t>
+            </w:r>
+            <w:r>
+              <w:t>и</w:t>
+            </w:r>
+            <w:proofErr w:type="gramEnd"/>
+            <w:r>
+              <w:rPr>
+                <w:lang w:val="en-US"/>
+              </w:rPr>
+              <w:t>”</w:t>
+            </w:r>
+            <w:r>
+              <w:t>Пол</w:t>
+            </w:r>
+            <w:r>
+              <w:rPr>
+                <w:lang w:val="en-US"/>
+              </w:rPr>
+              <w:t>”</w:t>
+            </w:r>
+          </w:p>
+        </w:tc>
+        <w:tc>
+          <w:tcPr>
+            <w:tcW w:w="2614" w:type="dxa"/>
+          </w:tcPr>
+          <w:p>
+            <w:pPr>
+              <w:tabs>
+                <w:tab w:val="left" w:pos="1290"/>
+              </w:tabs>
+              <w:jc w:val="both"/>
+            </w:pPr>
+            <w:r>
+              <w:t>0,369274</w:t>
+            </w:r>
+          </w:p>
+        </w:tc>
+        <w:tc>
+          <w:tcPr>
+            <w:tcW w:w="2614" w:type="dxa"/>
+          </w:tcPr>
+          <w:p>
+            <w:pPr>
+              <w:tabs>
+                <w:tab w:val="left" w:pos="1290"/>
+              </w:tabs>
+              <w:jc w:val="both"/>
+            </w:pPr>
+            <w:r>
+              <w:t>1</w:t>
+            </w:r>
+          </w:p>
+        </w:tc>
+        <w:tc>
+          <w:tcPr>
+            <w:tcW w:w="2614" w:type="dxa"/>
+          </w:tcPr>
+          <w:p>
+            <w:pPr>
+              <w:tabs>
+                <w:tab w:val="left" w:pos="1290"/>
+              </w:tabs>
+              <w:jc w:val="both"/>
+            </w:pPr>
+            <w:r>
+              <w:t>0,3692</w:t>
+            </w:r>
+          </w:p>
+        </w:tc>
+      </w:tr>
+      <w:tr>
+        <w:tc>
+          <w:tcPr>
+            <w:tcW w:w="2614" w:type="dxa"/>
+          </w:tcPr>
+          <w:p>
+            <w:pPr>
+              <w:tabs>
+                <w:tab w:val="left" w:pos="1290"/>
+              </w:tabs>
+              <w:jc w:val="both"/>
+            </w:pPr>
+            <w:r>
+              <w:rPr>
+                <w:lang w:val="en-US"/>
+              </w:rPr>
+              <w:t>“</w:t>
+            </w:r>
+            <w:r>
+              <w:t>Страна</w:t>
+            </w:r>
+            <w:r>
+              <w:rPr>
+                <w:lang w:val="en-US"/>
+              </w:rPr>
+              <w:t>”</w:t>
+            </w:r>
+            <w:r>
+              <w:t xml:space="preserve"> </w:t>
+            </w:r>
+            <w:proofErr w:type="gramStart"/>
+            <w:r>
+              <w:t xml:space="preserve">и </w:t>
+            </w:r>
+            <w:r>
+              <w:rPr>
+                <w:lang w:val="en-US"/>
+              </w:rPr>
+              <w:t>”</w:t>
+            </w:r>
+            <w:proofErr w:type="spellStart"/>
+            <w:r>
+              <w:t>Соц</w:t>
+            </w:r>
+            <w:proofErr w:type="spellEnd"/>
+            <w:proofErr w:type="gramEnd"/>
+            <w:r>
+              <w:t xml:space="preserve"> пол</w:t>
+            </w:r>
+            <w:r>
+              <w:rPr>
+                <w:lang w:val="en-US"/>
+              </w:rPr>
+              <w:t>”</w:t>
+            </w:r>
+          </w:p>
+        </w:tc>
+        <w:tc>
+          <w:tcPr>
+            <w:tcW w:w="2614" w:type="dxa"/>
+          </w:tcPr>
+          <w:p>
+            <w:pPr>
+              <w:tabs>
+                <w:tab w:val="left" w:pos="1290"/>
+              </w:tabs>
+              <w:jc w:val="both"/>
+            </w:pPr>
+            <w:r>
+              <w:t>0,283805</w:t>
+            </w:r>
+          </w:p>
+        </w:tc>
+        <w:tc>
+          <w:tcPr>
+            <w:tcW w:w="2614" w:type="dxa"/>
+          </w:tcPr>
+          <w:p>
+            <w:pPr>
+              <w:tabs>
+                <w:tab w:val="left" w:pos="1290"/>
+              </w:tabs>
+              <w:jc w:val="both"/>
+            </w:pPr>
+            <w:r>
+              <w:t>0,6555</w:t>
+            </w:r>
+          </w:p>
+        </w:tc>
+        <w:tc>
+          <w:tcPr>
+            <w:tcW w:w="2614" w:type="dxa"/>
+          </w:tcPr>
+          <w:p>
+            <w:pPr>
+              <w:tabs>
+                <w:tab w:val="left" w:pos="1290"/>
+              </w:tabs>
+              <w:jc w:val="both"/>
+            </w:pPr>
+            <w:r>
+              <w:t>0,2767</w:t>
+            </w:r>
+          </w:p>
+        </w:tc>
+      </w:tr>
+      <w:tr>
+        <w:tc>
+          <w:tcPr>
+            <w:tcW w:w="2614" w:type="dxa"/>
+          </w:tcPr>
+          <w:p>
+            <w:pPr>
+              <w:tabs>
+                <w:tab w:val="left" w:pos="1290"/>
+              </w:tabs>
+              <w:jc w:val="both"/>
+              <w:rPr>
+                <w:lang w:val="en-US"/>
+              </w:rPr>
+            </w:pPr>
+            <w:r>
+              <w:rPr>
+                <w:lang w:val="en-US"/>
+              </w:rPr>
+              <w:t>“</w:t>
+            </w:r>
+            <w:r>
+              <w:t>Страна</w:t>
+            </w:r>
+            <w:r>
+              <w:rPr>
+                <w:lang w:val="en-US"/>
+              </w:rPr>
+              <w:t>”</w:t>
+            </w:r>
+            <w:r>
+              <w:t xml:space="preserve"> и </w:t>
+            </w:r>
+            <w:r>
+              <w:rPr>
+                <w:lang w:val="en-US"/>
+              </w:rPr>
+              <w:t>“</w:t>
+            </w:r>
+            <w:r>
+              <w:t>Образование</w:t>
+            </w:r>
+            <w:r>
+              <w:rPr>
+                <w:lang w:val="en-US"/>
+              </w:rPr>
+              <w:t>”</w:t>
+            </w:r>
+          </w:p>
+        </w:tc>
+        <w:tc>
+          <w:tcPr>
+            <w:tcW w:w="2614" w:type="dxa"/>
+          </w:tcPr>
+          <w:p>
+            <w:pPr>
+              <w:tabs>
+                <w:tab w:val="left" w:pos="1290"/>
+              </w:tabs>
+              <w:jc w:val="both"/>
+            </w:pPr>
+            <w:r>
+              <w:t>-0,297249</w:t>
+            </w:r>
+          </w:p>
+        </w:tc>
+        <w:tc>
+          <w:tcPr>
+            <w:tcW w:w="2614" w:type="dxa"/>
+          </w:tcPr>
+          <w:p>
+            <w:pPr>
+              <w:tabs>
+                <w:tab w:val="left" w:pos="1290"/>
+              </w:tabs>
+              <w:jc w:val="both"/>
+            </w:pPr>
+            <w:r>
+              <w:t>-0,583</w:t>
+            </w:r>
+          </w:p>
+        </w:tc>
+        <w:tc>
+          <w:tcPr>
+            <w:tcW w:w="2614" w:type="dxa"/>
+          </w:tcPr>
+          <w:p>
+            <w:pPr>
+              <w:tabs>
+                <w:tab w:val="left" w:pos="1290"/>
+              </w:tabs>
+              <w:jc w:val="both"/>
+            </w:pPr>
+            <w:r>
+              <w:t>-0,2861</w:t>
+            </w:r>
+          </w:p>
+        </w:tc>
+      </w:tr>
+      <w:tr>
+        <w:tc>
+          <w:tcPr>
+            <w:tcW w:w="2614" w:type="dxa"/>
+          </w:tcPr>
+          <w:p>
+            <w:pPr>
+              <w:tabs>
+                <w:tab w:val="left" w:pos="1290"/>
+              </w:tabs>
+              <w:jc w:val="both"/>
+              <w:rPr>
+                <w:lang w:val="en-US"/>
+              </w:rPr>
+            </w:pPr>
+            <w:r>
+              <w:rPr>
+                <w:lang w:val="en-US"/>
+              </w:rPr>
+              <w:t>“</w:t>
+            </w:r>
+            <w:r>
+              <w:t>Пол</w:t>
+            </w:r>
+            <w:r>
+              <w:rPr>
+                <w:lang w:val="en-US"/>
+              </w:rPr>
+              <w:t>”</w:t>
+            </w:r>
+            <w:r>
+              <w:t xml:space="preserve"> и </w:t>
+            </w:r>
+            <w:r>
+              <w:rPr>
+                <w:lang w:val="en-US"/>
+              </w:rPr>
+              <w:t>“</w:t>
+            </w:r>
+            <w:proofErr w:type="spellStart"/>
+            <w:r>
+              <w:t>Соц</w:t>
+            </w:r>
+            <w:proofErr w:type="spellEnd"/>
+            <w:r>
+              <w:t xml:space="preserve"> пол</w:t>
+            </w:r>
+            <w:r>
+              <w:rPr>
+                <w:lang w:val="en-US"/>
+              </w:rPr>
+              <w:t>”</w:t>
+            </w:r>
+          </w:p>
+        </w:tc>
+        <w:tc>
+          <w:tcPr>
+            <w:tcW w:w="2614" w:type="dxa"/>
+          </w:tcPr>
+          <w:p>
+            <w:pPr>
+              <w:tabs>
+                <w:tab w:val="left" w:pos="1290"/>
+              </w:tabs>
+              <w:jc w:val="both"/>
+            </w:pPr>
+            <w:r>
+              <w:t>0,509984</w:t>
+            </w:r>
+          </w:p>
+        </w:tc>
+        <w:tc>
+          <w:tcPr>
+            <w:tcW w:w="2614" w:type="dxa"/>
+          </w:tcPr>
+          <w:p>
+            <w:pPr>
+              <w:tabs>
+                <w:tab w:val="left" w:pos="1290"/>
+              </w:tabs>
+              <w:jc w:val="both"/>
+            </w:pPr>
+            <w:r>
+              <w:t>0,8888</w:t>
+            </w:r>
+          </w:p>
+        </w:tc>
+        <w:tc>
+          <w:tcPr>
+            <w:tcW w:w="2614" w:type="dxa"/>
+          </w:tcPr>
+          <w:p>
+            <w:pPr>
+              <w:tabs>
+                <w:tab w:val="left" w:pos="1290"/>
+              </w:tabs>
+              <w:jc w:val="both"/>
+            </w:pPr>
+            <w:r>
+              <w:t>0,4973</w:t>
+            </w:r>
+          </w:p>
+        </w:tc>
+      </w:tr>
+      <w:tr>
+        <w:tc>
+          <w:tcPr>
+            <w:tcW w:w="2614" w:type="dxa"/>
+          </w:tcPr>
+          <w:p>
+            <w:pPr>
+              <w:tabs>
+                <w:tab w:val="left" w:pos="1290"/>
+              </w:tabs>
+              <w:jc w:val="both"/>
+              <w:rPr>
+                <w:lang w:val="en-US"/>
+              </w:rPr>
+            </w:pPr>
+            <w:r>
+              <w:rPr>
+                <w:lang w:val="en-US"/>
+              </w:rPr>
+              <w:t>“</w:t>
+            </w:r>
+            <w:r>
+              <w:t>Состояние</w:t>
+            </w:r>
+            <w:r>
+              <w:rPr>
+                <w:lang w:val="en-US"/>
+              </w:rPr>
+              <w:t>”</w:t>
+            </w:r>
+            <w:r>
+              <w:t xml:space="preserve"> и </w:t>
+            </w:r>
+            <w:r>
+              <w:rPr>
+                <w:lang w:val="en-US"/>
+              </w:rPr>
+              <w:t>“</w:t>
+            </w:r>
+            <w:r>
+              <w:t>Дети</w:t>
+            </w:r>
+            <w:r>
+              <w:rPr>
+                <w:lang w:val="en-US"/>
+              </w:rPr>
+              <w:t>”</w:t>
+            </w:r>
+          </w:p>
+        </w:tc>
+        <w:tc>
+          <w:tcPr>
+            <w:tcW w:w="2614" w:type="dxa"/>
+          </w:tcPr>
+          <w:p>
+            <w:pPr>
+              <w:tabs>
+                <w:tab w:val="left" w:pos="1290"/>
+              </w:tabs>
+              <w:jc w:val="both"/>
+            </w:pPr>
+            <w:r>
+              <w:t>0,280982</w:t>
+            </w:r>
+          </w:p>
+        </w:tc>
+        <w:tc>
+          <w:tcPr>
+            <w:tcW w:w="2614" w:type="dxa"/>
+          </w:tcPr>
+          <w:p>
+            <w:pPr>
+              <w:tabs>
+                <w:tab w:val="left" w:pos="1290"/>
+              </w:tabs>
+              <w:jc w:val="both"/>
+            </w:pPr>
+            <w:r>
+              <w:t>0,243534</w:t>
+            </w:r>
+          </w:p>
+        </w:tc>
+        <w:tc>
+          <w:tcPr>
+            <w:tcW w:w="2614" w:type="dxa"/>
+          </w:tcPr>
+          <w:p>
+            <w:pPr>
+              <w:tabs>
+                <w:tab w:val="left" w:pos="1290"/>
+              </w:tabs>
+              <w:jc w:val="both"/>
+            </w:pPr>
+            <w:r>
+              <w:t>0,2119</w:t>
+            </w:r>
+          </w:p>
+        </w:tc>
+      </w:tr>
+    </w:tbl>
+    <w:p>
+      <w:pPr>
+        <w:tabs>
+          <w:tab w:val="left" w:pos="1290"/>
+        </w:tabs>
+        <w:jc w:val="both"/>
+      </w:pPr>
+    </w:p>
+    <w:p>
+      <w:pPr>
+        <w:tabs>
+          <w:tab w:val="left" w:pos="1290"/>
+        </w:tabs>
+        <w:jc w:val="both"/>
+      </w:pPr>
+    </w:p>
+    <w:p>
+      <w:pPr>
+        <w:tabs>
+          <w:tab w:val="left" w:pos="1290"/>
+        </w:tabs>
+        <w:jc w:val="both"/>
+      </w:pPr>
+    </w:p>
+    <w:p>
+      <w:pPr>
+        <w:tabs>
+          <w:tab w:val="left" w:pos="1290"/>
+        </w:tabs>
+        <w:jc w:val="both"/>
+      </w:pPr>
+    </w:p>
+    <w:p>
+      <w:pPr>
+        <w:tabs>
+          <w:tab w:val="left" w:pos="1290"/>
+        </w:tabs>
+        <w:jc w:val="both"/>
+      </w:pPr>
+    </w:p>
+    <w:p>
+      <w:pPr>
+        <w:tabs>
+          <w:tab w:val="left" w:pos="1290"/>
+        </w:tabs>
+        <w:jc w:val="both"/>
+      </w:pPr>
+    </w:p>
+    <w:p>
+      <w:pPr>
+        <w:tabs>
+          <w:tab w:val="left" w:pos="1290"/>
+        </w:tabs>
+        <w:jc w:val="both"/>
+      </w:pPr>
+    </w:p>
+    <w:p>
+      <w:pPr>
+        <w:tabs>
+          <w:tab w:val="left" w:pos="1290"/>
+        </w:tabs>
+        <w:jc w:val="both"/>
+      </w:pPr>
+    </w:p>
+    <w:p>
+      <w:pPr>
+        <w:tabs>
+          <w:tab w:val="left" w:pos="1290"/>
+        </w:tabs>
+        <w:jc w:val="both"/>
+      </w:pPr>
+    </w:p>
+    <w:p>
+      <w:pPr>
+        <w:tabs>
+          <w:tab w:val="left" w:pos="1290"/>
+        </w:tabs>
+        <w:jc w:val="both"/>
+      </w:pPr>
+    </w:p>
+    <w:p>
+      <w:pPr>
+        <w:tabs>
+          <w:tab w:val="left" w:pos="1290"/>
+        </w:tabs>
+        <w:jc w:val="both"/>
+      </w:pPr>
+    </w:p>
+    <w:p>
+      <w:pPr>
+        <w:tabs>
+          <w:tab w:val="left" w:pos="1290"/>
+        </w:tabs>
+        <w:jc w:val="both"/>
+      </w:pPr>
+    </w:p>
+    <w:p>
+      <w:pPr>
+        <w:tabs>
+          <w:tab w:val="left" w:pos="1290"/>
+        </w:tabs>
+        <w:jc w:val="both"/>
+      </w:pPr>
+    </w:p>
+    <w:p>
+      <w:pPr>
+        <w:tabs>
+          <w:tab w:val="left" w:pos="1290"/>
+        </w:tabs>
+        <w:jc w:val="both"/>
+      </w:pPr>
+    </w:p>
+    <w:p>
+      <w:pPr>
+        <w:tabs>
+          <w:tab w:val="left" w:pos="1290"/>
+        </w:tabs>
+        <w:jc w:val="both"/>
+      </w:pPr>
+    </w:p>
+    <w:p>
+      <w:pPr>
+        <w:tabs>
+          <w:tab w:val="left" w:pos="1290"/>
+        </w:tabs>
+        <w:jc w:val="both"/>
+      </w:pPr>
+    </w:p>
+    <w:p>
+      <w:pPr>
+        <w:tabs>
+          <w:tab w:val="left" w:pos="1290"/>
+        </w:tabs>
+        <w:jc w:val="both"/>
+      </w:pPr>
+    </w:p>
+    <w:p>
+      <w:pPr>
+        <w:tabs>
+          <w:tab w:val="left" w:pos="1290"/>
+        </w:tabs>
+        <w:jc w:val="both"/>
+      </w:pPr>
+    </w:p>
+    <w:p>
+      <w:pPr>
+        <w:tabs>
+          <w:tab w:val="left" w:pos="1290"/>
+        </w:tabs>
+        <w:jc w:val="both"/>
+      </w:pPr>
+    </w:p>
+    <w:p>
+      <w:pPr>
+        <w:tabs>
+          <w:tab w:val="left" w:pos="1290"/>
+        </w:tabs>
+        <w:jc w:val="both"/>
+      </w:pPr>
+    </w:p>
+    <w:p>
+      <w:pPr>
+        <w:tabs>
+          <w:tab w:val="left" w:pos="1290"/>
+        </w:tabs>
+        <w:jc w:val="both"/>
+      </w:pPr>
+    </w:p>
+    <w:p>
+      <w:pPr>
+        <w:tabs>
+          <w:tab w:val="left" w:pos="1290"/>
+        </w:tabs>
+        <w:jc w:val="both"/>
+      </w:pPr>
+    </w:p>
+    <w:p>
+      <w:pPr>
+        <w:tabs>
+          <w:tab w:val="left" w:pos="1290"/>
+        </w:tabs>
+        <w:jc w:val="both"/>
+      </w:pPr>
+    </w:p>
+    <w:p>
+      <w:pPr>
+        <w:tabs>
+          <w:tab w:val="left" w:pos="1290"/>
+        </w:tabs>
+        <w:jc w:val="both"/>
+      </w:pPr>
+    </w:p>
+    <w:p>
+      <w:pPr>
+        <w:tabs>
+          <w:tab w:val="left" w:pos="1290"/>
+        </w:tabs>
+        <w:jc w:val="both"/>
+      </w:pPr>
+    </w:p>
+    <w:p>
+      <w:pPr>
+        <w:tabs>
+          <w:tab w:val="left" w:pos="1290"/>
+        </w:tabs>
+        <w:jc w:val="both"/>
+      </w:pPr>
+    </w:p>
+    <w:p>
+      <w:pPr>
+        <w:tabs>
+          <w:tab w:val="left" w:pos="1290"/>
+        </w:tabs>
+        <w:jc w:val="both"/>
+      </w:pPr>
+    </w:p>
+    <w:p>
+      <w:pPr>
+        <w:tabs>
+          <w:tab w:val="left" w:pos="1290"/>
+        </w:tabs>
+        <w:jc w:val="both"/>
+      </w:pPr>
+    </w:p>
+    <w:p>
+      <w:pPr>
+        <w:tabs>
+          <w:tab w:val="left" w:pos="1290"/>
+        </w:tabs>
+        <w:jc w:val="both"/>
+      </w:pPr>
     </w:p>
     <w:p>
       <w:pPr>
